--- a/etap 3/PROJEKT ZESPOŁOWY.docx
+++ b/etap 3/PROJEKT ZESPOŁOWY.docx
@@ -442,9 +442,9 @@
         </w:rPr>
       </w:pPr>
     </w:p>
-    <w:bookmarkStart w:id="0" w:name="_m02au0l9j35y" w:colFirst="0" w:colLast="0" w:displacedByCustomXml="next"/>
+    <w:bookmarkStart w:id="0" w:name="_yn0mhg8i5lwo" w:colFirst="0" w:colLast="0" w:displacedByCustomXml="next"/>
     <w:bookmarkEnd w:id="0" w:displacedByCustomXml="next"/>
-    <w:bookmarkStart w:id="1" w:name="_yn0mhg8i5lwo" w:colFirst="0" w:colLast="0" w:displacedByCustomXml="next"/>
+    <w:bookmarkStart w:id="1" w:name="_m02au0l9j35y" w:colFirst="0" w:colLast="0" w:displacedByCustomXml="next"/>
     <w:bookmarkEnd w:id="1" w:displacedByCustomXml="next"/>
     <w:sdt>
       <w:sdtPr>
@@ -480,6 +480,7 @@
           <w:pPr>
             <w:pStyle w:val="Spistreci1"/>
             <w:tabs>
+              <w:tab w:val="left" w:pos="440"/>
               <w:tab w:val="right" w:leader="dot" w:pos="9019"/>
             </w:tabs>
             <w:rPr>
@@ -497,23 +498,38 @@
           <w:r>
             <w:fldChar w:fldCharType="separate"/>
           </w:r>
-          <w:hyperlink w:anchor="_Toc120983297" w:history="1">
+          <w:hyperlink w:anchor="_Toc120984178" w:history="1">
             <w:r>
               <w:rPr>
                 <w:rStyle w:val="Hipercze"/>
                 <w:noProof/>
               </w:rPr>
-              <w:t>Model danych</w:t>
-            </w:r>
-            <w:r>
-              <w:rPr>
-                <w:noProof/>
-                <w:webHidden/>
+              <w:t>1.</w:t>
+            </w:r>
+            <w:r>
+              <w:rPr>
+                <w:rFonts w:asciiTheme="minorHAnsi" w:eastAsiaTheme="minorEastAsia" w:hAnsiTheme="minorHAnsi" w:cstheme="minorBidi"/>
+                <w:noProof/>
+                <w:lang w:val="pl-PL"/>
               </w:rPr>
               <w:tab/>
             </w:r>
             <w:r>
               <w:rPr>
+                <w:rStyle w:val="Hipercze"/>
+                <w:noProof/>
+              </w:rPr>
+              <w:t>Projekt architektury systemu</w:t>
+            </w:r>
+            <w:r>
+              <w:rPr>
+                <w:noProof/>
+                <w:webHidden/>
+              </w:rPr>
+              <w:tab/>
+            </w:r>
+            <w:r>
+              <w:rPr>
                 <w:noProof/>
                 <w:webHidden/>
               </w:rPr>
@@ -524,7 +540,7 @@
                 <w:noProof/>
                 <w:webHidden/>
               </w:rPr>
-              <w:instrText xml:space="preserve"> PAGEREF _Toc120983297 \h </w:instrText>
+              <w:instrText xml:space="preserve"> PAGEREF _Toc120984178 \h </w:instrText>
             </w:r>
             <w:r>
               <w:rPr>
@@ -557,8 +573,9 @@
         </w:p>
         <w:p>
           <w:pPr>
-            <w:pStyle w:val="Spistreci2"/>
+            <w:pStyle w:val="Spistreci1"/>
             <w:tabs>
+              <w:tab w:val="left" w:pos="440"/>
               <w:tab w:val="right" w:leader="dot" w:pos="9019"/>
             </w:tabs>
             <w:rPr>
@@ -567,23 +584,38 @@
               <w:lang w:val="pl-PL"/>
             </w:rPr>
           </w:pPr>
-          <w:hyperlink w:anchor="_Toc120983298" w:history="1">
+          <w:hyperlink w:anchor="_Toc120984179" w:history="1">
             <w:r>
               <w:rPr>
                 <w:rStyle w:val="Hipercze"/>
                 <w:noProof/>
               </w:rPr>
-              <w:t>Tabela User</w:t>
-            </w:r>
-            <w:r>
-              <w:rPr>
-                <w:noProof/>
-                <w:webHidden/>
+              <w:t>2.</w:t>
+            </w:r>
+            <w:r>
+              <w:rPr>
+                <w:rFonts w:asciiTheme="minorHAnsi" w:eastAsiaTheme="minorEastAsia" w:hAnsiTheme="minorHAnsi" w:cstheme="minorBidi"/>
+                <w:noProof/>
+                <w:lang w:val="pl-PL"/>
               </w:rPr>
               <w:tab/>
             </w:r>
             <w:r>
               <w:rPr>
+                <w:rStyle w:val="Hipercze"/>
+                <w:noProof/>
+              </w:rPr>
+              <w:t>Projekt algorytmów</w:t>
+            </w:r>
+            <w:r>
+              <w:rPr>
+                <w:noProof/>
+                <w:webHidden/>
+              </w:rPr>
+              <w:tab/>
+            </w:r>
+            <w:r>
+              <w:rPr>
                 <w:noProof/>
                 <w:webHidden/>
               </w:rPr>
@@ -594,7 +626,7 @@
                 <w:noProof/>
                 <w:webHidden/>
               </w:rPr>
-              <w:instrText xml:space="preserve"> PAGEREF _Toc120983298 \h </w:instrText>
+              <w:instrText xml:space="preserve"> PAGEREF _Toc120984179 \h </w:instrText>
             </w:r>
             <w:r>
               <w:rPr>
@@ -627,8 +659,9 @@
         </w:p>
         <w:p>
           <w:pPr>
-            <w:pStyle w:val="Spistreci2"/>
+            <w:pStyle w:val="Spistreci1"/>
             <w:tabs>
+              <w:tab w:val="left" w:pos="440"/>
               <w:tab w:val="right" w:leader="dot" w:pos="9019"/>
             </w:tabs>
             <w:rPr>
@@ -637,23 +670,38 @@
               <w:lang w:val="pl-PL"/>
             </w:rPr>
           </w:pPr>
-          <w:hyperlink w:anchor="_Toc120983299" w:history="1">
+          <w:hyperlink w:anchor="_Toc120984180" w:history="1">
             <w:r>
               <w:rPr>
                 <w:rStyle w:val="Hipercze"/>
                 <w:noProof/>
               </w:rPr>
-              <w:t>Tabela Photo</w:t>
-            </w:r>
-            <w:r>
-              <w:rPr>
-                <w:noProof/>
-                <w:webHidden/>
+              <w:t>3.</w:t>
+            </w:r>
+            <w:r>
+              <w:rPr>
+                <w:rFonts w:asciiTheme="minorHAnsi" w:eastAsiaTheme="minorEastAsia" w:hAnsiTheme="minorHAnsi" w:cstheme="minorBidi"/>
+                <w:noProof/>
+                <w:lang w:val="pl-PL"/>
               </w:rPr>
               <w:tab/>
             </w:r>
             <w:r>
               <w:rPr>
+                <w:rStyle w:val="Hipercze"/>
+                <w:noProof/>
+              </w:rPr>
+              <w:t>Projekt interfejsu użytkownika</w:t>
+            </w:r>
+            <w:r>
+              <w:rPr>
+                <w:noProof/>
+                <w:webHidden/>
+              </w:rPr>
+              <w:tab/>
+            </w:r>
+            <w:r>
+              <w:rPr>
                 <w:noProof/>
                 <w:webHidden/>
               </w:rPr>
@@ -664,7 +712,7 @@
                 <w:noProof/>
                 <w:webHidden/>
               </w:rPr>
-              <w:instrText xml:space="preserve"> PAGEREF _Toc120983299 \h </w:instrText>
+              <w:instrText xml:space="preserve"> PAGEREF _Toc120984180 \h </w:instrText>
             </w:r>
             <w:r>
               <w:rPr>
@@ -684,7 +732,7 @@
                 <w:noProof/>
                 <w:webHidden/>
               </w:rPr>
-              <w:t>4</w:t>
+              <w:t>3</w:t>
             </w:r>
             <w:r>
               <w:rPr>
@@ -697,8 +745,9 @@
         </w:p>
         <w:p>
           <w:pPr>
-            <w:pStyle w:val="Spistreci2"/>
+            <w:pStyle w:val="Spistreci1"/>
             <w:tabs>
+              <w:tab w:val="left" w:pos="440"/>
               <w:tab w:val="right" w:leader="dot" w:pos="9019"/>
             </w:tabs>
             <w:rPr>
@@ -707,23 +756,38 @@
               <w:lang w:val="pl-PL"/>
             </w:rPr>
           </w:pPr>
-          <w:hyperlink w:anchor="_Toc120983300" w:history="1">
+          <w:hyperlink w:anchor="_Toc120984181" w:history="1">
             <w:r>
               <w:rPr>
                 <w:rStyle w:val="Hipercze"/>
                 <w:noProof/>
               </w:rPr>
-              <w:t>Tabela Album</w:t>
-            </w:r>
-            <w:r>
-              <w:rPr>
-                <w:noProof/>
-                <w:webHidden/>
+              <w:t>4.</w:t>
+            </w:r>
+            <w:r>
+              <w:rPr>
+                <w:rFonts w:asciiTheme="minorHAnsi" w:eastAsiaTheme="minorEastAsia" w:hAnsiTheme="minorHAnsi" w:cstheme="minorBidi"/>
+                <w:noProof/>
+                <w:lang w:val="pl-PL"/>
               </w:rPr>
               <w:tab/>
             </w:r>
             <w:r>
               <w:rPr>
+                <w:rStyle w:val="Hipercze"/>
+                <w:noProof/>
+              </w:rPr>
+              <w:t>Projekt testów kontrolnych</w:t>
+            </w:r>
+            <w:r>
+              <w:rPr>
+                <w:noProof/>
+                <w:webHidden/>
+              </w:rPr>
+              <w:tab/>
+            </w:r>
+            <w:r>
+              <w:rPr>
                 <w:noProof/>
                 <w:webHidden/>
               </w:rPr>
@@ -734,7 +798,7 @@
                 <w:noProof/>
                 <w:webHidden/>
               </w:rPr>
-              <w:instrText xml:space="preserve"> PAGEREF _Toc120983300 \h </w:instrText>
+              <w:instrText xml:space="preserve"> PAGEREF _Toc120984181 \h </w:instrText>
             </w:r>
             <w:r>
               <w:rPr>
@@ -754,7 +818,7 @@
                 <w:noProof/>
                 <w:webHidden/>
               </w:rPr>
-              <w:t>5</w:t>
+              <w:t>3</w:t>
             </w:r>
             <w:r>
               <w:rPr>
@@ -769,6 +833,7 @@
           <w:pPr>
             <w:pStyle w:val="Spistreci2"/>
             <w:tabs>
+              <w:tab w:val="left" w:pos="880"/>
               <w:tab w:val="right" w:leader="dot" w:pos="9019"/>
             </w:tabs>
             <w:rPr>
@@ -777,23 +842,38 @@
               <w:lang w:val="pl-PL"/>
             </w:rPr>
           </w:pPr>
-          <w:hyperlink w:anchor="_Toc120983301" w:history="1">
+          <w:hyperlink w:anchor="_Toc120984182" w:history="1">
             <w:r>
               <w:rPr>
                 <w:rStyle w:val="Hipercze"/>
                 <w:noProof/>
               </w:rPr>
-              <w:t>Tabela AlbumPhoto</w:t>
-            </w:r>
-            <w:r>
-              <w:rPr>
-                <w:noProof/>
-                <w:webHidden/>
+              <w:t>4.1.</w:t>
+            </w:r>
+            <w:r>
+              <w:rPr>
+                <w:rFonts w:asciiTheme="minorHAnsi" w:eastAsiaTheme="minorEastAsia" w:hAnsiTheme="minorHAnsi" w:cstheme="minorBidi"/>
+                <w:noProof/>
+                <w:lang w:val="pl-PL"/>
               </w:rPr>
               <w:tab/>
             </w:r>
             <w:r>
               <w:rPr>
+                <w:rStyle w:val="Hipercze"/>
+                <w:noProof/>
+              </w:rPr>
+              <w:t>Test dodawania zdjęć</w:t>
+            </w:r>
+            <w:r>
+              <w:rPr>
+                <w:noProof/>
+                <w:webHidden/>
+              </w:rPr>
+              <w:tab/>
+            </w:r>
+            <w:r>
+              <w:rPr>
                 <w:noProof/>
                 <w:webHidden/>
               </w:rPr>
@@ -804,7 +884,7 @@
                 <w:noProof/>
                 <w:webHidden/>
               </w:rPr>
-              <w:instrText xml:space="preserve"> PAGEREF _Toc120983301 \h </w:instrText>
+              <w:instrText xml:space="preserve"> PAGEREF _Toc120984182 \h </w:instrText>
             </w:r>
             <w:r>
               <w:rPr>
@@ -824,7 +904,7 @@
                 <w:noProof/>
                 <w:webHidden/>
               </w:rPr>
-              <w:t>5</w:t>
+              <w:t>3</w:t>
             </w:r>
             <w:r>
               <w:rPr>
@@ -839,6 +919,7 @@
           <w:pPr>
             <w:pStyle w:val="Spistreci2"/>
             <w:tabs>
+              <w:tab w:val="left" w:pos="880"/>
               <w:tab w:val="right" w:leader="dot" w:pos="9019"/>
             </w:tabs>
             <w:rPr>
@@ -847,23 +928,38 @@
               <w:lang w:val="pl-PL"/>
             </w:rPr>
           </w:pPr>
-          <w:hyperlink w:anchor="_Toc120983302" w:history="1">
+          <w:hyperlink w:anchor="_Toc120984183" w:history="1">
             <w:r>
               <w:rPr>
                 <w:rStyle w:val="Hipercze"/>
                 <w:noProof/>
               </w:rPr>
-              <w:t>Tabela Tag</w:t>
-            </w:r>
-            <w:r>
-              <w:rPr>
-                <w:noProof/>
-                <w:webHidden/>
+              <w:t>4.2.</w:t>
+            </w:r>
+            <w:r>
+              <w:rPr>
+                <w:rFonts w:asciiTheme="minorHAnsi" w:eastAsiaTheme="minorEastAsia" w:hAnsiTheme="minorHAnsi" w:cstheme="minorBidi"/>
+                <w:noProof/>
+                <w:lang w:val="pl-PL"/>
               </w:rPr>
               <w:tab/>
             </w:r>
             <w:r>
               <w:rPr>
+                <w:rStyle w:val="Hipercze"/>
+                <w:noProof/>
+              </w:rPr>
+              <w:t>Test logowania</w:t>
+            </w:r>
+            <w:r>
+              <w:rPr>
+                <w:noProof/>
+                <w:webHidden/>
+              </w:rPr>
+              <w:tab/>
+            </w:r>
+            <w:r>
+              <w:rPr>
                 <w:noProof/>
                 <w:webHidden/>
               </w:rPr>
@@ -874,7 +970,7 @@
                 <w:noProof/>
                 <w:webHidden/>
               </w:rPr>
-              <w:instrText xml:space="preserve"> PAGEREF _Toc120983302 \h </w:instrText>
+              <w:instrText xml:space="preserve"> PAGEREF _Toc120984183 \h </w:instrText>
             </w:r>
             <w:r>
               <w:rPr>
@@ -894,7 +990,7 @@
                 <w:noProof/>
                 <w:webHidden/>
               </w:rPr>
-              <w:t>5</w:t>
+              <w:t>3</w:t>
             </w:r>
             <w:r>
               <w:rPr>
@@ -909,6 +1005,7 @@
           <w:pPr>
             <w:pStyle w:val="Spistreci2"/>
             <w:tabs>
+              <w:tab w:val="left" w:pos="880"/>
               <w:tab w:val="right" w:leader="dot" w:pos="9019"/>
             </w:tabs>
             <w:rPr>
@@ -917,23 +1014,38 @@
               <w:lang w:val="pl-PL"/>
             </w:rPr>
           </w:pPr>
-          <w:hyperlink w:anchor="_Toc120983303" w:history="1">
+          <w:hyperlink w:anchor="_Toc120984184" w:history="1">
             <w:r>
               <w:rPr>
                 <w:rStyle w:val="Hipercze"/>
                 <w:noProof/>
               </w:rPr>
-              <w:t>Tabela TagPhoto</w:t>
-            </w:r>
-            <w:r>
-              <w:rPr>
-                <w:noProof/>
-                <w:webHidden/>
+              <w:t>4.3.</w:t>
+            </w:r>
+            <w:r>
+              <w:rPr>
+                <w:rFonts w:asciiTheme="minorHAnsi" w:eastAsiaTheme="minorEastAsia" w:hAnsiTheme="minorHAnsi" w:cstheme="minorBidi"/>
+                <w:noProof/>
+                <w:lang w:val="pl-PL"/>
               </w:rPr>
               <w:tab/>
             </w:r>
             <w:r>
               <w:rPr>
+                <w:rStyle w:val="Hipercze"/>
+                <w:noProof/>
+              </w:rPr>
+              <w:t>Test rejestracji</w:t>
+            </w:r>
+            <w:r>
+              <w:rPr>
+                <w:noProof/>
+                <w:webHidden/>
+              </w:rPr>
+              <w:tab/>
+            </w:r>
+            <w:r>
+              <w:rPr>
                 <w:noProof/>
                 <w:webHidden/>
               </w:rPr>
@@ -944,7 +1056,7 @@
                 <w:noProof/>
                 <w:webHidden/>
               </w:rPr>
-              <w:instrText xml:space="preserve"> PAGEREF _Toc120983303 \h </w:instrText>
+              <w:instrText xml:space="preserve"> PAGEREF _Toc120984184 \h </w:instrText>
             </w:r>
             <w:r>
               <w:rPr>
@@ -964,7 +1076,7 @@
                 <w:noProof/>
                 <w:webHidden/>
               </w:rPr>
-              <w:t>6</w:t>
+              <w:t>3</w:t>
             </w:r>
             <w:r>
               <w:rPr>
@@ -979,6 +1091,7 @@
           <w:pPr>
             <w:pStyle w:val="Spistreci2"/>
             <w:tabs>
+              <w:tab w:val="left" w:pos="880"/>
               <w:tab w:val="right" w:leader="dot" w:pos="9019"/>
             </w:tabs>
             <w:rPr>
@@ -987,23 +1100,38 @@
               <w:lang w:val="pl-PL"/>
             </w:rPr>
           </w:pPr>
-          <w:hyperlink w:anchor="_Toc120983304" w:history="1">
+          <w:hyperlink w:anchor="_Toc120984185" w:history="1">
             <w:r>
               <w:rPr>
                 <w:rStyle w:val="Hipercze"/>
                 <w:noProof/>
               </w:rPr>
-              <w:t>Tabela Favourite</w:t>
-            </w:r>
-            <w:r>
-              <w:rPr>
-                <w:noProof/>
-                <w:webHidden/>
+              <w:t>4.4.</w:t>
+            </w:r>
+            <w:r>
+              <w:rPr>
+                <w:rFonts w:asciiTheme="minorHAnsi" w:eastAsiaTheme="minorEastAsia" w:hAnsiTheme="minorHAnsi" w:cstheme="minorBidi"/>
+                <w:noProof/>
+                <w:lang w:val="pl-PL"/>
               </w:rPr>
               <w:tab/>
             </w:r>
             <w:r>
               <w:rPr>
+                <w:rStyle w:val="Hipercze"/>
+                <w:noProof/>
+              </w:rPr>
+              <w:t>Test uprawnień</w:t>
+            </w:r>
+            <w:r>
+              <w:rPr>
+                <w:noProof/>
+                <w:webHidden/>
+              </w:rPr>
+              <w:tab/>
+            </w:r>
+            <w:r>
+              <w:rPr>
                 <w:noProof/>
                 <w:webHidden/>
               </w:rPr>
@@ -1014,7 +1142,7 @@
                 <w:noProof/>
                 <w:webHidden/>
               </w:rPr>
-              <w:instrText xml:space="preserve"> PAGEREF _Toc120983304 \h </w:instrText>
+              <w:instrText xml:space="preserve"> PAGEREF _Toc120984185 \h </w:instrText>
             </w:r>
             <w:r>
               <w:rPr>
@@ -1034,7 +1162,351 @@
                 <w:noProof/>
                 <w:webHidden/>
               </w:rPr>
-              <w:t>6</w:t>
+              <w:t>3</w:t>
+            </w:r>
+            <w:r>
+              <w:rPr>
+                <w:noProof/>
+                <w:webHidden/>
+              </w:rPr>
+              <w:fldChar w:fldCharType="end"/>
+            </w:r>
+          </w:hyperlink>
+        </w:p>
+        <w:p>
+          <w:pPr>
+            <w:pStyle w:val="Spistreci2"/>
+            <w:tabs>
+              <w:tab w:val="left" w:pos="880"/>
+              <w:tab w:val="right" w:leader="dot" w:pos="9019"/>
+            </w:tabs>
+            <w:rPr>
+              <w:rFonts w:asciiTheme="minorHAnsi" w:eastAsiaTheme="minorEastAsia" w:hAnsiTheme="minorHAnsi" w:cstheme="minorBidi"/>
+              <w:noProof/>
+              <w:lang w:val="pl-PL"/>
+            </w:rPr>
+          </w:pPr>
+          <w:hyperlink w:anchor="_Toc120984186" w:history="1">
+            <w:r>
+              <w:rPr>
+                <w:rStyle w:val="Hipercze"/>
+                <w:noProof/>
+              </w:rPr>
+              <w:t>4.5.</w:t>
+            </w:r>
+            <w:r>
+              <w:rPr>
+                <w:rFonts w:asciiTheme="minorHAnsi" w:eastAsiaTheme="minorEastAsia" w:hAnsiTheme="minorHAnsi" w:cstheme="minorBidi"/>
+                <w:noProof/>
+                <w:lang w:val="pl-PL"/>
+              </w:rPr>
+              <w:tab/>
+            </w:r>
+            <w:r>
+              <w:rPr>
+                <w:rStyle w:val="Hipercze"/>
+                <w:noProof/>
+              </w:rPr>
+              <w:t>Test usuwania zdjęć</w:t>
+            </w:r>
+            <w:r>
+              <w:rPr>
+                <w:noProof/>
+                <w:webHidden/>
+              </w:rPr>
+              <w:tab/>
+            </w:r>
+            <w:r>
+              <w:rPr>
+                <w:noProof/>
+                <w:webHidden/>
+              </w:rPr>
+              <w:fldChar w:fldCharType="begin"/>
+            </w:r>
+            <w:r>
+              <w:rPr>
+                <w:noProof/>
+                <w:webHidden/>
+              </w:rPr>
+              <w:instrText xml:space="preserve"> PAGEREF _Toc120984186 \h </w:instrText>
+            </w:r>
+            <w:r>
+              <w:rPr>
+                <w:noProof/>
+                <w:webHidden/>
+              </w:rPr>
+            </w:r>
+            <w:r>
+              <w:rPr>
+                <w:noProof/>
+                <w:webHidden/>
+              </w:rPr>
+              <w:fldChar w:fldCharType="separate"/>
+            </w:r>
+            <w:r>
+              <w:rPr>
+                <w:noProof/>
+                <w:webHidden/>
+              </w:rPr>
+              <w:t>3</w:t>
+            </w:r>
+            <w:r>
+              <w:rPr>
+                <w:noProof/>
+                <w:webHidden/>
+              </w:rPr>
+              <w:fldChar w:fldCharType="end"/>
+            </w:r>
+          </w:hyperlink>
+        </w:p>
+        <w:p>
+          <w:pPr>
+            <w:pStyle w:val="Spistreci2"/>
+            <w:tabs>
+              <w:tab w:val="left" w:pos="880"/>
+              <w:tab w:val="right" w:leader="dot" w:pos="9019"/>
+            </w:tabs>
+            <w:rPr>
+              <w:rFonts w:asciiTheme="minorHAnsi" w:eastAsiaTheme="minorEastAsia" w:hAnsiTheme="minorHAnsi" w:cstheme="minorBidi"/>
+              <w:noProof/>
+              <w:lang w:val="pl-PL"/>
+            </w:rPr>
+          </w:pPr>
+          <w:hyperlink w:anchor="_Toc120984187" w:history="1">
+            <w:r>
+              <w:rPr>
+                <w:rStyle w:val="Hipercze"/>
+                <w:noProof/>
+              </w:rPr>
+              <w:t>4.6.</w:t>
+            </w:r>
+            <w:r>
+              <w:rPr>
+                <w:rFonts w:asciiTheme="minorHAnsi" w:eastAsiaTheme="minorEastAsia" w:hAnsiTheme="minorHAnsi" w:cstheme="minorBidi"/>
+                <w:noProof/>
+                <w:lang w:val="pl-PL"/>
+              </w:rPr>
+              <w:tab/>
+            </w:r>
+            <w:r>
+              <w:rPr>
+                <w:rStyle w:val="Hipercze"/>
+                <w:noProof/>
+              </w:rPr>
+              <w:t>Test tagów</w:t>
+            </w:r>
+            <w:r>
+              <w:rPr>
+                <w:noProof/>
+                <w:webHidden/>
+              </w:rPr>
+              <w:tab/>
+            </w:r>
+            <w:r>
+              <w:rPr>
+                <w:noProof/>
+                <w:webHidden/>
+              </w:rPr>
+              <w:fldChar w:fldCharType="begin"/>
+            </w:r>
+            <w:r>
+              <w:rPr>
+                <w:noProof/>
+                <w:webHidden/>
+              </w:rPr>
+              <w:instrText xml:space="preserve"> PAGEREF _Toc120984187 \h </w:instrText>
+            </w:r>
+            <w:r>
+              <w:rPr>
+                <w:noProof/>
+                <w:webHidden/>
+              </w:rPr>
+            </w:r>
+            <w:r>
+              <w:rPr>
+                <w:noProof/>
+                <w:webHidden/>
+              </w:rPr>
+              <w:fldChar w:fldCharType="separate"/>
+            </w:r>
+            <w:r>
+              <w:rPr>
+                <w:noProof/>
+                <w:webHidden/>
+              </w:rPr>
+              <w:t>3</w:t>
+            </w:r>
+            <w:r>
+              <w:rPr>
+                <w:noProof/>
+                <w:webHidden/>
+              </w:rPr>
+              <w:fldChar w:fldCharType="end"/>
+            </w:r>
+          </w:hyperlink>
+        </w:p>
+        <w:p>
+          <w:pPr>
+            <w:pStyle w:val="Spistreci2"/>
+            <w:tabs>
+              <w:tab w:val="left" w:pos="880"/>
+              <w:tab w:val="right" w:leader="dot" w:pos="9019"/>
+            </w:tabs>
+            <w:rPr>
+              <w:rFonts w:asciiTheme="minorHAnsi" w:eastAsiaTheme="minorEastAsia" w:hAnsiTheme="minorHAnsi" w:cstheme="minorBidi"/>
+              <w:noProof/>
+              <w:lang w:val="pl-PL"/>
+            </w:rPr>
+          </w:pPr>
+          <w:hyperlink w:anchor="_Toc120984188" w:history="1">
+            <w:r>
+              <w:rPr>
+                <w:rStyle w:val="Hipercze"/>
+                <w:noProof/>
+              </w:rPr>
+              <w:t>4.7.</w:t>
+            </w:r>
+            <w:r>
+              <w:rPr>
+                <w:rFonts w:asciiTheme="minorHAnsi" w:eastAsiaTheme="minorEastAsia" w:hAnsiTheme="minorHAnsi" w:cstheme="minorBidi"/>
+                <w:noProof/>
+                <w:lang w:val="pl-PL"/>
+              </w:rPr>
+              <w:tab/>
+            </w:r>
+            <w:r>
+              <w:rPr>
+                <w:rStyle w:val="Hipercze"/>
+                <w:noProof/>
+              </w:rPr>
+              <w:t>Test dodawania do ulubionych</w:t>
+            </w:r>
+            <w:r>
+              <w:rPr>
+                <w:noProof/>
+                <w:webHidden/>
+              </w:rPr>
+              <w:tab/>
+            </w:r>
+            <w:r>
+              <w:rPr>
+                <w:noProof/>
+                <w:webHidden/>
+              </w:rPr>
+              <w:fldChar w:fldCharType="begin"/>
+            </w:r>
+            <w:r>
+              <w:rPr>
+                <w:noProof/>
+                <w:webHidden/>
+              </w:rPr>
+              <w:instrText xml:space="preserve"> PAGEREF _Toc120984188 \h </w:instrText>
+            </w:r>
+            <w:r>
+              <w:rPr>
+                <w:noProof/>
+                <w:webHidden/>
+              </w:rPr>
+            </w:r>
+            <w:r>
+              <w:rPr>
+                <w:noProof/>
+                <w:webHidden/>
+              </w:rPr>
+              <w:fldChar w:fldCharType="separate"/>
+            </w:r>
+            <w:r>
+              <w:rPr>
+                <w:noProof/>
+                <w:webHidden/>
+              </w:rPr>
+              <w:t>3</w:t>
+            </w:r>
+            <w:r>
+              <w:rPr>
+                <w:noProof/>
+                <w:webHidden/>
+              </w:rPr>
+              <w:fldChar w:fldCharType="end"/>
+            </w:r>
+          </w:hyperlink>
+        </w:p>
+        <w:p>
+          <w:pPr>
+            <w:pStyle w:val="Spistreci2"/>
+            <w:tabs>
+              <w:tab w:val="left" w:pos="880"/>
+              <w:tab w:val="right" w:leader="dot" w:pos="9019"/>
+            </w:tabs>
+            <w:rPr>
+              <w:rFonts w:asciiTheme="minorHAnsi" w:eastAsiaTheme="minorEastAsia" w:hAnsiTheme="minorHAnsi" w:cstheme="minorBidi"/>
+              <w:noProof/>
+              <w:lang w:val="pl-PL"/>
+            </w:rPr>
+          </w:pPr>
+          <w:hyperlink w:anchor="_Toc120984189" w:history="1">
+            <w:r>
+              <w:rPr>
+                <w:rStyle w:val="Hipercze"/>
+                <w:noProof/>
+              </w:rPr>
+              <w:t>4.8.</w:t>
+            </w:r>
+            <w:r>
+              <w:rPr>
+                <w:rFonts w:asciiTheme="minorHAnsi" w:eastAsiaTheme="minorEastAsia" w:hAnsiTheme="minorHAnsi" w:cstheme="minorBidi"/>
+                <w:noProof/>
+                <w:lang w:val="pl-PL"/>
+              </w:rPr>
+              <w:tab/>
+            </w:r>
+            <w:r>
+              <w:rPr>
+                <w:rStyle w:val="Hipercze"/>
+                <w:noProof/>
+              </w:rPr>
+              <w:t>Test albumów</w:t>
+            </w:r>
+            <w:r>
+              <w:rPr>
+                <w:noProof/>
+                <w:webHidden/>
+              </w:rPr>
+              <w:tab/>
+            </w:r>
+            <w:r>
+              <w:rPr>
+                <w:noProof/>
+                <w:webHidden/>
+              </w:rPr>
+              <w:fldChar w:fldCharType="begin"/>
+            </w:r>
+            <w:r>
+              <w:rPr>
+                <w:noProof/>
+                <w:webHidden/>
+              </w:rPr>
+              <w:instrText xml:space="preserve"> PAGEREF _Toc120984189 \h </w:instrText>
+            </w:r>
+            <w:r>
+              <w:rPr>
+                <w:noProof/>
+                <w:webHidden/>
+              </w:rPr>
+            </w:r>
+            <w:r>
+              <w:rPr>
+                <w:noProof/>
+                <w:webHidden/>
+              </w:rPr>
+              <w:fldChar w:fldCharType="separate"/>
+            </w:r>
+            <w:r>
+              <w:rPr>
+                <w:noProof/>
+                <w:webHidden/>
+              </w:rPr>
+              <w:t>3</w:t>
             </w:r>
             <w:r>
               <w:rPr>
@@ -1078,50 +1550,281 @@
         <w:pStyle w:val="Nagwek1"/>
         <w:numPr>
           <w:ilvl w:val="0"/>
-          <w:numId w:val="3"/>
+          <w:numId w:val="10"/>
         </w:numPr>
       </w:pPr>
       <w:r>
         <w:lastRenderedPageBreak/>
+        <w:t xml:space="preserve"> </w:t>
+      </w:r>
+      <w:bookmarkStart w:id="3" w:name="_Toc120984178"/>
+      <w:r>
         <w:t>Projekt architektury systemu</w:t>
       </w:r>
+      <w:bookmarkEnd w:id="3"/>
     </w:p>
     <w:p>
       <w:pPr>
         <w:pStyle w:val="Nagwek1"/>
         <w:numPr>
           <w:ilvl w:val="0"/>
-          <w:numId w:val="3"/>
+          <w:numId w:val="10"/>
         </w:numPr>
       </w:pPr>
+      <w:r>
+        <w:t xml:space="preserve"> </w:t>
+      </w:r>
+      <w:bookmarkStart w:id="4" w:name="_Toc120984179"/>
       <w:r>
         <w:t>Projekt algorytmów</w:t>
       </w:r>
+      <w:bookmarkEnd w:id="4"/>
     </w:p>
     <w:p>
       <w:pPr>
         <w:pStyle w:val="Nagwek1"/>
         <w:numPr>
           <w:ilvl w:val="0"/>
-          <w:numId w:val="3"/>
+          <w:numId w:val="10"/>
         </w:numPr>
       </w:pPr>
+      <w:r>
+        <w:t xml:space="preserve"> </w:t>
+      </w:r>
+      <w:bookmarkStart w:id="5" w:name="_Toc120984180"/>
       <w:r>
         <w:t>Projekt interfejsu użytkownika</w:t>
       </w:r>
+      <w:bookmarkEnd w:id="5"/>
     </w:p>
     <w:p>
       <w:pPr>
         <w:pStyle w:val="Nagwek1"/>
         <w:numPr>
           <w:ilvl w:val="0"/>
-          <w:numId w:val="3"/>
+          <w:numId w:val="10"/>
         </w:numPr>
       </w:pPr>
+      <w:r>
+        <w:t xml:space="preserve"> </w:t>
+      </w:r>
+      <w:bookmarkStart w:id="6" w:name="_Toc120984181"/>
       <w:r>
         <w:t>Projekt testów kontrolnych</w:t>
       </w:r>
-    </w:p>
+      <w:bookmarkEnd w:id="6"/>
+    </w:p>
+    <w:p>
+      <w:r>
+        <w:t xml:space="preserve">Testy będą wykonane za pomocą </w:t>
+      </w:r>
+      <w:proofErr w:type="spellStart"/>
+      <w:r>
+        <w:t>frameworka</w:t>
+      </w:r>
+      <w:proofErr w:type="spellEnd"/>
+      <w:r>
+        <w:t xml:space="preserve"> </w:t>
+      </w:r>
+      <w:proofErr w:type="spellStart"/>
+      <w:r>
+        <w:t>django</w:t>
+      </w:r>
+      <w:proofErr w:type="spellEnd"/>
+      <w:r>
+        <w:t xml:space="preserve"> i modułu wbudowanego w </w:t>
+      </w:r>
+      <w:proofErr w:type="spellStart"/>
+      <w:r>
+        <w:t>pythona</w:t>
+      </w:r>
+      <w:proofErr w:type="spellEnd"/>
+      <w:r>
+        <w:t xml:space="preserve"> jakim jest „</w:t>
+      </w:r>
+      <w:proofErr w:type="spellStart"/>
+      <w:r>
+        <w:t>unittest</w:t>
+      </w:r>
+      <w:proofErr w:type="spellEnd"/>
+      <w:r>
+        <w:t>”.</w:t>
+      </w:r>
+    </w:p>
+    <w:p>
+      <w:pPr>
+        <w:pStyle w:val="Nagwek2"/>
+        <w:numPr>
+          <w:ilvl w:val="1"/>
+          <w:numId w:val="10"/>
+        </w:numPr>
+      </w:pPr>
+      <w:bookmarkStart w:id="7" w:name="_Toc120984182"/>
+      <w:r>
+        <w:t>Test dodawania zdjęć</w:t>
+      </w:r>
+      <w:bookmarkEnd w:id="7"/>
+    </w:p>
+    <w:p>
+      <w:pPr>
+        <w:pStyle w:val="Akapitzlist"/>
+        <w:numPr>
+          <w:ilvl w:val="0"/>
+          <w:numId w:val="11"/>
+        </w:numPr>
+      </w:pPr>
+      <w:r>
+        <w:t>Dodawanie zdjęć publicznych</w:t>
+      </w:r>
+    </w:p>
+    <w:p>
+      <w:pPr>
+        <w:pStyle w:val="Akapitzlist"/>
+        <w:numPr>
+          <w:ilvl w:val="0"/>
+          <w:numId w:val="11"/>
+        </w:numPr>
+      </w:pPr>
+      <w:r>
+        <w:t xml:space="preserve">Dodawanie </w:t>
+      </w:r>
+      <w:proofErr w:type="spellStart"/>
+      <w:r>
+        <w:t>zdjęc</w:t>
+      </w:r>
+      <w:proofErr w:type="spellEnd"/>
+      <w:r>
+        <w:t xml:space="preserve"> prywatnych</w:t>
+      </w:r>
+    </w:p>
+    <w:p>
+      <w:pPr>
+        <w:pStyle w:val="Nagwek2"/>
+        <w:numPr>
+          <w:ilvl w:val="1"/>
+          <w:numId w:val="10"/>
+        </w:numPr>
+      </w:pPr>
+      <w:bookmarkStart w:id="8" w:name="_Toc120984183"/>
+      <w:r>
+        <w:t>Test logowania</w:t>
+      </w:r>
+      <w:bookmarkEnd w:id="8"/>
+    </w:p>
+    <w:p>
+      <w:pPr>
+        <w:pStyle w:val="Nagwek2"/>
+        <w:numPr>
+          <w:ilvl w:val="1"/>
+          <w:numId w:val="10"/>
+        </w:numPr>
+      </w:pPr>
+      <w:bookmarkStart w:id="9" w:name="_Toc120984184"/>
+      <w:r>
+        <w:t>Test rejestracji</w:t>
+      </w:r>
+      <w:bookmarkEnd w:id="9"/>
+    </w:p>
+    <w:p>
+      <w:pPr>
+        <w:pStyle w:val="Nagwek2"/>
+        <w:numPr>
+          <w:ilvl w:val="1"/>
+          <w:numId w:val="10"/>
+        </w:numPr>
+      </w:pPr>
+      <w:bookmarkStart w:id="10" w:name="_Toc120984185"/>
+      <w:r>
+        <w:t>Test uprawnień</w:t>
+      </w:r>
+      <w:bookmarkEnd w:id="10"/>
+    </w:p>
+    <w:p>
+      <w:pPr>
+        <w:pStyle w:val="Nagwek2"/>
+        <w:numPr>
+          <w:ilvl w:val="1"/>
+          <w:numId w:val="10"/>
+        </w:numPr>
+      </w:pPr>
+      <w:bookmarkStart w:id="11" w:name="_Toc120984186"/>
+      <w:r>
+        <w:t>Test usuwania zdjęć</w:t>
+      </w:r>
+      <w:bookmarkEnd w:id="11"/>
+    </w:p>
+    <w:p>
+      <w:pPr>
+        <w:pStyle w:val="Akapitzlist"/>
+        <w:numPr>
+          <w:ilvl w:val="0"/>
+          <w:numId w:val="12"/>
+        </w:numPr>
+      </w:pPr>
+      <w:r>
+        <w:t>Usuwanie swoich zdjęć</w:t>
+      </w:r>
+    </w:p>
+    <w:p>
+      <w:pPr>
+        <w:pStyle w:val="Akapitzlist"/>
+        <w:numPr>
+          <w:ilvl w:val="0"/>
+          <w:numId w:val="12"/>
+        </w:numPr>
+      </w:pPr>
+      <w:r>
+        <w:t>Usuwanie nieswoich zdjęć</w:t>
+      </w:r>
+    </w:p>
+    <w:p>
+      <w:pPr>
+        <w:pStyle w:val="Nagwek2"/>
+        <w:numPr>
+          <w:ilvl w:val="1"/>
+          <w:numId w:val="10"/>
+        </w:numPr>
+      </w:pPr>
+      <w:bookmarkStart w:id="12" w:name="_Toc120984187"/>
+      <w:r>
+        <w:t xml:space="preserve">Test </w:t>
+      </w:r>
+      <w:proofErr w:type="spellStart"/>
+      <w:r>
+        <w:t>tagów</w:t>
+      </w:r>
+      <w:bookmarkEnd w:id="12"/>
+      <w:proofErr w:type="spellEnd"/>
+    </w:p>
+    <w:p>
+      <w:pPr>
+        <w:pStyle w:val="Nagwek2"/>
+        <w:numPr>
+          <w:ilvl w:val="1"/>
+          <w:numId w:val="10"/>
+        </w:numPr>
+      </w:pPr>
+      <w:bookmarkStart w:id="13" w:name="_Toc120984188"/>
+      <w:r>
+        <w:t>Test dodawania do ulubionych</w:t>
+      </w:r>
+      <w:bookmarkEnd w:id="13"/>
+    </w:p>
+    <w:p>
+      <w:pPr>
+        <w:pStyle w:val="Nagwek2"/>
+        <w:numPr>
+          <w:ilvl w:val="1"/>
+          <w:numId w:val="10"/>
+        </w:numPr>
+      </w:pPr>
+      <w:bookmarkStart w:id="14" w:name="_Toc120984189"/>
+      <w:r>
+        <w:t>Test albumów</w:t>
+      </w:r>
+      <w:bookmarkEnd w:id="14"/>
+    </w:p>
+    <w:p/>
     <w:p/>
     <w:sectPr>
       <w:pgSz w:w="11909" w:h="16834"/>
@@ -1133,19 +1836,158 @@
 </w:document>
 </file>
 
+<file path=word/endnotes.xml><?xml version="1.0" encoding="utf-8"?>
+<w:endnotes xmlns:wpc="http://schemas.microsoft.com/office/word/2010/wordprocessingCanvas" xmlns:cx="http://schemas.microsoft.com/office/drawing/2014/chartex" xmlns:cx1="http://schemas.microsoft.com/office/drawing/2015/9/8/chartex" xmlns:cx2="http://schemas.microsoft.com/office/drawing/2015/10/21/chartex" xmlns:cx3="http://schemas.microsoft.com/office/drawing/2016/5/9/chartex" xmlns:cx4="http://schemas.microsoft.com/office/drawing/2016/5/10/chartex" xmlns:cx5="http://schemas.microsoft.com/office/drawing/2016/5/11/chartex" xmlns:cx6="http://schemas.microsoft.com/office/drawing/2016/5/12/chartex" xmlns:cx7="http://schemas.microsoft.com/office/drawing/2016/5/13/chartex" xmlns:cx8="http://schemas.microsoft.com/office/drawing/2016/5/14/chartex" xmlns:mc="http://schemas.openxmlformats.org/markup-compatibility/2006" xmlns:aink="http://schemas.microsoft.com/office/drawing/2016/ink" xmlns:am3d="http://schemas.microsoft.com/office/drawing/2017/model3d" xmlns:o="urn:schemas-microsoft-com:office:office" xmlns:oel="http://schemas.microsoft.com/office/2019/extlst" xmlns:r="http://schemas.openxmlformats.org/officeDocument/2006/relationships" xmlns:m="http://schemas.openxmlformats.org/officeDocument/2006/math" xmlns:v="urn:schemas-microsoft-com:vml" xmlns:wp14="http://schemas.microsoft.com/office/word/2010/wordprocessingDrawing" xmlns:wp="http://schemas.openxmlformats.org/drawingml/2006/wordprocessingDrawing" xmlns:w10="urn:schemas-microsoft-com:office:word" xmlns:w="http://schemas.openxmlformats.org/wordprocessingml/2006/main" xmlns:w14="http://schemas.microsoft.com/office/word/2010/wordml" xmlns:w15="http://schemas.microsoft.com/office/word/2012/wordml" xmlns:w16cex="http://schemas.microsoft.com/office/word/2018/wordml/cex" xmlns:w16cid="http://schemas.microsoft.com/office/word/2016/wordml/cid" xmlns:w16="http://schemas.microsoft.com/office/word/2018/wordml" xmlns:w16sdtdh="http://schemas.microsoft.com/office/word/2020/wordml/sdtdatahash" xmlns:w16se="http://schemas.microsoft.com/office/word/2015/wordml/symex" xmlns:wpg="http://schemas.microsoft.com/office/word/2010/wordprocessingGroup" xmlns:wpi="http://schemas.microsoft.com/office/word/2010/wordprocessingInk" xmlns:wne="http://schemas.microsoft.com/office/word/2006/wordml" xmlns:wps="http://schemas.microsoft.com/office/word/2010/wordprocessingShape" mc:Ignorable="w14 w15 w16se w16cid w16 w16cex w16sdtdh wp14">
+  <w:endnote w:type="separator" w:id="-1">
+    <w:p>
+      <w:pPr>
+        <w:spacing w:line="240" w:lineRule="auto"/>
+      </w:pPr>
+      <w:r>
+        <w:separator/>
+      </w:r>
+    </w:p>
+  </w:endnote>
+  <w:endnote w:type="continuationSeparator" w:id="0">
+    <w:p>
+      <w:pPr>
+        <w:spacing w:line="240" w:lineRule="auto"/>
+      </w:pPr>
+      <w:r>
+        <w:continuationSeparator/>
+      </w:r>
+    </w:p>
+  </w:endnote>
+</w:endnotes>
+</file>
+
+<file path=word/footnotes.xml><?xml version="1.0" encoding="utf-8"?>
+<w:footnotes xmlns:wpc="http://schemas.microsoft.com/office/word/2010/wordprocessingCanvas" xmlns:cx="http://schemas.microsoft.com/office/drawing/2014/chartex" xmlns:cx1="http://schemas.microsoft.com/office/drawing/2015/9/8/chartex" xmlns:cx2="http://schemas.microsoft.com/office/drawing/2015/10/21/chartex" xmlns:cx3="http://schemas.microsoft.com/office/drawing/2016/5/9/chartex" xmlns:cx4="http://schemas.microsoft.com/office/drawing/2016/5/10/chartex" xmlns:cx5="http://schemas.microsoft.com/office/drawing/2016/5/11/chartex" xmlns:cx6="http://schemas.microsoft.com/office/drawing/2016/5/12/chartex" xmlns:cx7="http://schemas.microsoft.com/office/drawing/2016/5/13/chartex" xmlns:cx8="http://schemas.microsoft.com/office/drawing/2016/5/14/chartex" xmlns:mc="http://schemas.openxmlformats.org/markup-compatibility/2006" xmlns:aink="http://schemas.microsoft.com/office/drawing/2016/ink" xmlns:am3d="http://schemas.microsoft.com/office/drawing/2017/model3d" xmlns:o="urn:schemas-microsoft-com:office:office" xmlns:oel="http://schemas.microsoft.com/office/2019/extlst" xmlns:r="http://schemas.openxmlformats.org/officeDocument/2006/relationships" xmlns:m="http://schemas.openxmlformats.org/officeDocument/2006/math" xmlns:v="urn:schemas-microsoft-com:vml" xmlns:wp14="http://schemas.microsoft.com/office/word/2010/wordprocessingDrawing" xmlns:wp="http://schemas.openxmlformats.org/drawingml/2006/wordprocessingDrawing" xmlns:w10="urn:schemas-microsoft-com:office:word" xmlns:w="http://schemas.openxmlformats.org/wordprocessingml/2006/main" xmlns:w14="http://schemas.microsoft.com/office/word/2010/wordml" xmlns:w15="http://schemas.microsoft.com/office/word/2012/wordml" xmlns:w16cex="http://schemas.microsoft.com/office/word/2018/wordml/cex" xmlns:w16cid="http://schemas.microsoft.com/office/word/2016/wordml/cid" xmlns:w16="http://schemas.microsoft.com/office/word/2018/wordml" xmlns:w16sdtdh="http://schemas.microsoft.com/office/word/2020/wordml/sdtdatahash" xmlns:w16se="http://schemas.microsoft.com/office/word/2015/wordml/symex" xmlns:wpg="http://schemas.microsoft.com/office/word/2010/wordprocessingGroup" xmlns:wpi="http://schemas.microsoft.com/office/word/2010/wordprocessingInk" xmlns:wne="http://schemas.microsoft.com/office/word/2006/wordml" xmlns:wps="http://schemas.microsoft.com/office/word/2010/wordprocessingShape" mc:Ignorable="w14 w15 w16se w16cid w16 w16cex w16sdtdh wp14">
+  <w:footnote w:type="separator" w:id="-1">
+    <w:p>
+      <w:pPr>
+        <w:spacing w:line="240" w:lineRule="auto"/>
+      </w:pPr>
+      <w:r>
+        <w:separator/>
+      </w:r>
+    </w:p>
+  </w:footnote>
+  <w:footnote w:type="continuationSeparator" w:id="0">
+    <w:p>
+      <w:pPr>
+        <w:spacing w:line="240" w:lineRule="auto"/>
+      </w:pPr>
+      <w:r>
+        <w:continuationSeparator/>
+      </w:r>
+    </w:p>
+  </w:footnote>
+</w:footnotes>
+</file>
+
 <file path=word/numbering.xml><?xml version="1.0" encoding="utf-8"?>
 <w:numbering xmlns:wpc="http://schemas.microsoft.com/office/word/2010/wordprocessingCanvas" xmlns:cx="http://schemas.microsoft.com/office/drawing/2014/chartex" xmlns:cx1="http://schemas.microsoft.com/office/drawing/2015/9/8/chartex" xmlns:cx2="http://schemas.microsoft.com/office/drawing/2015/10/21/chartex" xmlns:cx3="http://schemas.microsoft.com/office/drawing/2016/5/9/chartex" xmlns:cx4="http://schemas.microsoft.com/office/drawing/2016/5/10/chartex" xmlns:cx5="http://schemas.microsoft.com/office/drawing/2016/5/11/chartex" xmlns:cx6="http://schemas.microsoft.com/office/drawing/2016/5/12/chartex" xmlns:cx7="http://schemas.microsoft.com/office/drawing/2016/5/13/chartex" xmlns:cx8="http://schemas.microsoft.com/office/drawing/2016/5/14/chartex" xmlns:mc="http://schemas.openxmlformats.org/markup-compatibility/2006" xmlns:aink="http://schemas.microsoft.com/office/drawing/2016/ink" xmlns:am3d="http://schemas.microsoft.com/office/drawing/2017/model3d" xmlns:o="urn:schemas-microsoft-com:office:office" xmlns:oel="http://schemas.microsoft.com/office/2019/extlst" xmlns:r="http://schemas.openxmlformats.org/officeDocument/2006/relationships" xmlns:m="http://schemas.openxmlformats.org/officeDocument/2006/math" xmlns:v="urn:schemas-microsoft-com:vml" xmlns:wp14="http://schemas.microsoft.com/office/word/2010/wordprocessingDrawing" xmlns:wp="http://schemas.openxmlformats.org/drawingml/2006/wordprocessingDrawing" xmlns:w10="urn:schemas-microsoft-com:office:word" xmlns:w="http://schemas.openxmlformats.org/wordprocessingml/2006/main" xmlns:w14="http://schemas.microsoft.com/office/word/2010/wordml" xmlns:w15="http://schemas.microsoft.com/office/word/2012/wordml" xmlns:w16cex="http://schemas.microsoft.com/office/word/2018/wordml/cex" xmlns:w16cid="http://schemas.microsoft.com/office/word/2016/wordml/cid" xmlns:w16="http://schemas.microsoft.com/office/word/2018/wordml" xmlns:w16sdtdh="http://schemas.microsoft.com/office/word/2020/wordml/sdtdatahash" xmlns:w16se="http://schemas.microsoft.com/office/word/2015/wordml/symex" xmlns:wpg="http://schemas.microsoft.com/office/word/2010/wordprocessingGroup" xmlns:wpi="http://schemas.microsoft.com/office/word/2010/wordprocessingInk" xmlns:wne="http://schemas.microsoft.com/office/word/2006/wordml" xmlns:wps="http://schemas.microsoft.com/office/word/2010/wordprocessingShape" mc:Ignorable="w14 w15 w16se w16cid w16 w16cex w16sdtdh wp14">
   <w:abstractNum w:abstractNumId="0" w15:restartNumberingAfterBreak="0">
-    <w:nsid w:val="499351C4"/>
+    <w:nsid w:val="00CA063A"/>
+    <w:multiLevelType w:val="multilevel"/>
+    <w:tmpl w:val="378C742E"/>
+    <w:lvl w:ilvl="0">
+      <w:start w:val="1"/>
+      <w:numFmt w:val="bullet"/>
+      <w:lvlText w:val=""/>
+      <w:lvlJc w:val="left"/>
+      <w:pPr>
+        <w:ind w:left="1080" w:hanging="360"/>
+      </w:pPr>
+      <w:rPr>
+        <w:rFonts w:ascii="Symbol" w:hAnsi="Symbol" w:hint="default"/>
+      </w:rPr>
+    </w:lvl>
+    <w:lvl w:ilvl="1">
+      <w:start w:val="1"/>
+      <w:numFmt w:val="decimal"/>
+      <w:lvlText w:val="%1.%2."/>
+      <w:lvlJc w:val="left"/>
+      <w:pPr>
+        <w:ind w:left="1512" w:hanging="432"/>
+      </w:pPr>
+    </w:lvl>
+    <w:lvl w:ilvl="2">
+      <w:start w:val="1"/>
+      <w:numFmt w:val="decimal"/>
+      <w:lvlText w:val="%1.%2.%3."/>
+      <w:lvlJc w:val="left"/>
+      <w:pPr>
+        <w:ind w:left="1944" w:hanging="504"/>
+      </w:pPr>
+    </w:lvl>
+    <w:lvl w:ilvl="3">
+      <w:start w:val="1"/>
+      <w:numFmt w:val="decimal"/>
+      <w:lvlText w:val="%1.%2.%3.%4."/>
+      <w:lvlJc w:val="left"/>
+      <w:pPr>
+        <w:ind w:left="2448" w:hanging="648"/>
+      </w:pPr>
+    </w:lvl>
+    <w:lvl w:ilvl="4">
+      <w:start w:val="1"/>
+      <w:numFmt w:val="decimal"/>
+      <w:lvlText w:val="%1.%2.%3.%4.%5."/>
+      <w:lvlJc w:val="left"/>
+      <w:pPr>
+        <w:ind w:left="2952" w:hanging="792"/>
+      </w:pPr>
+    </w:lvl>
+    <w:lvl w:ilvl="5">
+      <w:start w:val="1"/>
+      <w:numFmt w:val="decimal"/>
+      <w:lvlText w:val="%1.%2.%3.%4.%5.%6."/>
+      <w:lvlJc w:val="left"/>
+      <w:pPr>
+        <w:ind w:left="3456" w:hanging="936"/>
+      </w:pPr>
+    </w:lvl>
+    <w:lvl w:ilvl="6">
+      <w:start w:val="1"/>
+      <w:numFmt w:val="decimal"/>
+      <w:lvlText w:val="%1.%2.%3.%4.%5.%6.%7."/>
+      <w:lvlJc w:val="left"/>
+      <w:pPr>
+        <w:ind w:left="3960" w:hanging="1080"/>
+      </w:pPr>
+    </w:lvl>
+    <w:lvl w:ilvl="7">
+      <w:start w:val="1"/>
+      <w:numFmt w:val="decimal"/>
+      <w:lvlText w:val="%1.%2.%3.%4.%5.%6.%7.%8."/>
+      <w:lvlJc w:val="left"/>
+      <w:pPr>
+        <w:ind w:left="4464" w:hanging="1224"/>
+      </w:pPr>
+    </w:lvl>
+    <w:lvl w:ilvl="8">
+      <w:start w:val="1"/>
+      <w:numFmt w:val="decimal"/>
+      <w:lvlText w:val="%1.%2.%3.%4.%5.%6.%7.%8.%9."/>
+      <w:lvlJc w:val="left"/>
+      <w:pPr>
+        <w:ind w:left="5040" w:hanging="1440"/>
+      </w:pPr>
+    </w:lvl>
+  </w:abstractNum>
+  <w:abstractNum w:abstractNumId="1" w15:restartNumberingAfterBreak="0">
+    <w:nsid w:val="0B65601E"/>
     <w:multiLevelType w:val="hybridMultilevel"/>
-    <w:tmpl w:val="38683702"/>
-    <w:lvl w:ilvl="0" w:tplc="0415000F">
-      <w:start w:val="1"/>
-      <w:numFmt w:val="decimal"/>
-      <w:lvlText w:val="%1."/>
-      <w:lvlJc w:val="left"/>
-      <w:pPr>
-        <w:ind w:left="720" w:hanging="360"/>
+    <w:tmpl w:val="643E159A"/>
+    <w:lvl w:ilvl="0" w:tplc="04150017">
+      <w:start w:val="1"/>
+      <w:numFmt w:val="lowerLetter"/>
+      <w:lvlText w:val="%1)"/>
+      <w:lvlJc w:val="left"/>
+      <w:pPr>
+        <w:ind w:left="1080" w:hanging="360"/>
       </w:pPr>
     </w:lvl>
     <w:lvl w:ilvl="1" w:tplc="04150019" w:tentative="1">
@@ -1154,7 +1996,7 @@
       <w:lvlText w:val="%2."/>
       <w:lvlJc w:val="left"/>
       <w:pPr>
-        <w:ind w:left="1440" w:hanging="360"/>
+        <w:ind w:left="1800" w:hanging="360"/>
       </w:pPr>
     </w:lvl>
     <w:lvl w:ilvl="2" w:tplc="0415001B" w:tentative="1">
@@ -1163,7 +2005,7 @@
       <w:lvlText w:val="%3."/>
       <w:lvlJc w:val="right"/>
       <w:pPr>
-        <w:ind w:left="2160" w:hanging="180"/>
+        <w:ind w:left="2520" w:hanging="180"/>
       </w:pPr>
     </w:lvl>
     <w:lvl w:ilvl="3" w:tplc="0415000F" w:tentative="1">
@@ -1172,7 +2014,7 @@
       <w:lvlText w:val="%4."/>
       <w:lvlJc w:val="left"/>
       <w:pPr>
-        <w:ind w:left="2880" w:hanging="360"/>
+        <w:ind w:left="3240" w:hanging="360"/>
       </w:pPr>
     </w:lvl>
     <w:lvl w:ilvl="4" w:tplc="04150019" w:tentative="1">
@@ -1181,7 +2023,7 @@
       <w:lvlText w:val="%5."/>
       <w:lvlJc w:val="left"/>
       <w:pPr>
-        <w:ind w:left="3600" w:hanging="360"/>
+        <w:ind w:left="3960" w:hanging="360"/>
       </w:pPr>
     </w:lvl>
     <w:lvl w:ilvl="5" w:tplc="0415001B" w:tentative="1">
@@ -1190,7 +2032,7 @@
       <w:lvlText w:val="%6."/>
       <w:lvlJc w:val="right"/>
       <w:pPr>
-        <w:ind w:left="4320" w:hanging="180"/>
+        <w:ind w:left="4680" w:hanging="180"/>
       </w:pPr>
     </w:lvl>
     <w:lvl w:ilvl="6" w:tplc="0415000F" w:tentative="1">
@@ -1199,7 +2041,7 @@
       <w:lvlText w:val="%7."/>
       <w:lvlJc w:val="left"/>
       <w:pPr>
-        <w:ind w:left="5040" w:hanging="360"/>
+        <w:ind w:left="5400" w:hanging="360"/>
       </w:pPr>
     </w:lvl>
     <w:lvl w:ilvl="7" w:tplc="04150019" w:tentative="1">
@@ -1208,7 +2050,7 @@
       <w:lvlText w:val="%8."/>
       <w:lvlJc w:val="left"/>
       <w:pPr>
-        <w:ind w:left="5760" w:hanging="360"/>
+        <w:ind w:left="6120" w:hanging="360"/>
       </w:pPr>
     </w:lvl>
     <w:lvl w:ilvl="8" w:tplc="0415001B" w:tentative="1">
@@ -1217,11 +2059,584 @@
       <w:lvlText w:val="%9."/>
       <w:lvlJc w:val="right"/>
       <w:pPr>
+        <w:ind w:left="6840" w:hanging="180"/>
+      </w:pPr>
+    </w:lvl>
+  </w:abstractNum>
+  <w:abstractNum w:abstractNumId="2" w15:restartNumberingAfterBreak="0">
+    <w:nsid w:val="10AB180E"/>
+    <w:multiLevelType w:val="hybridMultilevel"/>
+    <w:tmpl w:val="033A0688"/>
+    <w:lvl w:ilvl="0" w:tplc="04150001">
+      <w:start w:val="1"/>
+      <w:numFmt w:val="bullet"/>
+      <w:lvlText w:val=""/>
+      <w:lvlJc w:val="left"/>
+      <w:pPr>
+        <w:ind w:left="1080" w:hanging="360"/>
+      </w:pPr>
+      <w:rPr>
+        <w:rFonts w:ascii="Symbol" w:hAnsi="Symbol" w:hint="default"/>
+      </w:rPr>
+    </w:lvl>
+    <w:lvl w:ilvl="1" w:tplc="04150003" w:tentative="1">
+      <w:start w:val="1"/>
+      <w:numFmt w:val="bullet"/>
+      <w:lvlText w:val="o"/>
+      <w:lvlJc w:val="left"/>
+      <w:pPr>
+        <w:ind w:left="1800" w:hanging="360"/>
+      </w:pPr>
+      <w:rPr>
+        <w:rFonts w:ascii="Courier New" w:hAnsi="Courier New" w:cs="Courier New" w:hint="default"/>
+      </w:rPr>
+    </w:lvl>
+    <w:lvl w:ilvl="2" w:tplc="04150005" w:tentative="1">
+      <w:start w:val="1"/>
+      <w:numFmt w:val="bullet"/>
+      <w:lvlText w:val=""/>
+      <w:lvlJc w:val="left"/>
+      <w:pPr>
+        <w:ind w:left="2520" w:hanging="360"/>
+      </w:pPr>
+      <w:rPr>
+        <w:rFonts w:ascii="Wingdings" w:hAnsi="Wingdings" w:hint="default"/>
+      </w:rPr>
+    </w:lvl>
+    <w:lvl w:ilvl="3" w:tplc="04150001" w:tentative="1">
+      <w:start w:val="1"/>
+      <w:numFmt w:val="bullet"/>
+      <w:lvlText w:val=""/>
+      <w:lvlJc w:val="left"/>
+      <w:pPr>
+        <w:ind w:left="3240" w:hanging="360"/>
+      </w:pPr>
+      <w:rPr>
+        <w:rFonts w:ascii="Symbol" w:hAnsi="Symbol" w:hint="default"/>
+      </w:rPr>
+    </w:lvl>
+    <w:lvl w:ilvl="4" w:tplc="04150003" w:tentative="1">
+      <w:start w:val="1"/>
+      <w:numFmt w:val="bullet"/>
+      <w:lvlText w:val="o"/>
+      <w:lvlJc w:val="left"/>
+      <w:pPr>
+        <w:ind w:left="3960" w:hanging="360"/>
+      </w:pPr>
+      <w:rPr>
+        <w:rFonts w:ascii="Courier New" w:hAnsi="Courier New" w:cs="Courier New" w:hint="default"/>
+      </w:rPr>
+    </w:lvl>
+    <w:lvl w:ilvl="5" w:tplc="04150005" w:tentative="1">
+      <w:start w:val="1"/>
+      <w:numFmt w:val="bullet"/>
+      <w:lvlText w:val=""/>
+      <w:lvlJc w:val="left"/>
+      <w:pPr>
+        <w:ind w:left="4680" w:hanging="360"/>
+      </w:pPr>
+      <w:rPr>
+        <w:rFonts w:ascii="Wingdings" w:hAnsi="Wingdings" w:hint="default"/>
+      </w:rPr>
+    </w:lvl>
+    <w:lvl w:ilvl="6" w:tplc="04150001" w:tentative="1">
+      <w:start w:val="1"/>
+      <w:numFmt w:val="bullet"/>
+      <w:lvlText w:val=""/>
+      <w:lvlJc w:val="left"/>
+      <w:pPr>
+        <w:ind w:left="5400" w:hanging="360"/>
+      </w:pPr>
+      <w:rPr>
+        <w:rFonts w:ascii="Symbol" w:hAnsi="Symbol" w:hint="default"/>
+      </w:rPr>
+    </w:lvl>
+    <w:lvl w:ilvl="7" w:tplc="04150003" w:tentative="1">
+      <w:start w:val="1"/>
+      <w:numFmt w:val="bullet"/>
+      <w:lvlText w:val="o"/>
+      <w:lvlJc w:val="left"/>
+      <w:pPr>
+        <w:ind w:left="6120" w:hanging="360"/>
+      </w:pPr>
+      <w:rPr>
+        <w:rFonts w:ascii="Courier New" w:hAnsi="Courier New" w:cs="Courier New" w:hint="default"/>
+      </w:rPr>
+    </w:lvl>
+    <w:lvl w:ilvl="8" w:tplc="04150005" w:tentative="1">
+      <w:start w:val="1"/>
+      <w:numFmt w:val="bullet"/>
+      <w:lvlText w:val=""/>
+      <w:lvlJc w:val="left"/>
+      <w:pPr>
+        <w:ind w:left="6840" w:hanging="360"/>
+      </w:pPr>
+      <w:rPr>
+        <w:rFonts w:ascii="Wingdings" w:hAnsi="Wingdings" w:hint="default"/>
+      </w:rPr>
+    </w:lvl>
+  </w:abstractNum>
+  <w:abstractNum w:abstractNumId="3" w15:restartNumberingAfterBreak="0">
+    <w:nsid w:val="20505A10"/>
+    <w:multiLevelType w:val="multilevel"/>
+    <w:tmpl w:val="0415001F"/>
+    <w:lvl w:ilvl="0">
+      <w:start w:val="1"/>
+      <w:numFmt w:val="decimal"/>
+      <w:lvlText w:val="%1."/>
+      <w:lvlJc w:val="left"/>
+      <w:pPr>
+        <w:ind w:left="360" w:hanging="360"/>
+      </w:pPr>
+    </w:lvl>
+    <w:lvl w:ilvl="1">
+      <w:start w:val="1"/>
+      <w:numFmt w:val="decimal"/>
+      <w:lvlText w:val="%1.%2."/>
+      <w:lvlJc w:val="left"/>
+      <w:pPr>
+        <w:ind w:left="792" w:hanging="432"/>
+      </w:pPr>
+    </w:lvl>
+    <w:lvl w:ilvl="2">
+      <w:start w:val="1"/>
+      <w:numFmt w:val="decimal"/>
+      <w:lvlText w:val="%1.%2.%3."/>
+      <w:lvlJc w:val="left"/>
+      <w:pPr>
+        <w:ind w:left="1224" w:hanging="504"/>
+      </w:pPr>
+    </w:lvl>
+    <w:lvl w:ilvl="3">
+      <w:start w:val="1"/>
+      <w:numFmt w:val="decimal"/>
+      <w:lvlText w:val="%1.%2.%3.%4."/>
+      <w:lvlJc w:val="left"/>
+      <w:pPr>
+        <w:ind w:left="1728" w:hanging="648"/>
+      </w:pPr>
+    </w:lvl>
+    <w:lvl w:ilvl="4">
+      <w:start w:val="1"/>
+      <w:numFmt w:val="decimal"/>
+      <w:lvlText w:val="%1.%2.%3.%4.%5."/>
+      <w:lvlJc w:val="left"/>
+      <w:pPr>
+        <w:ind w:left="2232" w:hanging="792"/>
+      </w:pPr>
+    </w:lvl>
+    <w:lvl w:ilvl="5">
+      <w:start w:val="1"/>
+      <w:numFmt w:val="decimal"/>
+      <w:lvlText w:val="%1.%2.%3.%4.%5.%6."/>
+      <w:lvlJc w:val="left"/>
+      <w:pPr>
+        <w:ind w:left="2736" w:hanging="936"/>
+      </w:pPr>
+    </w:lvl>
+    <w:lvl w:ilvl="6">
+      <w:start w:val="1"/>
+      <w:numFmt w:val="decimal"/>
+      <w:lvlText w:val="%1.%2.%3.%4.%5.%6.%7."/>
+      <w:lvlJc w:val="left"/>
+      <w:pPr>
+        <w:ind w:left="3240" w:hanging="1080"/>
+      </w:pPr>
+    </w:lvl>
+    <w:lvl w:ilvl="7">
+      <w:start w:val="1"/>
+      <w:numFmt w:val="decimal"/>
+      <w:lvlText w:val="%1.%2.%3.%4.%5.%6.%7.%8."/>
+      <w:lvlJc w:val="left"/>
+      <w:pPr>
+        <w:ind w:left="3744" w:hanging="1224"/>
+      </w:pPr>
+    </w:lvl>
+    <w:lvl w:ilvl="8">
+      <w:start w:val="1"/>
+      <w:numFmt w:val="decimal"/>
+      <w:lvlText w:val="%1.%2.%3.%4.%5.%6.%7.%8.%9."/>
+      <w:lvlJc w:val="left"/>
+      <w:pPr>
+        <w:ind w:left="4320" w:hanging="1440"/>
+      </w:pPr>
+    </w:lvl>
+  </w:abstractNum>
+  <w:abstractNum w:abstractNumId="4" w15:restartNumberingAfterBreak="0">
+    <w:nsid w:val="26DB5507"/>
+    <w:multiLevelType w:val="multilevel"/>
+    <w:tmpl w:val="378C742E"/>
+    <w:lvl w:ilvl="0">
+      <w:start w:val="1"/>
+      <w:numFmt w:val="bullet"/>
+      <w:lvlText w:val=""/>
+      <w:lvlJc w:val="left"/>
+      <w:pPr>
+        <w:ind w:left="1080" w:hanging="360"/>
+      </w:pPr>
+      <w:rPr>
+        <w:rFonts w:ascii="Symbol" w:hAnsi="Symbol" w:hint="default"/>
+      </w:rPr>
+    </w:lvl>
+    <w:lvl w:ilvl="1">
+      <w:start w:val="1"/>
+      <w:numFmt w:val="decimal"/>
+      <w:lvlText w:val="%1.%2."/>
+      <w:lvlJc w:val="left"/>
+      <w:pPr>
+        <w:ind w:left="1512" w:hanging="432"/>
+      </w:pPr>
+    </w:lvl>
+    <w:lvl w:ilvl="2">
+      <w:start w:val="1"/>
+      <w:numFmt w:val="decimal"/>
+      <w:lvlText w:val="%1.%2.%3."/>
+      <w:lvlJc w:val="left"/>
+      <w:pPr>
+        <w:ind w:left="1944" w:hanging="504"/>
+      </w:pPr>
+    </w:lvl>
+    <w:lvl w:ilvl="3">
+      <w:start w:val="1"/>
+      <w:numFmt w:val="decimal"/>
+      <w:lvlText w:val="%1.%2.%3.%4."/>
+      <w:lvlJc w:val="left"/>
+      <w:pPr>
+        <w:ind w:left="2448" w:hanging="648"/>
+      </w:pPr>
+    </w:lvl>
+    <w:lvl w:ilvl="4">
+      <w:start w:val="1"/>
+      <w:numFmt w:val="decimal"/>
+      <w:lvlText w:val="%1.%2.%3.%4.%5."/>
+      <w:lvlJc w:val="left"/>
+      <w:pPr>
+        <w:ind w:left="2952" w:hanging="792"/>
+      </w:pPr>
+    </w:lvl>
+    <w:lvl w:ilvl="5">
+      <w:start w:val="1"/>
+      <w:numFmt w:val="decimal"/>
+      <w:lvlText w:val="%1.%2.%3.%4.%5.%6."/>
+      <w:lvlJc w:val="left"/>
+      <w:pPr>
+        <w:ind w:left="3456" w:hanging="936"/>
+      </w:pPr>
+    </w:lvl>
+    <w:lvl w:ilvl="6">
+      <w:start w:val="1"/>
+      <w:numFmt w:val="decimal"/>
+      <w:lvlText w:val="%1.%2.%3.%4.%5.%6.%7."/>
+      <w:lvlJc w:val="left"/>
+      <w:pPr>
+        <w:ind w:left="3960" w:hanging="1080"/>
+      </w:pPr>
+    </w:lvl>
+    <w:lvl w:ilvl="7">
+      <w:start w:val="1"/>
+      <w:numFmt w:val="decimal"/>
+      <w:lvlText w:val="%1.%2.%3.%4.%5.%6.%7.%8."/>
+      <w:lvlJc w:val="left"/>
+      <w:pPr>
+        <w:ind w:left="4464" w:hanging="1224"/>
+      </w:pPr>
+    </w:lvl>
+    <w:lvl w:ilvl="8">
+      <w:start w:val="1"/>
+      <w:numFmt w:val="decimal"/>
+      <w:lvlText w:val="%1.%2.%3.%4.%5.%6.%7.%8.%9."/>
+      <w:lvlJc w:val="left"/>
+      <w:pPr>
+        <w:ind w:left="5040" w:hanging="1440"/>
+      </w:pPr>
+    </w:lvl>
+  </w:abstractNum>
+  <w:abstractNum w:abstractNumId="5" w15:restartNumberingAfterBreak="0">
+    <w:nsid w:val="34624CD2"/>
+    <w:multiLevelType w:val="hybridMultilevel"/>
+    <w:tmpl w:val="B916147A"/>
+    <w:lvl w:ilvl="0" w:tplc="04150001">
+      <w:start w:val="1"/>
+      <w:numFmt w:val="bullet"/>
+      <w:lvlText w:val=""/>
+      <w:lvlJc w:val="left"/>
+      <w:pPr>
+        <w:ind w:left="1080" w:hanging="360"/>
+      </w:pPr>
+      <w:rPr>
+        <w:rFonts w:ascii="Symbol" w:hAnsi="Symbol" w:hint="default"/>
+      </w:rPr>
+    </w:lvl>
+    <w:lvl w:ilvl="1" w:tplc="04150003" w:tentative="1">
+      <w:start w:val="1"/>
+      <w:numFmt w:val="bullet"/>
+      <w:lvlText w:val="o"/>
+      <w:lvlJc w:val="left"/>
+      <w:pPr>
+        <w:ind w:left="1800" w:hanging="360"/>
+      </w:pPr>
+      <w:rPr>
+        <w:rFonts w:ascii="Courier New" w:hAnsi="Courier New" w:cs="Courier New" w:hint="default"/>
+      </w:rPr>
+    </w:lvl>
+    <w:lvl w:ilvl="2" w:tplc="04150005" w:tentative="1">
+      <w:start w:val="1"/>
+      <w:numFmt w:val="bullet"/>
+      <w:lvlText w:val=""/>
+      <w:lvlJc w:val="left"/>
+      <w:pPr>
+        <w:ind w:left="2520" w:hanging="360"/>
+      </w:pPr>
+      <w:rPr>
+        <w:rFonts w:ascii="Wingdings" w:hAnsi="Wingdings" w:hint="default"/>
+      </w:rPr>
+    </w:lvl>
+    <w:lvl w:ilvl="3" w:tplc="04150001" w:tentative="1">
+      <w:start w:val="1"/>
+      <w:numFmt w:val="bullet"/>
+      <w:lvlText w:val=""/>
+      <w:lvlJc w:val="left"/>
+      <w:pPr>
+        <w:ind w:left="3240" w:hanging="360"/>
+      </w:pPr>
+      <w:rPr>
+        <w:rFonts w:ascii="Symbol" w:hAnsi="Symbol" w:hint="default"/>
+      </w:rPr>
+    </w:lvl>
+    <w:lvl w:ilvl="4" w:tplc="04150003" w:tentative="1">
+      <w:start w:val="1"/>
+      <w:numFmt w:val="bullet"/>
+      <w:lvlText w:val="o"/>
+      <w:lvlJc w:val="left"/>
+      <w:pPr>
+        <w:ind w:left="3960" w:hanging="360"/>
+      </w:pPr>
+      <w:rPr>
+        <w:rFonts w:ascii="Courier New" w:hAnsi="Courier New" w:cs="Courier New" w:hint="default"/>
+      </w:rPr>
+    </w:lvl>
+    <w:lvl w:ilvl="5" w:tplc="04150005" w:tentative="1">
+      <w:start w:val="1"/>
+      <w:numFmt w:val="bullet"/>
+      <w:lvlText w:val=""/>
+      <w:lvlJc w:val="left"/>
+      <w:pPr>
+        <w:ind w:left="4680" w:hanging="360"/>
+      </w:pPr>
+      <w:rPr>
+        <w:rFonts w:ascii="Wingdings" w:hAnsi="Wingdings" w:hint="default"/>
+      </w:rPr>
+    </w:lvl>
+    <w:lvl w:ilvl="6" w:tplc="04150001" w:tentative="1">
+      <w:start w:val="1"/>
+      <w:numFmt w:val="bullet"/>
+      <w:lvlText w:val=""/>
+      <w:lvlJc w:val="left"/>
+      <w:pPr>
+        <w:ind w:left="5400" w:hanging="360"/>
+      </w:pPr>
+      <w:rPr>
+        <w:rFonts w:ascii="Symbol" w:hAnsi="Symbol" w:hint="default"/>
+      </w:rPr>
+    </w:lvl>
+    <w:lvl w:ilvl="7" w:tplc="04150003" w:tentative="1">
+      <w:start w:val="1"/>
+      <w:numFmt w:val="bullet"/>
+      <w:lvlText w:val="o"/>
+      <w:lvlJc w:val="left"/>
+      <w:pPr>
+        <w:ind w:left="6120" w:hanging="360"/>
+      </w:pPr>
+      <w:rPr>
+        <w:rFonts w:ascii="Courier New" w:hAnsi="Courier New" w:cs="Courier New" w:hint="default"/>
+      </w:rPr>
+    </w:lvl>
+    <w:lvl w:ilvl="8" w:tplc="04150005" w:tentative="1">
+      <w:start w:val="1"/>
+      <w:numFmt w:val="bullet"/>
+      <w:lvlText w:val=""/>
+      <w:lvlJc w:val="left"/>
+      <w:pPr>
+        <w:ind w:left="6840" w:hanging="360"/>
+      </w:pPr>
+      <w:rPr>
+        <w:rFonts w:ascii="Wingdings" w:hAnsi="Wingdings" w:hint="default"/>
+      </w:rPr>
+    </w:lvl>
+  </w:abstractNum>
+  <w:abstractNum w:abstractNumId="6" w15:restartNumberingAfterBreak="0">
+    <w:nsid w:val="361B67BF"/>
+    <w:multiLevelType w:val="hybridMultilevel"/>
+    <w:tmpl w:val="B3900C62"/>
+    <w:lvl w:ilvl="0" w:tplc="04150017">
+      <w:start w:val="1"/>
+      <w:numFmt w:val="lowerLetter"/>
+      <w:lvlText w:val="%1)"/>
+      <w:lvlJc w:val="left"/>
+      <w:pPr>
+        <w:ind w:left="720" w:hanging="360"/>
+      </w:pPr>
+    </w:lvl>
+    <w:lvl w:ilvl="1" w:tplc="04150019" w:tentative="1">
+      <w:start w:val="1"/>
+      <w:numFmt w:val="lowerLetter"/>
+      <w:lvlText w:val="%2."/>
+      <w:lvlJc w:val="left"/>
+      <w:pPr>
+        <w:ind w:left="1440" w:hanging="360"/>
+      </w:pPr>
+    </w:lvl>
+    <w:lvl w:ilvl="2" w:tplc="0415001B" w:tentative="1">
+      <w:start w:val="1"/>
+      <w:numFmt w:val="lowerRoman"/>
+      <w:lvlText w:val="%3."/>
+      <w:lvlJc w:val="right"/>
+      <w:pPr>
+        <w:ind w:left="2160" w:hanging="180"/>
+      </w:pPr>
+    </w:lvl>
+    <w:lvl w:ilvl="3" w:tplc="0415000F" w:tentative="1">
+      <w:start w:val="1"/>
+      <w:numFmt w:val="decimal"/>
+      <w:lvlText w:val="%4."/>
+      <w:lvlJc w:val="left"/>
+      <w:pPr>
+        <w:ind w:left="2880" w:hanging="360"/>
+      </w:pPr>
+    </w:lvl>
+    <w:lvl w:ilvl="4" w:tplc="04150019" w:tentative="1">
+      <w:start w:val="1"/>
+      <w:numFmt w:val="lowerLetter"/>
+      <w:lvlText w:val="%5."/>
+      <w:lvlJc w:val="left"/>
+      <w:pPr>
+        <w:ind w:left="3600" w:hanging="360"/>
+      </w:pPr>
+    </w:lvl>
+    <w:lvl w:ilvl="5" w:tplc="0415001B" w:tentative="1">
+      <w:start w:val="1"/>
+      <w:numFmt w:val="lowerRoman"/>
+      <w:lvlText w:val="%6."/>
+      <w:lvlJc w:val="right"/>
+      <w:pPr>
+        <w:ind w:left="4320" w:hanging="180"/>
+      </w:pPr>
+    </w:lvl>
+    <w:lvl w:ilvl="6" w:tplc="0415000F" w:tentative="1">
+      <w:start w:val="1"/>
+      <w:numFmt w:val="decimal"/>
+      <w:lvlText w:val="%7."/>
+      <w:lvlJc w:val="left"/>
+      <w:pPr>
+        <w:ind w:left="5040" w:hanging="360"/>
+      </w:pPr>
+    </w:lvl>
+    <w:lvl w:ilvl="7" w:tplc="04150019" w:tentative="1">
+      <w:start w:val="1"/>
+      <w:numFmt w:val="lowerLetter"/>
+      <w:lvlText w:val="%8."/>
+      <w:lvlJc w:val="left"/>
+      <w:pPr>
+        <w:ind w:left="5760" w:hanging="360"/>
+      </w:pPr>
+    </w:lvl>
+    <w:lvl w:ilvl="8" w:tplc="0415001B" w:tentative="1">
+      <w:start w:val="1"/>
+      <w:numFmt w:val="lowerRoman"/>
+      <w:lvlText w:val="%9."/>
+      <w:lvlJc w:val="right"/>
+      <w:pPr>
         <w:ind w:left="6480" w:hanging="180"/>
       </w:pPr>
     </w:lvl>
   </w:abstractNum>
-  <w:abstractNum w:abstractNumId="1" w15:restartNumberingAfterBreak="0">
+  <w:abstractNum w:abstractNumId="7" w15:restartNumberingAfterBreak="0">
+    <w:nsid w:val="499351C4"/>
+    <w:multiLevelType w:val="hybridMultilevel"/>
+    <w:tmpl w:val="EEC8FA54"/>
+    <w:lvl w:ilvl="0" w:tplc="0415000F">
+      <w:start w:val="1"/>
+      <w:numFmt w:val="decimal"/>
+      <w:lvlText w:val="%1."/>
+      <w:lvlJc w:val="left"/>
+      <w:pPr>
+        <w:ind w:left="720" w:hanging="360"/>
+      </w:pPr>
+    </w:lvl>
+    <w:lvl w:ilvl="1" w:tplc="04150019">
+      <w:start w:val="1"/>
+      <w:numFmt w:val="lowerLetter"/>
+      <w:lvlText w:val="%2."/>
+      <w:lvlJc w:val="left"/>
+      <w:pPr>
+        <w:ind w:left="1440" w:hanging="360"/>
+      </w:pPr>
+    </w:lvl>
+    <w:lvl w:ilvl="2" w:tplc="0415001B" w:tentative="1">
+      <w:start w:val="1"/>
+      <w:numFmt w:val="lowerRoman"/>
+      <w:lvlText w:val="%3."/>
+      <w:lvlJc w:val="right"/>
+      <w:pPr>
+        <w:ind w:left="2160" w:hanging="180"/>
+      </w:pPr>
+    </w:lvl>
+    <w:lvl w:ilvl="3" w:tplc="0415000F" w:tentative="1">
+      <w:start w:val="1"/>
+      <w:numFmt w:val="decimal"/>
+      <w:lvlText w:val="%4."/>
+      <w:lvlJc w:val="left"/>
+      <w:pPr>
+        <w:ind w:left="2880" w:hanging="360"/>
+      </w:pPr>
+    </w:lvl>
+    <w:lvl w:ilvl="4" w:tplc="04150019" w:tentative="1">
+      <w:start w:val="1"/>
+      <w:numFmt w:val="lowerLetter"/>
+      <w:lvlText w:val="%5."/>
+      <w:lvlJc w:val="left"/>
+      <w:pPr>
+        <w:ind w:left="3600" w:hanging="360"/>
+      </w:pPr>
+    </w:lvl>
+    <w:lvl w:ilvl="5" w:tplc="0415001B" w:tentative="1">
+      <w:start w:val="1"/>
+      <w:numFmt w:val="lowerRoman"/>
+      <w:lvlText w:val="%6."/>
+      <w:lvlJc w:val="right"/>
+      <w:pPr>
+        <w:ind w:left="4320" w:hanging="180"/>
+      </w:pPr>
+    </w:lvl>
+    <w:lvl w:ilvl="6" w:tplc="0415000F" w:tentative="1">
+      <w:start w:val="1"/>
+      <w:numFmt w:val="decimal"/>
+      <w:lvlText w:val="%7."/>
+      <w:lvlJc w:val="left"/>
+      <w:pPr>
+        <w:ind w:left="5040" w:hanging="360"/>
+      </w:pPr>
+    </w:lvl>
+    <w:lvl w:ilvl="7" w:tplc="04150019" w:tentative="1">
+      <w:start w:val="1"/>
+      <w:numFmt w:val="lowerLetter"/>
+      <w:lvlText w:val="%8."/>
+      <w:lvlJc w:val="left"/>
+      <w:pPr>
+        <w:ind w:left="5760" w:hanging="360"/>
+      </w:pPr>
+    </w:lvl>
+    <w:lvl w:ilvl="8" w:tplc="0415001B" w:tentative="1">
+      <w:start w:val="1"/>
+      <w:numFmt w:val="lowerRoman"/>
+      <w:lvlText w:val="%9."/>
+      <w:lvlJc w:val="right"/>
+      <w:pPr>
+        <w:ind w:left="6480" w:hanging="180"/>
+      </w:pPr>
+    </w:lvl>
+  </w:abstractNum>
+  <w:abstractNum w:abstractNumId="8" w15:restartNumberingAfterBreak="0">
     <w:nsid w:val="5E0C2EC8"/>
     <w:multiLevelType w:val="hybridMultilevel"/>
     <w:tmpl w:val="F08824BA"/>
@@ -1307,7 +2722,93 @@
       </w:pPr>
     </w:lvl>
   </w:abstractNum>
-  <w:abstractNum w:abstractNumId="2" w15:restartNumberingAfterBreak="0">
+  <w:abstractNum w:abstractNumId="9" w15:restartNumberingAfterBreak="0">
+    <w:nsid w:val="707B680F"/>
+    <w:multiLevelType w:val="multilevel"/>
+    <w:tmpl w:val="0415001F"/>
+    <w:lvl w:ilvl="0">
+      <w:start w:val="1"/>
+      <w:numFmt w:val="decimal"/>
+      <w:lvlText w:val="%1."/>
+      <w:lvlJc w:val="left"/>
+      <w:pPr>
+        <w:ind w:left="720" w:hanging="360"/>
+      </w:pPr>
+    </w:lvl>
+    <w:lvl w:ilvl="1">
+      <w:start w:val="1"/>
+      <w:numFmt w:val="decimal"/>
+      <w:lvlText w:val="%1.%2."/>
+      <w:lvlJc w:val="left"/>
+      <w:pPr>
+        <w:ind w:left="1152" w:hanging="432"/>
+      </w:pPr>
+    </w:lvl>
+    <w:lvl w:ilvl="2">
+      <w:start w:val="1"/>
+      <w:numFmt w:val="decimal"/>
+      <w:lvlText w:val="%1.%2.%3."/>
+      <w:lvlJc w:val="left"/>
+      <w:pPr>
+        <w:ind w:left="1584" w:hanging="504"/>
+      </w:pPr>
+    </w:lvl>
+    <w:lvl w:ilvl="3">
+      <w:start w:val="1"/>
+      <w:numFmt w:val="decimal"/>
+      <w:lvlText w:val="%1.%2.%3.%4."/>
+      <w:lvlJc w:val="left"/>
+      <w:pPr>
+        <w:ind w:left="2088" w:hanging="648"/>
+      </w:pPr>
+    </w:lvl>
+    <w:lvl w:ilvl="4">
+      <w:start w:val="1"/>
+      <w:numFmt w:val="decimal"/>
+      <w:lvlText w:val="%1.%2.%3.%4.%5."/>
+      <w:lvlJc w:val="left"/>
+      <w:pPr>
+        <w:ind w:left="2592" w:hanging="792"/>
+      </w:pPr>
+    </w:lvl>
+    <w:lvl w:ilvl="5">
+      <w:start w:val="1"/>
+      <w:numFmt w:val="decimal"/>
+      <w:lvlText w:val="%1.%2.%3.%4.%5.%6."/>
+      <w:lvlJc w:val="left"/>
+      <w:pPr>
+        <w:ind w:left="3096" w:hanging="936"/>
+      </w:pPr>
+    </w:lvl>
+    <w:lvl w:ilvl="6">
+      <w:start w:val="1"/>
+      <w:numFmt w:val="decimal"/>
+      <w:lvlText w:val="%1.%2.%3.%4.%5.%6.%7."/>
+      <w:lvlJc w:val="left"/>
+      <w:pPr>
+        <w:ind w:left="3600" w:hanging="1080"/>
+      </w:pPr>
+    </w:lvl>
+    <w:lvl w:ilvl="7">
+      <w:start w:val="1"/>
+      <w:numFmt w:val="decimal"/>
+      <w:lvlText w:val="%1.%2.%3.%4.%5.%6.%7.%8."/>
+      <w:lvlJc w:val="left"/>
+      <w:pPr>
+        <w:ind w:left="4104" w:hanging="1224"/>
+      </w:pPr>
+    </w:lvl>
+    <w:lvl w:ilvl="8">
+      <w:start w:val="1"/>
+      <w:numFmt w:val="decimal"/>
+      <w:lvlText w:val="%1.%2.%3.%4.%5.%6.%7.%8.%9."/>
+      <w:lvlJc w:val="left"/>
+      <w:pPr>
+        <w:ind w:left="4680" w:hanging="1440"/>
+      </w:pPr>
+    </w:lvl>
+  </w:abstractNum>
+  <w:abstractNum w:abstractNumId="10" w15:restartNumberingAfterBreak="0">
     <w:nsid w:val="75BA2432"/>
     <w:multiLevelType w:val="multilevel"/>
     <w:tmpl w:val="8020C310"/>
@@ -1420,14 +2921,243 @@
       </w:rPr>
     </w:lvl>
   </w:abstractNum>
+  <w:abstractNum w:abstractNumId="11" w15:restartNumberingAfterBreak="0">
+    <w:nsid w:val="7748641C"/>
+    <w:multiLevelType w:val="hybridMultilevel"/>
+    <w:tmpl w:val="A7EA59FA"/>
+    <w:lvl w:ilvl="0" w:tplc="04150001">
+      <w:start w:val="1"/>
+      <w:numFmt w:val="bullet"/>
+      <w:lvlText w:val=""/>
+      <w:lvlJc w:val="left"/>
+      <w:pPr>
+        <w:ind w:left="1080" w:hanging="360"/>
+      </w:pPr>
+      <w:rPr>
+        <w:rFonts w:ascii="Symbol" w:hAnsi="Symbol" w:hint="default"/>
+      </w:rPr>
+    </w:lvl>
+    <w:lvl w:ilvl="1" w:tplc="04150003" w:tentative="1">
+      <w:start w:val="1"/>
+      <w:numFmt w:val="bullet"/>
+      <w:lvlText w:val="o"/>
+      <w:lvlJc w:val="left"/>
+      <w:pPr>
+        <w:ind w:left="1800" w:hanging="360"/>
+      </w:pPr>
+      <w:rPr>
+        <w:rFonts w:ascii="Courier New" w:hAnsi="Courier New" w:cs="Courier New" w:hint="default"/>
+      </w:rPr>
+    </w:lvl>
+    <w:lvl w:ilvl="2" w:tplc="04150005" w:tentative="1">
+      <w:start w:val="1"/>
+      <w:numFmt w:val="bullet"/>
+      <w:lvlText w:val=""/>
+      <w:lvlJc w:val="left"/>
+      <w:pPr>
+        <w:ind w:left="2520" w:hanging="360"/>
+      </w:pPr>
+      <w:rPr>
+        <w:rFonts w:ascii="Wingdings" w:hAnsi="Wingdings" w:hint="default"/>
+      </w:rPr>
+    </w:lvl>
+    <w:lvl w:ilvl="3" w:tplc="04150001" w:tentative="1">
+      <w:start w:val="1"/>
+      <w:numFmt w:val="bullet"/>
+      <w:lvlText w:val=""/>
+      <w:lvlJc w:val="left"/>
+      <w:pPr>
+        <w:ind w:left="3240" w:hanging="360"/>
+      </w:pPr>
+      <w:rPr>
+        <w:rFonts w:ascii="Symbol" w:hAnsi="Symbol" w:hint="default"/>
+      </w:rPr>
+    </w:lvl>
+    <w:lvl w:ilvl="4" w:tplc="04150003" w:tentative="1">
+      <w:start w:val="1"/>
+      <w:numFmt w:val="bullet"/>
+      <w:lvlText w:val="o"/>
+      <w:lvlJc w:val="left"/>
+      <w:pPr>
+        <w:ind w:left="3960" w:hanging="360"/>
+      </w:pPr>
+      <w:rPr>
+        <w:rFonts w:ascii="Courier New" w:hAnsi="Courier New" w:cs="Courier New" w:hint="default"/>
+      </w:rPr>
+    </w:lvl>
+    <w:lvl w:ilvl="5" w:tplc="04150005" w:tentative="1">
+      <w:start w:val="1"/>
+      <w:numFmt w:val="bullet"/>
+      <w:lvlText w:val=""/>
+      <w:lvlJc w:val="left"/>
+      <w:pPr>
+        <w:ind w:left="4680" w:hanging="360"/>
+      </w:pPr>
+      <w:rPr>
+        <w:rFonts w:ascii="Wingdings" w:hAnsi="Wingdings" w:hint="default"/>
+      </w:rPr>
+    </w:lvl>
+    <w:lvl w:ilvl="6" w:tplc="04150001" w:tentative="1">
+      <w:start w:val="1"/>
+      <w:numFmt w:val="bullet"/>
+      <w:lvlText w:val=""/>
+      <w:lvlJc w:val="left"/>
+      <w:pPr>
+        <w:ind w:left="5400" w:hanging="360"/>
+      </w:pPr>
+      <w:rPr>
+        <w:rFonts w:ascii="Symbol" w:hAnsi="Symbol" w:hint="default"/>
+      </w:rPr>
+    </w:lvl>
+    <w:lvl w:ilvl="7" w:tplc="04150003" w:tentative="1">
+      <w:start w:val="1"/>
+      <w:numFmt w:val="bullet"/>
+      <w:lvlText w:val="o"/>
+      <w:lvlJc w:val="left"/>
+      <w:pPr>
+        <w:ind w:left="6120" w:hanging="360"/>
+      </w:pPr>
+      <w:rPr>
+        <w:rFonts w:ascii="Courier New" w:hAnsi="Courier New" w:cs="Courier New" w:hint="default"/>
+      </w:rPr>
+    </w:lvl>
+    <w:lvl w:ilvl="8" w:tplc="04150005" w:tentative="1">
+      <w:start w:val="1"/>
+      <w:numFmt w:val="bullet"/>
+      <w:lvlText w:val=""/>
+      <w:lvlJc w:val="left"/>
+      <w:pPr>
+        <w:ind w:left="6840" w:hanging="360"/>
+      </w:pPr>
+      <w:rPr>
+        <w:rFonts w:ascii="Wingdings" w:hAnsi="Wingdings" w:hint="default"/>
+      </w:rPr>
+    </w:lvl>
+  </w:abstractNum>
+  <w:abstractNum w:abstractNumId="12" w15:restartNumberingAfterBreak="0">
+    <w:nsid w:val="7ECE7234"/>
+    <w:multiLevelType w:val="hybridMultilevel"/>
+    <w:tmpl w:val="ABDA6BB6"/>
+    <w:lvl w:ilvl="0" w:tplc="FFFFFFFF">
+      <w:start w:val="1"/>
+      <w:numFmt w:val="decimal"/>
+      <w:lvlText w:val="%1."/>
+      <w:lvlJc w:val="left"/>
+      <w:pPr>
+        <w:ind w:left="720" w:hanging="360"/>
+      </w:pPr>
+    </w:lvl>
+    <w:lvl w:ilvl="1" w:tplc="04150013">
+      <w:start w:val="1"/>
+      <w:numFmt w:val="upperRoman"/>
+      <w:lvlText w:val="%2."/>
+      <w:lvlJc w:val="right"/>
+      <w:pPr>
+        <w:ind w:left="1440" w:hanging="360"/>
+      </w:pPr>
+    </w:lvl>
+    <w:lvl w:ilvl="2" w:tplc="FFFFFFFF" w:tentative="1">
+      <w:start w:val="1"/>
+      <w:numFmt w:val="lowerRoman"/>
+      <w:lvlText w:val="%3."/>
+      <w:lvlJc w:val="right"/>
+      <w:pPr>
+        <w:ind w:left="2160" w:hanging="180"/>
+      </w:pPr>
+    </w:lvl>
+    <w:lvl w:ilvl="3" w:tplc="FFFFFFFF" w:tentative="1">
+      <w:start w:val="1"/>
+      <w:numFmt w:val="decimal"/>
+      <w:lvlText w:val="%4."/>
+      <w:lvlJc w:val="left"/>
+      <w:pPr>
+        <w:ind w:left="2880" w:hanging="360"/>
+      </w:pPr>
+    </w:lvl>
+    <w:lvl w:ilvl="4" w:tplc="FFFFFFFF" w:tentative="1">
+      <w:start w:val="1"/>
+      <w:numFmt w:val="lowerLetter"/>
+      <w:lvlText w:val="%5."/>
+      <w:lvlJc w:val="left"/>
+      <w:pPr>
+        <w:ind w:left="3600" w:hanging="360"/>
+      </w:pPr>
+    </w:lvl>
+    <w:lvl w:ilvl="5" w:tplc="FFFFFFFF" w:tentative="1">
+      <w:start w:val="1"/>
+      <w:numFmt w:val="lowerRoman"/>
+      <w:lvlText w:val="%6."/>
+      <w:lvlJc w:val="right"/>
+      <w:pPr>
+        <w:ind w:left="4320" w:hanging="180"/>
+      </w:pPr>
+    </w:lvl>
+    <w:lvl w:ilvl="6" w:tplc="FFFFFFFF" w:tentative="1">
+      <w:start w:val="1"/>
+      <w:numFmt w:val="decimal"/>
+      <w:lvlText w:val="%7."/>
+      <w:lvlJc w:val="left"/>
+      <w:pPr>
+        <w:ind w:left="5040" w:hanging="360"/>
+      </w:pPr>
+    </w:lvl>
+    <w:lvl w:ilvl="7" w:tplc="FFFFFFFF" w:tentative="1">
+      <w:start w:val="1"/>
+      <w:numFmt w:val="lowerLetter"/>
+      <w:lvlText w:val="%8."/>
+      <w:lvlJc w:val="left"/>
+      <w:pPr>
+        <w:ind w:left="5760" w:hanging="360"/>
+      </w:pPr>
+    </w:lvl>
+    <w:lvl w:ilvl="8" w:tplc="FFFFFFFF" w:tentative="1">
+      <w:start w:val="1"/>
+      <w:numFmt w:val="lowerRoman"/>
+      <w:lvlText w:val="%9."/>
+      <w:lvlJc w:val="right"/>
+      <w:pPr>
+        <w:ind w:left="6480" w:hanging="180"/>
+      </w:pPr>
+    </w:lvl>
+  </w:abstractNum>
   <w:num w:numId="1" w16cid:durableId="1448621222">
+    <w:abstractNumId w:val="10"/>
+  </w:num>
+  <w:num w:numId="2" w16cid:durableId="2049600164">
+    <w:abstractNumId w:val="8"/>
+  </w:num>
+  <w:num w:numId="3" w16cid:durableId="240606462">
+    <w:abstractNumId w:val="7"/>
+  </w:num>
+  <w:num w:numId="4" w16cid:durableId="2105493096">
+    <w:abstractNumId w:val="12"/>
+  </w:num>
+  <w:num w:numId="5" w16cid:durableId="38020976">
+    <w:abstractNumId w:val="5"/>
+  </w:num>
+  <w:num w:numId="6" w16cid:durableId="1018695190">
+    <w:abstractNumId w:val="1"/>
+  </w:num>
+  <w:num w:numId="7" w16cid:durableId="844900784">
+    <w:abstractNumId w:val="11"/>
+  </w:num>
+  <w:num w:numId="8" w16cid:durableId="1307246912">
     <w:abstractNumId w:val="2"/>
   </w:num>
-  <w:num w:numId="2" w16cid:durableId="2049600164">
-    <w:abstractNumId w:val="1"/>
+  <w:num w:numId="9" w16cid:durableId="811482006">
+    <w:abstractNumId w:val="6"/>
   </w:num>
-  <w:num w:numId="3" w16cid:durableId="240606462">
+  <w:num w:numId="10" w16cid:durableId="459421246">
+    <w:abstractNumId w:val="3"/>
+  </w:num>
+  <w:num w:numId="11" w16cid:durableId="49497963">
     <w:abstractNumId w:val="0"/>
+  </w:num>
+  <w:num w:numId="12" w16cid:durableId="543755925">
+    <w:abstractNumId w:val="4"/>
+  </w:num>
+  <w:num w:numId="13" w16cid:durableId="1567913927">
+    <w:abstractNumId w:val="9"/>
   </w:num>
 </w:numbering>
 </file>
@@ -1871,7 +3601,6 @@
     <w:basedOn w:val="Normalny"/>
     <w:next w:val="Normalny"/>
     <w:uiPriority w:val="9"/>
-    <w:semiHidden/>
     <w:unhideWhenUsed/>
     <w:qFormat/>
     <w:pPr>
@@ -2191,6 +3920,56 @@
     <w:rPr>
       <w:color w:val="0000FF" w:themeColor="hyperlink"/>
       <w:u w:val="single"/>
+    </w:rPr>
+  </w:style>
+  <w:style w:type="paragraph" w:styleId="Akapitzlist">
+    <w:name w:val="List Paragraph"/>
+    <w:basedOn w:val="Normalny"/>
+    <w:uiPriority w:val="34"/>
+    <w:qFormat/>
+    <w:rsid w:val="005640D3"/>
+    <w:pPr>
+      <w:ind w:left="720"/>
+      <w:contextualSpacing/>
+    </w:pPr>
+  </w:style>
+  <w:style w:type="paragraph" w:styleId="Tekstprzypisukocowego">
+    <w:name w:val="endnote text"/>
+    <w:basedOn w:val="Normalny"/>
+    <w:link w:val="TekstprzypisukocowegoZnak"/>
+    <w:uiPriority w:val="99"/>
+    <w:semiHidden/>
+    <w:unhideWhenUsed/>
+    <w:rsid w:val="008B3830"/>
+    <w:pPr>
+      <w:spacing w:line="240" w:lineRule="auto"/>
+    </w:pPr>
+    <w:rPr>
+      <w:sz w:val="20"/>
+      <w:szCs w:val="20"/>
+    </w:rPr>
+  </w:style>
+  <w:style w:type="character" w:customStyle="1" w:styleId="TekstprzypisukocowegoZnak">
+    <w:name w:val="Tekst przypisu końcowego Znak"/>
+    <w:basedOn w:val="Domylnaczcionkaakapitu"/>
+    <w:link w:val="Tekstprzypisukocowego"/>
+    <w:uiPriority w:val="99"/>
+    <w:semiHidden/>
+    <w:rsid w:val="008B3830"/>
+    <w:rPr>
+      <w:sz w:val="20"/>
+      <w:szCs w:val="20"/>
+    </w:rPr>
+  </w:style>
+  <w:style w:type="character" w:styleId="Odwoanieprzypisukocowego">
+    <w:name w:val="endnote reference"/>
+    <w:basedOn w:val="Domylnaczcionkaakapitu"/>
+    <w:uiPriority w:val="99"/>
+    <w:semiHidden/>
+    <w:unhideWhenUsed/>
+    <w:rsid w:val="008B3830"/>
+    <w:rPr>
+      <w:vertAlign w:val="superscript"/>
     </w:rPr>
   </w:style>
 </w:styles>

--- a/etap 3/PROJEKT ZESPOŁOWY.docx
+++ b/etap 3/PROJEKT ZESPOŁOWY.docx
@@ -298,6 +298,12 @@
                 <w:highlight w:val="white"/>
               </w:rPr>
             </w:pPr>
+            <w:r>
+              <w:rPr>
+                <w:highlight w:val="white"/>
+              </w:rPr>
+              <w:t>Tomasz Jarnutowski</w:t>
+            </w:r>
           </w:p>
         </w:tc>
       </w:tr>
@@ -442,9 +448,9 @@
         </w:rPr>
       </w:pPr>
     </w:p>
-    <w:bookmarkStart w:id="0" w:name="_yn0mhg8i5lwo" w:colFirst="0" w:colLast="0" w:displacedByCustomXml="next"/>
+    <w:bookmarkStart w:id="0" w:name="_m02au0l9j35y" w:colFirst="0" w:colLast="0" w:displacedByCustomXml="next"/>
     <w:bookmarkEnd w:id="0" w:displacedByCustomXml="next"/>
-    <w:bookmarkStart w:id="1" w:name="_m02au0l9j35y" w:colFirst="0" w:colLast="0" w:displacedByCustomXml="next"/>
+    <w:bookmarkStart w:id="1" w:name="_yn0mhg8i5lwo" w:colFirst="0" w:colLast="0" w:displacedByCustomXml="next"/>
     <w:bookmarkEnd w:id="1" w:displacedByCustomXml="next"/>
     <w:sdt>
       <w:sdtPr>
@@ -1564,6 +1570,142 @@
       <w:bookmarkEnd w:id="3"/>
     </w:p>
     <w:p>
+      <w:r>
+        <w:rPr>
+          <w:noProof/>
+        </w:rPr>
+        <w:drawing>
+          <wp:inline distT="0" distB="0" distL="0" distR="0" wp14:anchorId="3BD72942" wp14:editId="31F70E09">
+            <wp:extent cx="5629275" cy="3816350"/>
+            <wp:effectExtent l="0" t="0" r="9525" b="0"/>
+            <wp:docPr id="3" name="Obraz 3"/>
+            <wp:cNvGraphicFramePr>
+              <a:graphicFrameLocks xmlns:a="http://schemas.openxmlformats.org/drawingml/2006/main" noChangeAspect="1"/>
+            </wp:cNvGraphicFramePr>
+            <a:graphic xmlns:a="http://schemas.openxmlformats.org/drawingml/2006/main">
+              <a:graphicData uri="http://schemas.openxmlformats.org/drawingml/2006/picture">
+                <pic:pic xmlns:pic="http://schemas.openxmlformats.org/drawingml/2006/picture">
+                  <pic:nvPicPr>
+                    <pic:cNvPr id="0" name="Picture 3"/>
+                    <pic:cNvPicPr>
+                      <a:picLocks noChangeAspect="1" noChangeArrowheads="1"/>
+                    </pic:cNvPicPr>
+                  </pic:nvPicPr>
+                  <pic:blipFill>
+                    <a:blip r:embed="rId8">
+                      <a:extLst>
+                        <a:ext uri="{28A0092B-C50C-407E-A947-70E740481C1C}">
+                          <a14:useLocalDpi xmlns:a14="http://schemas.microsoft.com/office/drawing/2010/main" val="0"/>
+                        </a:ext>
+                      </a:extLst>
+                    </a:blip>
+                    <a:srcRect/>
+                    <a:stretch>
+                      <a:fillRect/>
+                    </a:stretch>
+                  </pic:blipFill>
+                  <pic:spPr bwMode="auto">
+                    <a:xfrm>
+                      <a:off x="0" y="0"/>
+                      <a:ext cx="5629275" cy="3816350"/>
+                    </a:xfrm>
+                    <a:prstGeom prst="rect">
+                      <a:avLst/>
+                    </a:prstGeom>
+                    <a:noFill/>
+                    <a:ln>
+                      <a:noFill/>
+                    </a:ln>
+                  </pic:spPr>
+                </pic:pic>
+              </a:graphicData>
+            </a:graphic>
+          </wp:inline>
+        </w:drawing>
+      </w:r>
+    </w:p>
+    <w:p/>
+    <w:p>
+      <w:r>
+        <w:t xml:space="preserve">Architektura jest zgodna z konwencją </w:t>
+      </w:r>
+      <w:proofErr w:type="spellStart"/>
+      <w:r>
+        <w:t>frameworku</w:t>
+      </w:r>
+      <w:proofErr w:type="spellEnd"/>
+      <w:r>
+        <w:t xml:space="preserve"> </w:t>
+      </w:r>
+      <w:proofErr w:type="spellStart"/>
+      <w:r>
+        <w:t>django</w:t>
+      </w:r>
+      <w:proofErr w:type="spellEnd"/>
+      <w:r>
+        <w:t>. Gdy użytkownik wysyła żądanie</w:t>
+      </w:r>
+      <w:r>
+        <w:t xml:space="preserve">, serwer weryfikuje adres oraz odsyła do odpowiedniego </w:t>
+      </w:r>
+      <w:proofErr w:type="spellStart"/>
+      <w:r>
+        <w:t>serializera</w:t>
+      </w:r>
+      <w:proofErr w:type="spellEnd"/>
+      <w:r>
+        <w:t xml:space="preserve">. </w:t>
+      </w:r>
+      <w:proofErr w:type="spellStart"/>
+      <w:r>
+        <w:t>Serializer</w:t>
+      </w:r>
+      <w:proofErr w:type="spellEnd"/>
+      <w:r>
+        <w:t xml:space="preserve"> zajmuję się weryfikacją uprawnień oraz przygotowaniem zapytania do bazy danych. Gdy żądanie okaże się prawidłowe, a baza danych odeśle wynik – wtedy </w:t>
+      </w:r>
+      <w:proofErr w:type="spellStart"/>
+      <w:r>
+        <w:t>serializer</w:t>
+      </w:r>
+      <w:proofErr w:type="spellEnd"/>
+      <w:r>
+        <w:t xml:space="preserve"> przygotowuje odpowiedź i przekaże ją do </w:t>
+      </w:r>
+      <w:proofErr w:type="spellStart"/>
+      <w:r>
+        <w:t>backendu</w:t>
+      </w:r>
+      <w:proofErr w:type="spellEnd"/>
+      <w:r>
+        <w:t xml:space="preserve">, a ten do użytkownika (czyli </w:t>
+      </w:r>
+      <w:proofErr w:type="spellStart"/>
+      <w:r>
+        <w:t>frontendu</w:t>
+      </w:r>
+      <w:proofErr w:type="spellEnd"/>
+      <w:r>
+        <w:t xml:space="preserve">). W przypadku błędnej struktury danych bądź braku uprawnień – </w:t>
+      </w:r>
+      <w:proofErr w:type="spellStart"/>
+      <w:r>
+        <w:t>serializer</w:t>
+      </w:r>
+      <w:proofErr w:type="spellEnd"/>
+      <w:r>
+        <w:t xml:space="preserve"> wysyła do </w:t>
+      </w:r>
+      <w:proofErr w:type="spellStart"/>
+      <w:r>
+        <w:t>backendu</w:t>
+      </w:r>
+      <w:proofErr w:type="spellEnd"/>
+      <w:r>
+        <w:t xml:space="preserve"> kod błędu oraz treść</w:t>
+      </w:r>
+    </w:p>
+    <w:p>
       <w:pPr>
         <w:pStyle w:val="Nagwek1"/>
         <w:numPr>
@@ -1616,10 +1758,21 @@
     </w:p>
     <w:p>
       <w:r>
-        <w:t xml:space="preserve">Testy będą wykonane za pomocą </w:t>
+        <w:t>Testy</w:t>
+      </w:r>
+      <w:r>
+        <w:t xml:space="preserve"> </w:t>
       </w:r>
       <w:proofErr w:type="spellStart"/>
       <w:r>
+        <w:t>backendu</w:t>
+      </w:r>
+      <w:proofErr w:type="spellEnd"/>
+      <w:r>
+        <w:t xml:space="preserve"> będą wykonane za pomocą </w:t>
+      </w:r>
+      <w:proofErr w:type="spellStart"/>
+      <w:r>
         <w:t>frameworka</w:t>
       </w:r>
       <w:proofErr w:type="spellEnd"/>
@@ -1648,8 +1801,49 @@
       </w:r>
       <w:proofErr w:type="spellEnd"/>
       <w:r>
-        <w:t>”.</w:t>
-      </w:r>
+        <w:t>”</w:t>
+      </w:r>
+      <w:r>
+        <w:t xml:space="preserve">, natomiast do </w:t>
+      </w:r>
+      <w:proofErr w:type="spellStart"/>
+      <w:r>
+        <w:t>frontendu</w:t>
+      </w:r>
+      <w:proofErr w:type="spellEnd"/>
+      <w:r>
+        <w:t xml:space="preserve"> </w:t>
+      </w:r>
+      <w:r>
+        <w:t>„</w:t>
+      </w:r>
+      <w:proofErr w:type="spellStart"/>
+      <w:r>
+        <w:t>React</w:t>
+      </w:r>
+      <w:proofErr w:type="spellEnd"/>
+      <w:r>
+        <w:t xml:space="preserve"> </w:t>
+      </w:r>
+      <w:proofErr w:type="spellStart"/>
+      <w:r>
+        <w:t>Testing</w:t>
+      </w:r>
+      <w:proofErr w:type="spellEnd"/>
+      <w:r>
+        <w:t xml:space="preserve"> Library</w:t>
+      </w:r>
+      <w:r>
+        <w:t>”</w:t>
+      </w:r>
+      <w:r>
+        <w:t xml:space="preserve">. Poniżej opiszę wybrane testy na </w:t>
+      </w:r>
+      <w:proofErr w:type="spellStart"/>
+      <w:r>
+        <w:t>backendzie</w:t>
+      </w:r>
+      <w:proofErr w:type="spellEnd"/>
     </w:p>
     <w:p>
       <w:pPr>
@@ -1661,20 +1855,43 @@
       </w:pPr>
       <w:bookmarkStart w:id="7" w:name="_Toc120984182"/>
       <w:r>
-        <w:t>Test dodawania zdjęć</w:t>
+        <w:lastRenderedPageBreak/>
+        <w:t>Test zdjęć</w:t>
       </w:r>
       <w:bookmarkEnd w:id="7"/>
+    </w:p>
+    <w:p>
+      <w:pPr>
+        <w:pStyle w:val="Nagwek3"/>
+        <w:numPr>
+          <w:ilvl w:val="2"/>
+          <w:numId w:val="10"/>
+        </w:numPr>
+      </w:pPr>
+      <w:r>
+        <w:t xml:space="preserve"> </w:t>
+      </w:r>
+      <w:r>
+        <w:t xml:space="preserve">Dodawanie zdjęć </w:t>
+      </w:r>
+      <w:r>
+        <w:tab/>
+      </w:r>
     </w:p>
     <w:p>
       <w:pPr>
         <w:pStyle w:val="Akapitzlist"/>
         <w:numPr>
           <w:ilvl w:val="0"/>
-          <w:numId w:val="11"/>
+          <w:numId w:val="15"/>
         </w:numPr>
-      </w:pPr>
-      <w:r>
-        <w:t>Dodawanie zdjęć publicznych</w:t>
+        <w:contextualSpacing w:val="0"/>
+      </w:pPr>
+      <w:r>
+        <w:t>Sprawdzenie</w:t>
+      </w:r>
+      <w:r>
+        <w:t xml:space="preserve"> czy zdjęcie się dodało</w:t>
       </w:r>
     </w:p>
     <w:p>
@@ -1682,21 +1899,292 @@
         <w:pStyle w:val="Akapitzlist"/>
         <w:numPr>
           <w:ilvl w:val="0"/>
-          <w:numId w:val="11"/>
+          <w:numId w:val="15"/>
         </w:numPr>
       </w:pPr>
       <w:r>
-        <w:t xml:space="preserve">Dodawanie </w:t>
+        <w:t>Sprawdzenie</w:t>
+      </w:r>
+      <w:r>
+        <w:t xml:space="preserve"> czy autor zdjęcia został dodany prawidłowo</w:t>
+      </w:r>
+    </w:p>
+    <w:p>
+      <w:pPr>
+        <w:pStyle w:val="Akapitzlist"/>
+        <w:numPr>
+          <w:ilvl w:val="0"/>
+          <w:numId w:val="15"/>
+        </w:numPr>
+      </w:pPr>
+      <w:r>
+        <w:t>Przetestuje czy wysokość</w:t>
+      </w:r>
+      <w:r>
+        <w:t>,</w:t>
+      </w:r>
+      <w:r>
+        <w:t xml:space="preserve"> szerokość</w:t>
+      </w:r>
+      <w:r>
+        <w:t xml:space="preserve"> i </w:t>
+      </w:r>
+      <w:r>
+        <w:t>data dodania</w:t>
+      </w:r>
+      <w:r>
+        <w:t xml:space="preserve"> została dodana automatycznie</w:t>
+      </w:r>
+    </w:p>
+    <w:p>
+      <w:pPr>
+        <w:pStyle w:val="Akapitzlist"/>
+        <w:numPr>
+          <w:ilvl w:val="0"/>
+          <w:numId w:val="15"/>
+        </w:numPr>
+      </w:pPr>
+      <w:r>
+        <w:t>Pobiorę wszystkie zdjęcia użytkownika i sprawdzę czy dodane zdjęcie jest zwracane</w:t>
+      </w:r>
+    </w:p>
+    <w:p>
+      <w:pPr>
+        <w:pStyle w:val="Akapitzlist"/>
+        <w:numPr>
+          <w:ilvl w:val="0"/>
+          <w:numId w:val="15"/>
+        </w:numPr>
+      </w:pPr>
+      <w:r>
+        <w:t>Upewnię się że publiczne zdjęcie jest rzeczywiście publiczne, a niepubliczne – prywatne</w:t>
+      </w:r>
+    </w:p>
+    <w:p>
+      <w:pPr>
+        <w:pStyle w:val="Nagwek3"/>
+        <w:numPr>
+          <w:ilvl w:val="2"/>
+          <w:numId w:val="10"/>
+        </w:numPr>
+      </w:pPr>
+      <w:r>
+        <w:t xml:space="preserve"> </w:t>
+      </w:r>
+      <w:r>
+        <w:t>Usuwanie zdjęć</w:t>
+      </w:r>
+    </w:p>
+    <w:p>
+      <w:pPr>
+        <w:pStyle w:val="Akapitzlist"/>
+        <w:numPr>
+          <w:ilvl w:val="0"/>
+          <w:numId w:val="16"/>
+        </w:numPr>
+      </w:pPr>
+      <w:r>
+        <w:t>Sprawdzenie</w:t>
+      </w:r>
+      <w:r>
+        <w:t xml:space="preserve"> czy pole </w:t>
       </w:r>
       <w:proofErr w:type="spellStart"/>
       <w:r>
-        <w:t>zdjęc</w:t>
+        <w:t>deleted</w:t>
       </w:r>
       <w:proofErr w:type="spellEnd"/>
       <w:r>
-        <w:t xml:space="preserve"> prywatnych</w:t>
-      </w:r>
-    </w:p>
+        <w:t xml:space="preserve"> zostało zmienione na </w:t>
+      </w:r>
+      <w:proofErr w:type="spellStart"/>
+      <w:r>
+        <w:t>true</w:t>
+      </w:r>
+      <w:proofErr w:type="spellEnd"/>
+    </w:p>
+    <w:p>
+      <w:pPr>
+        <w:pStyle w:val="Akapitzlist"/>
+        <w:numPr>
+          <w:ilvl w:val="0"/>
+          <w:numId w:val="16"/>
+        </w:numPr>
+      </w:pPr>
+      <w:r>
+        <w:t>Sprawdzenie</w:t>
+      </w:r>
+      <w:r>
+        <w:t xml:space="preserve"> czy data usunięcia</w:t>
+      </w:r>
+      <w:r>
+        <w:t xml:space="preserve"> jest prawidłowa</w:t>
+      </w:r>
+    </w:p>
+    <w:p>
+      <w:pPr>
+        <w:pStyle w:val="Akapitzlist"/>
+        <w:numPr>
+          <w:ilvl w:val="0"/>
+          <w:numId w:val="16"/>
+        </w:numPr>
+      </w:pPr>
+      <w:r>
+        <w:t>Sprawdzenie</w:t>
+      </w:r>
+      <w:r>
+        <w:t xml:space="preserve"> czy użytkownik ma uprawnienia aby usunąć zdjęcie</w:t>
+      </w:r>
+      <w:r>
+        <w:t>, i czy system zwraca odpowiednie kody odpowiedzi</w:t>
+      </w:r>
+    </w:p>
+    <w:p>
+      <w:pPr>
+        <w:pStyle w:val="Akapitzlist"/>
+        <w:numPr>
+          <w:ilvl w:val="0"/>
+          <w:numId w:val="16"/>
+        </w:numPr>
+      </w:pPr>
+      <w:r>
+        <w:t xml:space="preserve">Sprawdzenie czy </w:t>
+      </w:r>
+      <w:proofErr w:type="spellStart"/>
+      <w:r>
+        <w:t>przywrocenie</w:t>
+      </w:r>
+      <w:proofErr w:type="spellEnd"/>
+      <w:r>
+        <w:t xml:space="preserve"> zdjęcia zmienia pole </w:t>
+      </w:r>
+      <w:proofErr w:type="spellStart"/>
+      <w:r>
+        <w:t>deleted</w:t>
+      </w:r>
+      <w:proofErr w:type="spellEnd"/>
+      <w:r>
+        <w:t xml:space="preserve"> na </w:t>
+      </w:r>
+      <w:proofErr w:type="spellStart"/>
+      <w:r>
+        <w:t>false</w:t>
+      </w:r>
+      <w:proofErr w:type="spellEnd"/>
+    </w:p>
+    <w:p>
+      <w:pPr>
+        <w:pStyle w:val="Akapitzlist"/>
+        <w:numPr>
+          <w:ilvl w:val="0"/>
+          <w:numId w:val="16"/>
+        </w:numPr>
+      </w:pPr>
+      <w:r>
+        <w:t xml:space="preserve">Sprawdzenie czy </w:t>
+      </w:r>
+      <w:proofErr w:type="spellStart"/>
+      <w:r>
+        <w:t>permamentnie</w:t>
+      </w:r>
+      <w:proofErr w:type="spellEnd"/>
+      <w:r>
+        <w:t xml:space="preserve"> usunięcie usuwa zdjęcie</w:t>
+      </w:r>
+    </w:p>
+    <w:p/>
+    <w:p>
+      <w:pPr>
+        <w:pStyle w:val="Nagwek3"/>
+        <w:numPr>
+          <w:ilvl w:val="2"/>
+          <w:numId w:val="10"/>
+        </w:numPr>
+      </w:pPr>
+      <w:r>
+        <w:t xml:space="preserve"> Edycja zdjęcia</w:t>
+      </w:r>
+    </w:p>
+    <w:p>
+      <w:pPr>
+        <w:pStyle w:val="Akapitzlist"/>
+        <w:numPr>
+          <w:ilvl w:val="0"/>
+          <w:numId w:val="16"/>
+        </w:numPr>
+      </w:pPr>
+      <w:r>
+        <w:t>Sprawdzenie czy użytkownik posiada prawo do edycji zdjęcia</w:t>
+      </w:r>
+    </w:p>
+    <w:p>
+      <w:pPr>
+        <w:pStyle w:val="Akapitzlist"/>
+        <w:numPr>
+          <w:ilvl w:val="0"/>
+          <w:numId w:val="16"/>
+        </w:numPr>
+      </w:pPr>
+      <w:r>
+        <w:t>Sprawdzenie</w:t>
+      </w:r>
+      <w:r>
+        <w:t xml:space="preserve"> </w:t>
+      </w:r>
+      <w:r>
+        <w:t>czy zdjęcie</w:t>
+      </w:r>
+      <w:r>
+        <w:t xml:space="preserve"> i dane</w:t>
+      </w:r>
+      <w:r>
+        <w:t xml:space="preserve"> został</w:t>
+      </w:r>
+      <w:r>
+        <w:t>y</w:t>
+      </w:r>
+      <w:r>
+        <w:t xml:space="preserve"> </w:t>
+      </w:r>
+      <w:r>
+        <w:t>edytowanie</w:t>
+      </w:r>
+      <w:r>
+        <w:t xml:space="preserve"> pomyślnie</w:t>
+      </w:r>
+    </w:p>
+    <w:p>
+      <w:pPr>
+        <w:pStyle w:val="Akapitzlist"/>
+        <w:numPr>
+          <w:ilvl w:val="0"/>
+          <w:numId w:val="16"/>
+        </w:numPr>
+      </w:pPr>
+      <w:r>
+        <w:t>Sprawdzenie</w:t>
+      </w:r>
+      <w:r>
+        <w:t xml:space="preserve"> czy data aktualizacji została zaktualizowana</w:t>
+      </w:r>
+    </w:p>
+    <w:p>
+      <w:pPr>
+        <w:pStyle w:val="Akapitzlist"/>
+        <w:numPr>
+          <w:ilvl w:val="0"/>
+          <w:numId w:val="16"/>
+        </w:numPr>
+      </w:pPr>
+      <w:r>
+        <w:t>Sprawdzenie</w:t>
+      </w:r>
+      <w:r>
+        <w:t xml:space="preserve"> czy zmiana dostępności zdjęcia działa prawidłowo</w:t>
+      </w:r>
+    </w:p>
+    <w:p/>
+    <w:p/>
     <w:p>
       <w:pPr>
         <w:pStyle w:val="Nagwek2"/>
@@ -1707,9 +2195,187 @@
       </w:pPr>
       <w:bookmarkStart w:id="8" w:name="_Toc120984183"/>
       <w:r>
-        <w:t>Test logowania</w:t>
+        <w:t xml:space="preserve">Test </w:t>
       </w:r>
       <w:bookmarkEnd w:id="8"/>
+      <w:r>
+        <w:t>autoryzacja</w:t>
+      </w:r>
+    </w:p>
+    <w:p>
+      <w:pPr>
+        <w:pStyle w:val="Nagwek3"/>
+        <w:numPr>
+          <w:ilvl w:val="2"/>
+          <w:numId w:val="10"/>
+        </w:numPr>
+      </w:pPr>
+      <w:r>
+        <w:t>Logowanie</w:t>
+      </w:r>
+    </w:p>
+    <w:p>
+      <w:pPr>
+        <w:pStyle w:val="Akapitzlist"/>
+        <w:numPr>
+          <w:ilvl w:val="0"/>
+          <w:numId w:val="22"/>
+        </w:numPr>
+      </w:pPr>
+      <w:r>
+        <w:t xml:space="preserve">Sprawdzenie czy użytkownik istnieje </w:t>
+      </w:r>
+      <w:proofErr w:type="spellStart"/>
+      <w:r>
+        <w:t>bądz</w:t>
+      </w:r>
+      <w:proofErr w:type="spellEnd"/>
+      <w:r>
+        <w:t xml:space="preserve"> nie istnieje i odesłanie adekwatnej odpowiedzi</w:t>
+      </w:r>
+    </w:p>
+    <w:p>
+      <w:pPr>
+        <w:pStyle w:val="Akapitzlist"/>
+        <w:numPr>
+          <w:ilvl w:val="0"/>
+          <w:numId w:val="22"/>
+        </w:numPr>
+      </w:pPr>
+      <w:r>
+        <w:t xml:space="preserve">Sprawdzenie czy </w:t>
+      </w:r>
+      <w:proofErr w:type="spellStart"/>
+      <w:r>
+        <w:t>token</w:t>
+      </w:r>
+      <w:proofErr w:type="spellEnd"/>
+      <w:r>
+        <w:t xml:space="preserve"> zostanie utworzony</w:t>
+      </w:r>
+    </w:p>
+    <w:p>
+      <w:pPr>
+        <w:pStyle w:val="Nagwek3"/>
+        <w:numPr>
+          <w:ilvl w:val="2"/>
+          <w:numId w:val="10"/>
+        </w:numPr>
+      </w:pPr>
+      <w:r>
+        <w:t>Rejestracja</w:t>
+      </w:r>
+    </w:p>
+    <w:p>
+      <w:pPr>
+        <w:pStyle w:val="Akapitzlist"/>
+        <w:numPr>
+          <w:ilvl w:val="0"/>
+          <w:numId w:val="20"/>
+        </w:numPr>
+      </w:pPr>
+      <w:r>
+        <w:t xml:space="preserve">Sprawdzenie czy utworzy konto z duplikowanym emailem </w:t>
+      </w:r>
+      <w:proofErr w:type="spellStart"/>
+      <w:r>
+        <w:t>bądz</w:t>
+      </w:r>
+      <w:proofErr w:type="spellEnd"/>
+      <w:r>
+        <w:t xml:space="preserve"> loginem</w:t>
+      </w:r>
+    </w:p>
+    <w:p>
+      <w:pPr>
+        <w:pStyle w:val="Akapitzlist"/>
+        <w:numPr>
+          <w:ilvl w:val="0"/>
+          <w:numId w:val="20"/>
+        </w:numPr>
+      </w:pPr>
+      <w:r>
+        <w:t xml:space="preserve">Sprawdzenie czy poprawnie zweryfikuje hasło </w:t>
+      </w:r>
+    </w:p>
+    <w:p>
+      <w:pPr>
+        <w:pStyle w:val="Akapitzlist"/>
+        <w:numPr>
+          <w:ilvl w:val="0"/>
+          <w:numId w:val="20"/>
+        </w:numPr>
+      </w:pPr>
+      <w:r>
+        <w:t xml:space="preserve">Sprawdzenie czy dana utworzenia jest poprawna </w:t>
+      </w:r>
+    </w:p>
+    <w:p>
+      <w:pPr>
+        <w:pStyle w:val="Akapitzlist"/>
+        <w:numPr>
+          <w:ilvl w:val="0"/>
+          <w:numId w:val="20"/>
+        </w:numPr>
+      </w:pPr>
+      <w:r>
+        <w:t>Sprawdzenie czy uprawnień utworzonego konta</w:t>
+      </w:r>
+    </w:p>
+    <w:p>
+      <w:pPr>
+        <w:pStyle w:val="Akapitzlist"/>
+        <w:numPr>
+          <w:ilvl w:val="0"/>
+          <w:numId w:val="20"/>
+        </w:numPr>
+      </w:pPr>
+      <w:r>
+        <w:t xml:space="preserve">Sprawdzenie czy został utworzony </w:t>
+      </w:r>
+      <w:proofErr w:type="spellStart"/>
+      <w:r>
+        <w:t>token</w:t>
+      </w:r>
+      <w:proofErr w:type="spellEnd"/>
+    </w:p>
+    <w:p>
+      <w:pPr>
+        <w:pStyle w:val="Nagwek3"/>
+        <w:numPr>
+          <w:ilvl w:val="2"/>
+          <w:numId w:val="10"/>
+        </w:numPr>
+      </w:pPr>
+      <w:r>
+        <w:lastRenderedPageBreak/>
+        <w:t>Wylogowanie</w:t>
+      </w:r>
+    </w:p>
+    <w:p>
+      <w:pPr>
+        <w:pStyle w:val="Akapitzlist"/>
+        <w:numPr>
+          <w:ilvl w:val="0"/>
+          <w:numId w:val="21"/>
+        </w:numPr>
+      </w:pPr>
+      <w:r>
+        <w:t xml:space="preserve">Sprawdzenie czy </w:t>
+      </w:r>
+      <w:proofErr w:type="spellStart"/>
+      <w:r>
+        <w:t>token</w:t>
+      </w:r>
+      <w:proofErr w:type="spellEnd"/>
+      <w:r>
+        <w:t xml:space="preserve"> został usunięty</w:t>
+      </w:r>
+    </w:p>
+    <w:p>
+      <w:pPr>
+        <w:pStyle w:val="Akapitzlist"/>
+      </w:pPr>
     </w:p>
     <w:p>
       <w:pPr>
@@ -1719,12 +2385,106 @@
           <w:numId w:val="10"/>
         </w:numPr>
       </w:pPr>
-      <w:bookmarkStart w:id="9" w:name="_Toc120984184"/>
-      <w:r>
-        <w:t>Test rejestracji</w:t>
+      <w:bookmarkStart w:id="9" w:name="_Toc120984188"/>
+      <w:r>
+        <w:t>Test dodawania do ulubionych</w:t>
       </w:r>
       <w:bookmarkEnd w:id="9"/>
     </w:p>
+    <w:p>
+      <w:pPr>
+        <w:pStyle w:val="Nagwek3"/>
+        <w:numPr>
+          <w:ilvl w:val="2"/>
+          <w:numId w:val="10"/>
+        </w:numPr>
+      </w:pPr>
+      <w:r>
+        <w:t xml:space="preserve"> Dodawanie zdjęcia do ulubionych</w:t>
+      </w:r>
+    </w:p>
+    <w:p>
+      <w:pPr>
+        <w:pStyle w:val="Akapitzlist"/>
+        <w:numPr>
+          <w:ilvl w:val="0"/>
+          <w:numId w:val="17"/>
+        </w:numPr>
+      </w:pPr>
+      <w:r>
+        <w:t>Sprawdzenie czy zdjęcie zostało dodane do ulubionych</w:t>
+      </w:r>
+    </w:p>
+    <w:p>
+      <w:pPr>
+        <w:pStyle w:val="Akapitzlist"/>
+        <w:numPr>
+          <w:ilvl w:val="0"/>
+          <w:numId w:val="17"/>
+        </w:numPr>
+      </w:pPr>
+      <w:r>
+        <w:t>Sprawdzenie czy zdjęcie jest zwracane w odpowiedzi w lista polubionych zdjęć</w:t>
+      </w:r>
+    </w:p>
+    <w:p>
+      <w:pPr>
+        <w:pStyle w:val="Nagwek3"/>
+        <w:numPr>
+          <w:ilvl w:val="2"/>
+          <w:numId w:val="10"/>
+        </w:numPr>
+      </w:pPr>
+      <w:r>
+        <w:t xml:space="preserve"> Dodawanie albumu do ulubionych</w:t>
+      </w:r>
+    </w:p>
+    <w:p>
+      <w:pPr>
+        <w:pStyle w:val="Akapitzlist"/>
+        <w:numPr>
+          <w:ilvl w:val="0"/>
+          <w:numId w:val="18"/>
+        </w:numPr>
+      </w:pPr>
+      <w:r>
+        <w:t>Sprawdzenie</w:t>
+      </w:r>
+      <w:r>
+        <w:t xml:space="preserve"> czy album</w:t>
+      </w:r>
+      <w:r>
+        <w:t xml:space="preserve"> został dodan</w:t>
+      </w:r>
+      <w:r>
+        <w:t>y</w:t>
+      </w:r>
+      <w:r>
+        <w:t xml:space="preserve"> do ulubionych</w:t>
+      </w:r>
+    </w:p>
+    <w:p>
+      <w:pPr>
+        <w:pStyle w:val="Akapitzlist"/>
+        <w:numPr>
+          <w:ilvl w:val="0"/>
+          <w:numId w:val="18"/>
+        </w:numPr>
+      </w:pPr>
+      <w:r>
+        <w:t>Sprawdzenie czy</w:t>
+      </w:r>
+      <w:r>
+        <w:t xml:space="preserve"> album</w:t>
+      </w:r>
+      <w:r>
+        <w:t xml:space="preserve"> jest zwracane w odpowiedzi w </w:t>
+      </w:r>
+      <w:r>
+        <w:t>liście polubionych albumów</w:t>
+      </w:r>
+    </w:p>
+    <w:p/>
     <w:p>
       <w:pPr>
         <w:pStyle w:val="Nagwek2"/>
@@ -1733,36 +2493,45 @@
           <w:numId w:val="10"/>
         </w:numPr>
       </w:pPr>
-      <w:bookmarkStart w:id="10" w:name="_Toc120984185"/>
-      <w:r>
-        <w:t>Test uprawnień</w:t>
+      <w:bookmarkStart w:id="10" w:name="_Toc120984189"/>
+      <w:r>
+        <w:t>Test albumów</w:t>
       </w:r>
       <w:bookmarkEnd w:id="10"/>
     </w:p>
     <w:p>
       <w:pPr>
-        <w:pStyle w:val="Nagwek2"/>
+        <w:pStyle w:val="Nagwek3"/>
         <w:numPr>
-          <w:ilvl w:val="1"/>
+          <w:ilvl w:val="2"/>
           <w:numId w:val="10"/>
         </w:numPr>
-      </w:pPr>
-      <w:bookmarkStart w:id="11" w:name="_Toc120984186"/>
-      <w:r>
-        <w:t>Test usuwania zdjęć</w:t>
-      </w:r>
-      <w:bookmarkEnd w:id="11"/>
+        <w:ind w:left="2160" w:hanging="360"/>
+      </w:pPr>
+      <w:r>
+        <w:t xml:space="preserve">Dodawanie </w:t>
+      </w:r>
+      <w:r>
+        <w:t>albumu</w:t>
+      </w:r>
+      <w:r>
+        <w:tab/>
+      </w:r>
     </w:p>
     <w:p>
       <w:pPr>
         <w:pStyle w:val="Akapitzlist"/>
         <w:numPr>
           <w:ilvl w:val="0"/>
-          <w:numId w:val="12"/>
+          <w:numId w:val="15"/>
         </w:numPr>
-      </w:pPr>
-      <w:r>
-        <w:t>Usuwanie swoich zdjęć</w:t>
+        <w:contextualSpacing w:val="0"/>
+      </w:pPr>
+      <w:r>
+        <w:t xml:space="preserve">Sprawdzenie czy </w:t>
+      </w:r>
+      <w:r>
+        <w:t>album się utworzył</w:t>
       </w:r>
     </w:p>
     <w:p>
@@ -1770,61 +2539,215 @@
         <w:pStyle w:val="Akapitzlist"/>
         <w:numPr>
           <w:ilvl w:val="0"/>
-          <w:numId w:val="12"/>
+          <w:numId w:val="15"/>
         </w:numPr>
       </w:pPr>
       <w:r>
-        <w:t>Usuwanie nieswoich zdjęć</w:t>
-      </w:r>
-    </w:p>
-    <w:p>
-      <w:pPr>
-        <w:pStyle w:val="Nagwek2"/>
+        <w:t xml:space="preserve">Sprawdzenie czy autor </w:t>
+      </w:r>
+      <w:r>
+        <w:t>albumu</w:t>
+      </w:r>
+      <w:r>
+        <w:t xml:space="preserve"> został dodany prawidłowo</w:t>
+      </w:r>
+    </w:p>
+    <w:p>
+      <w:pPr>
+        <w:pStyle w:val="Akapitzlist"/>
         <w:numPr>
-          <w:ilvl w:val="1"/>
+          <w:ilvl w:val="0"/>
+          <w:numId w:val="15"/>
+        </w:numPr>
+      </w:pPr>
+      <w:r>
+        <w:t>Dodanie</w:t>
+      </w:r>
+      <w:r>
+        <w:t xml:space="preserve"> zdję</w:t>
+      </w:r>
+      <w:r>
+        <w:t>ć do albumu i</w:t>
+      </w:r>
+      <w:r>
+        <w:t xml:space="preserve"> sprawdz</w:t>
+      </w:r>
+      <w:r>
+        <w:t xml:space="preserve">enie </w:t>
+      </w:r>
+      <w:r>
+        <w:t xml:space="preserve">czy dodane zdjęcie </w:t>
+      </w:r>
+      <w:r>
+        <w:t>są</w:t>
+      </w:r>
+      <w:r>
+        <w:t xml:space="preserve"> zwracane</w:t>
+      </w:r>
+    </w:p>
+    <w:p>
+      <w:pPr>
+        <w:pStyle w:val="Akapitzlist"/>
+      </w:pPr>
+    </w:p>
+    <w:p>
+      <w:pPr>
+        <w:pStyle w:val="Nagwek3"/>
+        <w:numPr>
+          <w:ilvl w:val="2"/>
           <w:numId w:val="10"/>
         </w:numPr>
-      </w:pPr>
-      <w:bookmarkStart w:id="12" w:name="_Toc120984187"/>
-      <w:r>
-        <w:t xml:space="preserve">Test </w:t>
+        <w:ind w:left="2160" w:hanging="360"/>
+      </w:pPr>
+      <w:r>
+        <w:t xml:space="preserve"> Usuwanie </w:t>
+      </w:r>
+      <w:r>
+        <w:t>albumu</w:t>
+      </w:r>
+    </w:p>
+    <w:p>
+      <w:pPr>
+        <w:pStyle w:val="Akapitzlist"/>
+        <w:numPr>
+          <w:ilvl w:val="0"/>
+          <w:numId w:val="16"/>
+        </w:numPr>
+      </w:pPr>
+      <w:r>
+        <w:t xml:space="preserve">Sprawdzenie czy </w:t>
+      </w:r>
+      <w:r>
+        <w:t>usunięcie albumu nie spowoduje usunięcia zdjęć</w:t>
+      </w:r>
+    </w:p>
+    <w:p>
+      <w:pPr>
+        <w:pStyle w:val="Akapitzlist"/>
+        <w:numPr>
+          <w:ilvl w:val="0"/>
+          <w:numId w:val="16"/>
+        </w:numPr>
+      </w:pPr>
+      <w:r>
+        <w:t xml:space="preserve">Sprawdzenie czy </w:t>
       </w:r>
       <w:proofErr w:type="spellStart"/>
       <w:r>
-        <w:t>tagów</w:t>
-      </w:r>
-      <w:bookmarkEnd w:id="12"/>
+        <w:t>permamentnie</w:t>
+      </w:r>
       <w:proofErr w:type="spellEnd"/>
-    </w:p>
-    <w:p>
-      <w:pPr>
-        <w:pStyle w:val="Nagwek2"/>
+      <w:r>
+        <w:t xml:space="preserve"> usunięcie usuwa album</w:t>
+      </w:r>
+    </w:p>
+    <w:p>
+      <w:pPr>
+        <w:pStyle w:val="Akapitzlist"/>
         <w:numPr>
-          <w:ilvl w:val="1"/>
+          <w:ilvl w:val="0"/>
+          <w:numId w:val="16"/>
+        </w:numPr>
+      </w:pPr>
+      <w:r>
+        <w:t>Sprawdzenie czy data usunięcia</w:t>
+      </w:r>
+      <w:r>
+        <w:t xml:space="preserve"> </w:t>
+      </w:r>
+      <w:r>
+        <w:t>jest prawidłowa</w:t>
+      </w:r>
+    </w:p>
+    <w:p>
+      <w:pPr>
+        <w:pStyle w:val="Akapitzlist"/>
+        <w:numPr>
+          <w:ilvl w:val="0"/>
+          <w:numId w:val="16"/>
+        </w:numPr>
+      </w:pPr>
+      <w:r>
+        <w:t xml:space="preserve">Sprawdzenie czy użytkownik ma uprawnienia aby usunąć </w:t>
+      </w:r>
+      <w:r>
+        <w:t>album</w:t>
+      </w:r>
+      <w:r>
+        <w:t>, i czy system zwraca odpowiednie kody odpowiedzi</w:t>
+      </w:r>
+    </w:p>
+    <w:p/>
+    <w:p>
+      <w:pPr>
+        <w:pStyle w:val="Nagwek3"/>
+        <w:numPr>
+          <w:ilvl w:val="2"/>
           <w:numId w:val="10"/>
         </w:numPr>
-      </w:pPr>
-      <w:bookmarkStart w:id="13" w:name="_Toc120984188"/>
-      <w:r>
-        <w:t>Test dodawania do ulubionych</w:t>
-      </w:r>
-      <w:bookmarkEnd w:id="13"/>
-    </w:p>
-    <w:p>
-      <w:pPr>
-        <w:pStyle w:val="Nagwek2"/>
+        <w:ind w:left="2160" w:hanging="360"/>
+      </w:pPr>
+      <w:r>
+        <w:t>Edytowanie albumu</w:t>
+      </w:r>
+    </w:p>
+    <w:p>
+      <w:pPr>
+        <w:pStyle w:val="Akapitzlist"/>
         <w:numPr>
-          <w:ilvl w:val="1"/>
-          <w:numId w:val="10"/>
+          <w:ilvl w:val="0"/>
+          <w:numId w:val="16"/>
         </w:numPr>
       </w:pPr>
-      <w:bookmarkStart w:id="14" w:name="_Toc120984189"/>
-      <w:r>
-        <w:t>Test albumów</w:t>
-      </w:r>
-      <w:bookmarkEnd w:id="14"/>
-    </w:p>
-    <w:p/>
+      <w:r>
+        <w:t xml:space="preserve">Sprawdzenie czy użytkownik posiada prawo do </w:t>
+      </w:r>
+      <w:r>
+        <w:t>edytowania</w:t>
+      </w:r>
+      <w:r>
+        <w:t xml:space="preserve"> </w:t>
+      </w:r>
+      <w:r>
+        <w:t>albumu</w:t>
+      </w:r>
+    </w:p>
+    <w:p>
+      <w:pPr>
+        <w:pStyle w:val="Akapitzlist"/>
+        <w:numPr>
+          <w:ilvl w:val="0"/>
+          <w:numId w:val="16"/>
+        </w:numPr>
+      </w:pPr>
+      <w:r>
+        <w:t>Sprawdzenie czy zdjęci</w:t>
+      </w:r>
+      <w:r>
+        <w:t>a</w:t>
+      </w:r>
+      <w:r>
+        <w:t xml:space="preserve"> i dane</w:t>
+      </w:r>
+      <w:r>
+        <w:t xml:space="preserve"> albumu</w:t>
+      </w:r>
+      <w:r>
+        <w:t xml:space="preserve"> zostały edytowanie pomyślnie</w:t>
+      </w:r>
+    </w:p>
+    <w:p>
+      <w:pPr>
+        <w:pStyle w:val="Akapitzlist"/>
+        <w:numPr>
+          <w:ilvl w:val="0"/>
+          <w:numId w:val="16"/>
+        </w:numPr>
+      </w:pPr>
+      <w:r>
+        <w:t>Sprawdzenie czy data aktualizacji została zaktualizowana</w:t>
+      </w:r>
+    </w:p>
     <w:p/>
     <w:sectPr>
       <w:pgSz w:w="11909" w:h="16834"/>
@@ -1891,17 +2814,17 @@
   <w:abstractNum w:abstractNumId="0" w15:restartNumberingAfterBreak="0">
     <w:nsid w:val="00CA063A"/>
     <w:multiLevelType w:val="multilevel"/>
-    <w:tmpl w:val="378C742E"/>
+    <w:tmpl w:val="0415001F"/>
     <w:lvl w:ilvl="0">
       <w:start w:val="1"/>
-      <w:numFmt w:val="bullet"/>
-      <w:lvlText w:val=""/>
-      <w:lvlJc w:val="left"/>
-      <w:pPr>
-        <w:ind w:left="1080" w:hanging="360"/>
-      </w:pPr>
-      <w:rPr>
-        <w:rFonts w:ascii="Symbol" w:hAnsi="Symbol" w:hint="default"/>
+      <w:numFmt w:val="decimal"/>
+      <w:lvlText w:val="%1."/>
+      <w:lvlJc w:val="left"/>
+      <w:pPr>
+        <w:ind w:left="360" w:hanging="360"/>
+      </w:pPr>
+      <w:rPr>
+        <w:rFonts w:hint="default"/>
       </w:rPr>
     </w:lvl>
     <w:lvl w:ilvl="1">
@@ -1910,7 +2833,7 @@
       <w:lvlText w:val="%1.%2."/>
       <w:lvlJc w:val="left"/>
       <w:pPr>
-        <w:ind w:left="1512" w:hanging="432"/>
+        <w:ind w:left="792" w:hanging="432"/>
       </w:pPr>
     </w:lvl>
     <w:lvl w:ilvl="2">
@@ -1919,7 +2842,7 @@
       <w:lvlText w:val="%1.%2.%3."/>
       <w:lvlJc w:val="left"/>
       <w:pPr>
-        <w:ind w:left="1944" w:hanging="504"/>
+        <w:ind w:left="1224" w:hanging="504"/>
       </w:pPr>
     </w:lvl>
     <w:lvl w:ilvl="3">
@@ -1928,7 +2851,7 @@
       <w:lvlText w:val="%1.%2.%3.%4."/>
       <w:lvlJc w:val="left"/>
       <w:pPr>
-        <w:ind w:left="2448" w:hanging="648"/>
+        <w:ind w:left="1728" w:hanging="648"/>
       </w:pPr>
     </w:lvl>
     <w:lvl w:ilvl="4">
@@ -1937,7 +2860,7 @@
       <w:lvlText w:val="%1.%2.%3.%4.%5."/>
       <w:lvlJc w:val="left"/>
       <w:pPr>
-        <w:ind w:left="2952" w:hanging="792"/>
+        <w:ind w:left="2232" w:hanging="792"/>
       </w:pPr>
     </w:lvl>
     <w:lvl w:ilvl="5">
@@ -1946,7 +2869,7 @@
       <w:lvlText w:val="%1.%2.%3.%4.%5.%6."/>
       <w:lvlJc w:val="left"/>
       <w:pPr>
-        <w:ind w:left="3456" w:hanging="936"/>
+        <w:ind w:left="2736" w:hanging="936"/>
       </w:pPr>
     </w:lvl>
     <w:lvl w:ilvl="6">
@@ -1955,7 +2878,7 @@
       <w:lvlText w:val="%1.%2.%3.%4.%5.%6.%7."/>
       <w:lvlJc w:val="left"/>
       <w:pPr>
-        <w:ind w:left="3960" w:hanging="1080"/>
+        <w:ind w:left="3240" w:hanging="1080"/>
       </w:pPr>
     </w:lvl>
     <w:lvl w:ilvl="7">
@@ -1964,7 +2887,7 @@
       <w:lvlText w:val="%1.%2.%3.%4.%5.%6.%7.%8."/>
       <w:lvlJc w:val="left"/>
       <w:pPr>
-        <w:ind w:left="4464" w:hanging="1224"/>
+        <w:ind w:left="3744" w:hanging="1224"/>
       </w:pPr>
     </w:lvl>
     <w:lvl w:ilvl="8">
@@ -1973,11 +2896,213 @@
       <w:lvlText w:val="%1.%2.%3.%4.%5.%6.%7.%8.%9."/>
       <w:lvlJc w:val="left"/>
       <w:pPr>
-        <w:ind w:left="5040" w:hanging="1440"/>
+        <w:ind w:left="4320" w:hanging="1440"/>
       </w:pPr>
     </w:lvl>
   </w:abstractNum>
   <w:abstractNum w:abstractNumId="1" w15:restartNumberingAfterBreak="0">
+    <w:nsid w:val="07014EFA"/>
+    <w:multiLevelType w:val="hybridMultilevel"/>
+    <w:tmpl w:val="27CAC392"/>
+    <w:lvl w:ilvl="0" w:tplc="04150001">
+      <w:start w:val="1"/>
+      <w:numFmt w:val="bullet"/>
+      <w:lvlText w:val=""/>
+      <w:lvlJc w:val="left"/>
+      <w:pPr>
+        <w:ind w:left="720" w:hanging="360"/>
+      </w:pPr>
+      <w:rPr>
+        <w:rFonts w:ascii="Symbol" w:hAnsi="Symbol" w:hint="default"/>
+      </w:rPr>
+    </w:lvl>
+    <w:lvl w:ilvl="1" w:tplc="04150003" w:tentative="1">
+      <w:start w:val="1"/>
+      <w:numFmt w:val="bullet"/>
+      <w:lvlText w:val="o"/>
+      <w:lvlJc w:val="left"/>
+      <w:pPr>
+        <w:ind w:left="1440" w:hanging="360"/>
+      </w:pPr>
+      <w:rPr>
+        <w:rFonts w:ascii="Courier New" w:hAnsi="Courier New" w:cs="Courier New" w:hint="default"/>
+      </w:rPr>
+    </w:lvl>
+    <w:lvl w:ilvl="2" w:tplc="04150005" w:tentative="1">
+      <w:start w:val="1"/>
+      <w:numFmt w:val="bullet"/>
+      <w:lvlText w:val=""/>
+      <w:lvlJc w:val="left"/>
+      <w:pPr>
+        <w:ind w:left="2160" w:hanging="360"/>
+      </w:pPr>
+      <w:rPr>
+        <w:rFonts w:ascii="Wingdings" w:hAnsi="Wingdings" w:hint="default"/>
+      </w:rPr>
+    </w:lvl>
+    <w:lvl w:ilvl="3" w:tplc="04150001" w:tentative="1">
+      <w:start w:val="1"/>
+      <w:numFmt w:val="bullet"/>
+      <w:lvlText w:val=""/>
+      <w:lvlJc w:val="left"/>
+      <w:pPr>
+        <w:ind w:left="2880" w:hanging="360"/>
+      </w:pPr>
+      <w:rPr>
+        <w:rFonts w:ascii="Symbol" w:hAnsi="Symbol" w:hint="default"/>
+      </w:rPr>
+    </w:lvl>
+    <w:lvl w:ilvl="4" w:tplc="04150003" w:tentative="1">
+      <w:start w:val="1"/>
+      <w:numFmt w:val="bullet"/>
+      <w:lvlText w:val="o"/>
+      <w:lvlJc w:val="left"/>
+      <w:pPr>
+        <w:ind w:left="3600" w:hanging="360"/>
+      </w:pPr>
+      <w:rPr>
+        <w:rFonts w:ascii="Courier New" w:hAnsi="Courier New" w:cs="Courier New" w:hint="default"/>
+      </w:rPr>
+    </w:lvl>
+    <w:lvl w:ilvl="5" w:tplc="04150005" w:tentative="1">
+      <w:start w:val="1"/>
+      <w:numFmt w:val="bullet"/>
+      <w:lvlText w:val=""/>
+      <w:lvlJc w:val="left"/>
+      <w:pPr>
+        <w:ind w:left="4320" w:hanging="360"/>
+      </w:pPr>
+      <w:rPr>
+        <w:rFonts w:ascii="Wingdings" w:hAnsi="Wingdings" w:hint="default"/>
+      </w:rPr>
+    </w:lvl>
+    <w:lvl w:ilvl="6" w:tplc="04150001" w:tentative="1">
+      <w:start w:val="1"/>
+      <w:numFmt w:val="bullet"/>
+      <w:lvlText w:val=""/>
+      <w:lvlJc w:val="left"/>
+      <w:pPr>
+        <w:ind w:left="5040" w:hanging="360"/>
+      </w:pPr>
+      <w:rPr>
+        <w:rFonts w:ascii="Symbol" w:hAnsi="Symbol" w:hint="default"/>
+      </w:rPr>
+    </w:lvl>
+    <w:lvl w:ilvl="7" w:tplc="04150003" w:tentative="1">
+      <w:start w:val="1"/>
+      <w:numFmt w:val="bullet"/>
+      <w:lvlText w:val="o"/>
+      <w:lvlJc w:val="left"/>
+      <w:pPr>
+        <w:ind w:left="5760" w:hanging="360"/>
+      </w:pPr>
+      <w:rPr>
+        <w:rFonts w:ascii="Courier New" w:hAnsi="Courier New" w:cs="Courier New" w:hint="default"/>
+      </w:rPr>
+    </w:lvl>
+    <w:lvl w:ilvl="8" w:tplc="04150005" w:tentative="1">
+      <w:start w:val="1"/>
+      <w:numFmt w:val="bullet"/>
+      <w:lvlText w:val=""/>
+      <w:lvlJc w:val="left"/>
+      <w:pPr>
+        <w:ind w:left="6480" w:hanging="360"/>
+      </w:pPr>
+      <w:rPr>
+        <w:rFonts w:ascii="Wingdings" w:hAnsi="Wingdings" w:hint="default"/>
+      </w:rPr>
+    </w:lvl>
+  </w:abstractNum>
+  <w:abstractNum w:abstractNumId="2" w15:restartNumberingAfterBreak="0">
+    <w:nsid w:val="0A1D3D42"/>
+    <w:multiLevelType w:val="multilevel"/>
+    <w:tmpl w:val="FDE6E666"/>
+    <w:lvl w:ilvl="0">
+      <w:start w:val="1"/>
+      <w:numFmt w:val="bullet"/>
+      <w:lvlText w:val=""/>
+      <w:lvlJc w:val="left"/>
+      <w:pPr>
+        <w:ind w:left="720" w:hanging="360"/>
+      </w:pPr>
+      <w:rPr>
+        <w:rFonts w:ascii="Symbol" w:hAnsi="Symbol" w:hint="default"/>
+      </w:rPr>
+    </w:lvl>
+    <w:lvl w:ilvl="1">
+      <w:start w:val="1"/>
+      <w:numFmt w:val="decimal"/>
+      <w:lvlText w:val="%1.%2."/>
+      <w:lvlJc w:val="left"/>
+      <w:pPr>
+        <w:ind w:left="1152" w:hanging="432"/>
+      </w:pPr>
+    </w:lvl>
+    <w:lvl w:ilvl="2">
+      <w:start w:val="1"/>
+      <w:numFmt w:val="decimal"/>
+      <w:lvlText w:val="%1.%2.%3."/>
+      <w:lvlJc w:val="left"/>
+      <w:pPr>
+        <w:ind w:left="1584" w:hanging="504"/>
+      </w:pPr>
+    </w:lvl>
+    <w:lvl w:ilvl="3">
+      <w:start w:val="1"/>
+      <w:numFmt w:val="decimal"/>
+      <w:lvlText w:val="%1.%2.%3.%4."/>
+      <w:lvlJc w:val="left"/>
+      <w:pPr>
+        <w:ind w:left="2088" w:hanging="648"/>
+      </w:pPr>
+    </w:lvl>
+    <w:lvl w:ilvl="4">
+      <w:start w:val="1"/>
+      <w:numFmt w:val="decimal"/>
+      <w:lvlText w:val="%1.%2.%3.%4.%5."/>
+      <w:lvlJc w:val="left"/>
+      <w:pPr>
+        <w:ind w:left="2592" w:hanging="792"/>
+      </w:pPr>
+    </w:lvl>
+    <w:lvl w:ilvl="5">
+      <w:start w:val="1"/>
+      <w:numFmt w:val="decimal"/>
+      <w:lvlText w:val="%1.%2.%3.%4.%5.%6."/>
+      <w:lvlJc w:val="left"/>
+      <w:pPr>
+        <w:ind w:left="3096" w:hanging="936"/>
+      </w:pPr>
+    </w:lvl>
+    <w:lvl w:ilvl="6">
+      <w:start w:val="1"/>
+      <w:numFmt w:val="decimal"/>
+      <w:lvlText w:val="%1.%2.%3.%4.%5.%6.%7."/>
+      <w:lvlJc w:val="left"/>
+      <w:pPr>
+        <w:ind w:left="3600" w:hanging="1080"/>
+      </w:pPr>
+    </w:lvl>
+    <w:lvl w:ilvl="7">
+      <w:start w:val="1"/>
+      <w:numFmt w:val="decimal"/>
+      <w:lvlText w:val="%1.%2.%3.%4.%5.%6.%7.%8."/>
+      <w:lvlJc w:val="left"/>
+      <w:pPr>
+        <w:ind w:left="4104" w:hanging="1224"/>
+      </w:pPr>
+    </w:lvl>
+    <w:lvl w:ilvl="8">
+      <w:start w:val="1"/>
+      <w:numFmt w:val="decimal"/>
+      <w:lvlText w:val="%1.%2.%3.%4.%5.%6.%7.%8.%9."/>
+      <w:lvlJc w:val="left"/>
+      <w:pPr>
+        <w:ind w:left="4680" w:hanging="1440"/>
+      </w:pPr>
+    </w:lvl>
+  </w:abstractNum>
+  <w:abstractNum w:abstractNumId="3" w15:restartNumberingAfterBreak="0">
     <w:nsid w:val="0B65601E"/>
     <w:multiLevelType w:val="hybridMultilevel"/>
     <w:tmpl w:val="643E159A"/>
@@ -2063,7 +3188,7 @@
       </w:pPr>
     </w:lvl>
   </w:abstractNum>
-  <w:abstractNum w:abstractNumId="2" w15:restartNumberingAfterBreak="0">
+  <w:abstractNum w:abstractNumId="4" w15:restartNumberingAfterBreak="0">
     <w:nsid w:val="10AB180E"/>
     <w:multiLevelType w:val="hybridMultilevel"/>
     <w:tmpl w:val="033A0688"/>
@@ -2176,7 +3301,7 @@
       </w:rPr>
     </w:lvl>
   </w:abstractNum>
-  <w:abstractNum w:abstractNumId="3" w15:restartNumberingAfterBreak="0">
+  <w:abstractNum w:abstractNumId="5" w15:restartNumberingAfterBreak="0">
     <w:nsid w:val="20505A10"/>
     <w:multiLevelType w:val="multilevel"/>
     <w:tmpl w:val="0415001F"/>
@@ -2262,7 +3387,93 @@
       </w:pPr>
     </w:lvl>
   </w:abstractNum>
-  <w:abstractNum w:abstractNumId="4" w15:restartNumberingAfterBreak="0">
+  <w:abstractNum w:abstractNumId="6" w15:restartNumberingAfterBreak="0">
+    <w:nsid w:val="25D92C27"/>
+    <w:multiLevelType w:val="multilevel"/>
+    <w:tmpl w:val="0415001F"/>
+    <w:lvl w:ilvl="0">
+      <w:start w:val="1"/>
+      <w:numFmt w:val="decimal"/>
+      <w:lvlText w:val="%1."/>
+      <w:lvlJc w:val="left"/>
+      <w:pPr>
+        <w:ind w:left="360" w:hanging="360"/>
+      </w:pPr>
+    </w:lvl>
+    <w:lvl w:ilvl="1">
+      <w:start w:val="1"/>
+      <w:numFmt w:val="decimal"/>
+      <w:lvlText w:val="%1.%2."/>
+      <w:lvlJc w:val="left"/>
+      <w:pPr>
+        <w:ind w:left="792" w:hanging="432"/>
+      </w:pPr>
+    </w:lvl>
+    <w:lvl w:ilvl="2">
+      <w:start w:val="1"/>
+      <w:numFmt w:val="decimal"/>
+      <w:lvlText w:val="%1.%2.%3."/>
+      <w:lvlJc w:val="left"/>
+      <w:pPr>
+        <w:ind w:left="1224" w:hanging="504"/>
+      </w:pPr>
+    </w:lvl>
+    <w:lvl w:ilvl="3">
+      <w:start w:val="1"/>
+      <w:numFmt w:val="decimal"/>
+      <w:lvlText w:val="%1.%2.%3.%4."/>
+      <w:lvlJc w:val="left"/>
+      <w:pPr>
+        <w:ind w:left="1728" w:hanging="648"/>
+      </w:pPr>
+    </w:lvl>
+    <w:lvl w:ilvl="4">
+      <w:start w:val="1"/>
+      <w:numFmt w:val="decimal"/>
+      <w:lvlText w:val="%1.%2.%3.%4.%5."/>
+      <w:lvlJc w:val="left"/>
+      <w:pPr>
+        <w:ind w:left="2232" w:hanging="792"/>
+      </w:pPr>
+    </w:lvl>
+    <w:lvl w:ilvl="5">
+      <w:start w:val="1"/>
+      <w:numFmt w:val="decimal"/>
+      <w:lvlText w:val="%1.%2.%3.%4.%5.%6."/>
+      <w:lvlJc w:val="left"/>
+      <w:pPr>
+        <w:ind w:left="2736" w:hanging="936"/>
+      </w:pPr>
+    </w:lvl>
+    <w:lvl w:ilvl="6">
+      <w:start w:val="1"/>
+      <w:numFmt w:val="decimal"/>
+      <w:lvlText w:val="%1.%2.%3.%4.%5.%6.%7."/>
+      <w:lvlJc w:val="left"/>
+      <w:pPr>
+        <w:ind w:left="3240" w:hanging="1080"/>
+      </w:pPr>
+    </w:lvl>
+    <w:lvl w:ilvl="7">
+      <w:start w:val="1"/>
+      <w:numFmt w:val="decimal"/>
+      <w:lvlText w:val="%1.%2.%3.%4.%5.%6.%7.%8."/>
+      <w:lvlJc w:val="left"/>
+      <w:pPr>
+        <w:ind w:left="3744" w:hanging="1224"/>
+      </w:pPr>
+    </w:lvl>
+    <w:lvl w:ilvl="8">
+      <w:start w:val="1"/>
+      <w:numFmt w:val="decimal"/>
+      <w:lvlText w:val="%1.%2.%3.%4.%5.%6.%7.%8.%9."/>
+      <w:lvlJc w:val="left"/>
+      <w:pPr>
+        <w:ind w:left="4320" w:hanging="1440"/>
+      </w:pPr>
+    </w:lvl>
+  </w:abstractNum>
+  <w:abstractNum w:abstractNumId="7" w15:restartNumberingAfterBreak="0">
     <w:nsid w:val="26DB5507"/>
     <w:multiLevelType w:val="multilevel"/>
     <w:tmpl w:val="378C742E"/>
@@ -2351,7 +3562,96 @@
       </w:pPr>
     </w:lvl>
   </w:abstractNum>
-  <w:abstractNum w:abstractNumId="5" w15:restartNumberingAfterBreak="0">
+  <w:abstractNum w:abstractNumId="8" w15:restartNumberingAfterBreak="0">
+    <w:nsid w:val="2BB202F6"/>
+    <w:multiLevelType w:val="multilevel"/>
+    <w:tmpl w:val="FDE6E666"/>
+    <w:lvl w:ilvl="0">
+      <w:start w:val="1"/>
+      <w:numFmt w:val="bullet"/>
+      <w:lvlText w:val=""/>
+      <w:lvlJc w:val="left"/>
+      <w:pPr>
+        <w:ind w:left="720" w:hanging="360"/>
+      </w:pPr>
+      <w:rPr>
+        <w:rFonts w:ascii="Symbol" w:hAnsi="Symbol" w:hint="default"/>
+      </w:rPr>
+    </w:lvl>
+    <w:lvl w:ilvl="1">
+      <w:start w:val="1"/>
+      <w:numFmt w:val="decimal"/>
+      <w:lvlText w:val="%1.%2."/>
+      <w:lvlJc w:val="left"/>
+      <w:pPr>
+        <w:ind w:left="1152" w:hanging="432"/>
+      </w:pPr>
+    </w:lvl>
+    <w:lvl w:ilvl="2">
+      <w:start w:val="1"/>
+      <w:numFmt w:val="decimal"/>
+      <w:lvlText w:val="%1.%2.%3."/>
+      <w:lvlJc w:val="left"/>
+      <w:pPr>
+        <w:ind w:left="1584" w:hanging="504"/>
+      </w:pPr>
+    </w:lvl>
+    <w:lvl w:ilvl="3">
+      <w:start w:val="1"/>
+      <w:numFmt w:val="decimal"/>
+      <w:lvlText w:val="%1.%2.%3.%4."/>
+      <w:lvlJc w:val="left"/>
+      <w:pPr>
+        <w:ind w:left="2088" w:hanging="648"/>
+      </w:pPr>
+    </w:lvl>
+    <w:lvl w:ilvl="4">
+      <w:start w:val="1"/>
+      <w:numFmt w:val="decimal"/>
+      <w:lvlText w:val="%1.%2.%3.%4.%5."/>
+      <w:lvlJc w:val="left"/>
+      <w:pPr>
+        <w:ind w:left="2592" w:hanging="792"/>
+      </w:pPr>
+    </w:lvl>
+    <w:lvl w:ilvl="5">
+      <w:start w:val="1"/>
+      <w:numFmt w:val="decimal"/>
+      <w:lvlText w:val="%1.%2.%3.%4.%5.%6."/>
+      <w:lvlJc w:val="left"/>
+      <w:pPr>
+        <w:ind w:left="3096" w:hanging="936"/>
+      </w:pPr>
+    </w:lvl>
+    <w:lvl w:ilvl="6">
+      <w:start w:val="1"/>
+      <w:numFmt w:val="decimal"/>
+      <w:lvlText w:val="%1.%2.%3.%4.%5.%6.%7."/>
+      <w:lvlJc w:val="left"/>
+      <w:pPr>
+        <w:ind w:left="3600" w:hanging="1080"/>
+      </w:pPr>
+    </w:lvl>
+    <w:lvl w:ilvl="7">
+      <w:start w:val="1"/>
+      <w:numFmt w:val="decimal"/>
+      <w:lvlText w:val="%1.%2.%3.%4.%5.%6.%7.%8."/>
+      <w:lvlJc w:val="left"/>
+      <w:pPr>
+        <w:ind w:left="4104" w:hanging="1224"/>
+      </w:pPr>
+    </w:lvl>
+    <w:lvl w:ilvl="8">
+      <w:start w:val="1"/>
+      <w:numFmt w:val="decimal"/>
+      <w:lvlText w:val="%1.%2.%3.%4.%5.%6.%7.%8.%9."/>
+      <w:lvlJc w:val="left"/>
+      <w:pPr>
+        <w:ind w:left="4680" w:hanging="1440"/>
+      </w:pPr>
+    </w:lvl>
+  </w:abstractNum>
+  <w:abstractNum w:abstractNumId="9" w15:restartNumberingAfterBreak="0">
     <w:nsid w:val="34624CD2"/>
     <w:multiLevelType w:val="hybridMultilevel"/>
     <w:tmpl w:val="B916147A"/>
@@ -2464,7 +3764,7 @@
       </w:rPr>
     </w:lvl>
   </w:abstractNum>
-  <w:abstractNum w:abstractNumId="6" w15:restartNumberingAfterBreak="0">
+  <w:abstractNum w:abstractNumId="10" w15:restartNumberingAfterBreak="0">
     <w:nsid w:val="361B67BF"/>
     <w:multiLevelType w:val="hybridMultilevel"/>
     <w:tmpl w:val="B3900C62"/>
@@ -2550,7 +3850,7 @@
       </w:pPr>
     </w:lvl>
   </w:abstractNum>
-  <w:abstractNum w:abstractNumId="7" w15:restartNumberingAfterBreak="0">
+  <w:abstractNum w:abstractNumId="11" w15:restartNumberingAfterBreak="0">
     <w:nsid w:val="499351C4"/>
     <w:multiLevelType w:val="hybridMultilevel"/>
     <w:tmpl w:val="EEC8FA54"/>
@@ -2636,7 +3936,384 @@
       </w:pPr>
     </w:lvl>
   </w:abstractNum>
-  <w:abstractNum w:abstractNumId="8" w15:restartNumberingAfterBreak="0">
+  <w:abstractNum w:abstractNumId="12" w15:restartNumberingAfterBreak="0">
+    <w:nsid w:val="4DD231CF"/>
+    <w:multiLevelType w:val="hybridMultilevel"/>
+    <w:tmpl w:val="F9A4A1A8"/>
+    <w:lvl w:ilvl="0" w:tplc="04150001">
+      <w:start w:val="1"/>
+      <w:numFmt w:val="bullet"/>
+      <w:lvlText w:val=""/>
+      <w:lvlJc w:val="left"/>
+      <w:pPr>
+        <w:ind w:left="720" w:hanging="360"/>
+      </w:pPr>
+      <w:rPr>
+        <w:rFonts w:ascii="Symbol" w:hAnsi="Symbol" w:hint="default"/>
+      </w:rPr>
+    </w:lvl>
+    <w:lvl w:ilvl="1" w:tplc="04150003" w:tentative="1">
+      <w:start w:val="1"/>
+      <w:numFmt w:val="bullet"/>
+      <w:lvlText w:val="o"/>
+      <w:lvlJc w:val="left"/>
+      <w:pPr>
+        <w:ind w:left="1440" w:hanging="360"/>
+      </w:pPr>
+      <w:rPr>
+        <w:rFonts w:ascii="Courier New" w:hAnsi="Courier New" w:cs="Courier New" w:hint="default"/>
+      </w:rPr>
+    </w:lvl>
+    <w:lvl w:ilvl="2" w:tplc="04150005" w:tentative="1">
+      <w:start w:val="1"/>
+      <w:numFmt w:val="bullet"/>
+      <w:lvlText w:val=""/>
+      <w:lvlJc w:val="left"/>
+      <w:pPr>
+        <w:ind w:left="2160" w:hanging="360"/>
+      </w:pPr>
+      <w:rPr>
+        <w:rFonts w:ascii="Wingdings" w:hAnsi="Wingdings" w:hint="default"/>
+      </w:rPr>
+    </w:lvl>
+    <w:lvl w:ilvl="3" w:tplc="04150001" w:tentative="1">
+      <w:start w:val="1"/>
+      <w:numFmt w:val="bullet"/>
+      <w:lvlText w:val=""/>
+      <w:lvlJc w:val="left"/>
+      <w:pPr>
+        <w:ind w:left="2880" w:hanging="360"/>
+      </w:pPr>
+      <w:rPr>
+        <w:rFonts w:ascii="Symbol" w:hAnsi="Symbol" w:hint="default"/>
+      </w:rPr>
+    </w:lvl>
+    <w:lvl w:ilvl="4" w:tplc="04150003" w:tentative="1">
+      <w:start w:val="1"/>
+      <w:numFmt w:val="bullet"/>
+      <w:lvlText w:val="o"/>
+      <w:lvlJc w:val="left"/>
+      <w:pPr>
+        <w:ind w:left="3600" w:hanging="360"/>
+      </w:pPr>
+      <w:rPr>
+        <w:rFonts w:ascii="Courier New" w:hAnsi="Courier New" w:cs="Courier New" w:hint="default"/>
+      </w:rPr>
+    </w:lvl>
+    <w:lvl w:ilvl="5" w:tplc="04150005" w:tentative="1">
+      <w:start w:val="1"/>
+      <w:numFmt w:val="bullet"/>
+      <w:lvlText w:val=""/>
+      <w:lvlJc w:val="left"/>
+      <w:pPr>
+        <w:ind w:left="4320" w:hanging="360"/>
+      </w:pPr>
+      <w:rPr>
+        <w:rFonts w:ascii="Wingdings" w:hAnsi="Wingdings" w:hint="default"/>
+      </w:rPr>
+    </w:lvl>
+    <w:lvl w:ilvl="6" w:tplc="04150001" w:tentative="1">
+      <w:start w:val="1"/>
+      <w:numFmt w:val="bullet"/>
+      <w:lvlText w:val=""/>
+      <w:lvlJc w:val="left"/>
+      <w:pPr>
+        <w:ind w:left="5040" w:hanging="360"/>
+      </w:pPr>
+      <w:rPr>
+        <w:rFonts w:ascii="Symbol" w:hAnsi="Symbol" w:hint="default"/>
+      </w:rPr>
+    </w:lvl>
+    <w:lvl w:ilvl="7" w:tplc="04150003" w:tentative="1">
+      <w:start w:val="1"/>
+      <w:numFmt w:val="bullet"/>
+      <w:lvlText w:val="o"/>
+      <w:lvlJc w:val="left"/>
+      <w:pPr>
+        <w:ind w:left="5760" w:hanging="360"/>
+      </w:pPr>
+      <w:rPr>
+        <w:rFonts w:ascii="Courier New" w:hAnsi="Courier New" w:cs="Courier New" w:hint="default"/>
+      </w:rPr>
+    </w:lvl>
+    <w:lvl w:ilvl="8" w:tplc="04150005" w:tentative="1">
+      <w:start w:val="1"/>
+      <w:numFmt w:val="bullet"/>
+      <w:lvlText w:val=""/>
+      <w:lvlJc w:val="left"/>
+      <w:pPr>
+        <w:ind w:left="6480" w:hanging="360"/>
+      </w:pPr>
+      <w:rPr>
+        <w:rFonts w:ascii="Wingdings" w:hAnsi="Wingdings" w:hint="default"/>
+      </w:rPr>
+    </w:lvl>
+  </w:abstractNum>
+  <w:abstractNum w:abstractNumId="13" w15:restartNumberingAfterBreak="0">
+    <w:nsid w:val="50E51AAC"/>
+    <w:multiLevelType w:val="multilevel"/>
+    <w:tmpl w:val="FDE6E666"/>
+    <w:lvl w:ilvl="0">
+      <w:start w:val="1"/>
+      <w:numFmt w:val="bullet"/>
+      <w:lvlText w:val=""/>
+      <w:lvlJc w:val="left"/>
+      <w:pPr>
+        <w:ind w:left="720" w:hanging="360"/>
+      </w:pPr>
+      <w:rPr>
+        <w:rFonts w:ascii="Symbol" w:hAnsi="Symbol" w:hint="default"/>
+      </w:rPr>
+    </w:lvl>
+    <w:lvl w:ilvl="1">
+      <w:start w:val="1"/>
+      <w:numFmt w:val="decimal"/>
+      <w:lvlText w:val="%1.%2."/>
+      <w:lvlJc w:val="left"/>
+      <w:pPr>
+        <w:ind w:left="1152" w:hanging="432"/>
+      </w:pPr>
+    </w:lvl>
+    <w:lvl w:ilvl="2">
+      <w:start w:val="1"/>
+      <w:numFmt w:val="decimal"/>
+      <w:lvlText w:val="%1.%2.%3."/>
+      <w:lvlJc w:val="left"/>
+      <w:pPr>
+        <w:ind w:left="1584" w:hanging="504"/>
+      </w:pPr>
+    </w:lvl>
+    <w:lvl w:ilvl="3">
+      <w:start w:val="1"/>
+      <w:numFmt w:val="decimal"/>
+      <w:lvlText w:val="%1.%2.%3.%4."/>
+      <w:lvlJc w:val="left"/>
+      <w:pPr>
+        <w:ind w:left="2088" w:hanging="648"/>
+      </w:pPr>
+    </w:lvl>
+    <w:lvl w:ilvl="4">
+      <w:start w:val="1"/>
+      <w:numFmt w:val="decimal"/>
+      <w:lvlText w:val="%1.%2.%3.%4.%5."/>
+      <w:lvlJc w:val="left"/>
+      <w:pPr>
+        <w:ind w:left="2592" w:hanging="792"/>
+      </w:pPr>
+    </w:lvl>
+    <w:lvl w:ilvl="5">
+      <w:start w:val="1"/>
+      <w:numFmt w:val="decimal"/>
+      <w:lvlText w:val="%1.%2.%3.%4.%5.%6."/>
+      <w:lvlJc w:val="left"/>
+      <w:pPr>
+        <w:ind w:left="3096" w:hanging="936"/>
+      </w:pPr>
+    </w:lvl>
+    <w:lvl w:ilvl="6">
+      <w:start w:val="1"/>
+      <w:numFmt w:val="decimal"/>
+      <w:lvlText w:val="%1.%2.%3.%4.%5.%6.%7."/>
+      <w:lvlJc w:val="left"/>
+      <w:pPr>
+        <w:ind w:left="3600" w:hanging="1080"/>
+      </w:pPr>
+    </w:lvl>
+    <w:lvl w:ilvl="7">
+      <w:start w:val="1"/>
+      <w:numFmt w:val="decimal"/>
+      <w:lvlText w:val="%1.%2.%3.%4.%5.%6.%7.%8."/>
+      <w:lvlJc w:val="left"/>
+      <w:pPr>
+        <w:ind w:left="4104" w:hanging="1224"/>
+      </w:pPr>
+    </w:lvl>
+    <w:lvl w:ilvl="8">
+      <w:start w:val="1"/>
+      <w:numFmt w:val="decimal"/>
+      <w:lvlText w:val="%1.%2.%3.%4.%5.%6.%7.%8.%9."/>
+      <w:lvlJc w:val="left"/>
+      <w:pPr>
+        <w:ind w:left="4680" w:hanging="1440"/>
+      </w:pPr>
+    </w:lvl>
+  </w:abstractNum>
+  <w:abstractNum w:abstractNumId="14" w15:restartNumberingAfterBreak="0">
+    <w:nsid w:val="556E24C8"/>
+    <w:multiLevelType w:val="multilevel"/>
+    <w:tmpl w:val="FDE6E666"/>
+    <w:lvl w:ilvl="0">
+      <w:start w:val="1"/>
+      <w:numFmt w:val="bullet"/>
+      <w:lvlText w:val=""/>
+      <w:lvlJc w:val="left"/>
+      <w:pPr>
+        <w:ind w:left="720" w:hanging="360"/>
+      </w:pPr>
+      <w:rPr>
+        <w:rFonts w:ascii="Symbol" w:hAnsi="Symbol" w:hint="default"/>
+      </w:rPr>
+    </w:lvl>
+    <w:lvl w:ilvl="1">
+      <w:start w:val="1"/>
+      <w:numFmt w:val="decimal"/>
+      <w:lvlText w:val="%1.%2."/>
+      <w:lvlJc w:val="left"/>
+      <w:pPr>
+        <w:ind w:left="1152" w:hanging="432"/>
+      </w:pPr>
+    </w:lvl>
+    <w:lvl w:ilvl="2">
+      <w:start w:val="1"/>
+      <w:numFmt w:val="decimal"/>
+      <w:lvlText w:val="%1.%2.%3."/>
+      <w:lvlJc w:val="left"/>
+      <w:pPr>
+        <w:ind w:left="1584" w:hanging="504"/>
+      </w:pPr>
+    </w:lvl>
+    <w:lvl w:ilvl="3">
+      <w:start w:val="1"/>
+      <w:numFmt w:val="decimal"/>
+      <w:lvlText w:val="%1.%2.%3.%4."/>
+      <w:lvlJc w:val="left"/>
+      <w:pPr>
+        <w:ind w:left="2088" w:hanging="648"/>
+      </w:pPr>
+    </w:lvl>
+    <w:lvl w:ilvl="4">
+      <w:start w:val="1"/>
+      <w:numFmt w:val="decimal"/>
+      <w:lvlText w:val="%1.%2.%3.%4.%5."/>
+      <w:lvlJc w:val="left"/>
+      <w:pPr>
+        <w:ind w:left="2592" w:hanging="792"/>
+      </w:pPr>
+    </w:lvl>
+    <w:lvl w:ilvl="5">
+      <w:start w:val="1"/>
+      <w:numFmt w:val="decimal"/>
+      <w:lvlText w:val="%1.%2.%3.%4.%5.%6."/>
+      <w:lvlJc w:val="left"/>
+      <w:pPr>
+        <w:ind w:left="3096" w:hanging="936"/>
+      </w:pPr>
+    </w:lvl>
+    <w:lvl w:ilvl="6">
+      <w:start w:val="1"/>
+      <w:numFmt w:val="decimal"/>
+      <w:lvlText w:val="%1.%2.%3.%4.%5.%6.%7."/>
+      <w:lvlJc w:val="left"/>
+      <w:pPr>
+        <w:ind w:left="3600" w:hanging="1080"/>
+      </w:pPr>
+    </w:lvl>
+    <w:lvl w:ilvl="7">
+      <w:start w:val="1"/>
+      <w:numFmt w:val="decimal"/>
+      <w:lvlText w:val="%1.%2.%3.%4.%5.%6.%7.%8."/>
+      <w:lvlJc w:val="left"/>
+      <w:pPr>
+        <w:ind w:left="4104" w:hanging="1224"/>
+      </w:pPr>
+    </w:lvl>
+    <w:lvl w:ilvl="8">
+      <w:start w:val="1"/>
+      <w:numFmt w:val="decimal"/>
+      <w:lvlText w:val="%1.%2.%3.%4.%5.%6.%7.%8.%9."/>
+      <w:lvlJc w:val="left"/>
+      <w:pPr>
+        <w:ind w:left="4680" w:hanging="1440"/>
+      </w:pPr>
+    </w:lvl>
+  </w:abstractNum>
+  <w:abstractNum w:abstractNumId="15" w15:restartNumberingAfterBreak="0">
+    <w:nsid w:val="5BA04E93"/>
+    <w:multiLevelType w:val="multilevel"/>
+    <w:tmpl w:val="0415001F"/>
+    <w:lvl w:ilvl="0">
+      <w:start w:val="1"/>
+      <w:numFmt w:val="decimal"/>
+      <w:lvlText w:val="%1."/>
+      <w:lvlJc w:val="left"/>
+      <w:pPr>
+        <w:ind w:left="360" w:hanging="360"/>
+      </w:pPr>
+    </w:lvl>
+    <w:lvl w:ilvl="1">
+      <w:start w:val="1"/>
+      <w:numFmt w:val="decimal"/>
+      <w:lvlText w:val="%1.%2."/>
+      <w:lvlJc w:val="left"/>
+      <w:pPr>
+        <w:ind w:left="792" w:hanging="432"/>
+      </w:pPr>
+    </w:lvl>
+    <w:lvl w:ilvl="2">
+      <w:start w:val="1"/>
+      <w:numFmt w:val="decimal"/>
+      <w:lvlText w:val="%1.%2.%3."/>
+      <w:lvlJc w:val="left"/>
+      <w:pPr>
+        <w:ind w:left="1224" w:hanging="504"/>
+      </w:pPr>
+    </w:lvl>
+    <w:lvl w:ilvl="3">
+      <w:start w:val="1"/>
+      <w:numFmt w:val="decimal"/>
+      <w:lvlText w:val="%1.%2.%3.%4."/>
+      <w:lvlJc w:val="left"/>
+      <w:pPr>
+        <w:ind w:left="1728" w:hanging="648"/>
+      </w:pPr>
+    </w:lvl>
+    <w:lvl w:ilvl="4">
+      <w:start w:val="1"/>
+      <w:numFmt w:val="decimal"/>
+      <w:lvlText w:val="%1.%2.%3.%4.%5."/>
+      <w:lvlJc w:val="left"/>
+      <w:pPr>
+        <w:ind w:left="2232" w:hanging="792"/>
+      </w:pPr>
+    </w:lvl>
+    <w:lvl w:ilvl="5">
+      <w:start w:val="1"/>
+      <w:numFmt w:val="decimal"/>
+      <w:lvlText w:val="%1.%2.%3.%4.%5.%6."/>
+      <w:lvlJc w:val="left"/>
+      <w:pPr>
+        <w:ind w:left="2736" w:hanging="936"/>
+      </w:pPr>
+    </w:lvl>
+    <w:lvl w:ilvl="6">
+      <w:start w:val="1"/>
+      <w:numFmt w:val="decimal"/>
+      <w:lvlText w:val="%1.%2.%3.%4.%5.%6.%7."/>
+      <w:lvlJc w:val="left"/>
+      <w:pPr>
+        <w:ind w:left="3240" w:hanging="1080"/>
+      </w:pPr>
+    </w:lvl>
+    <w:lvl w:ilvl="7">
+      <w:start w:val="1"/>
+      <w:numFmt w:val="decimal"/>
+      <w:lvlText w:val="%1.%2.%3.%4.%5.%6.%7.%8."/>
+      <w:lvlJc w:val="left"/>
+      <w:pPr>
+        <w:ind w:left="3744" w:hanging="1224"/>
+      </w:pPr>
+    </w:lvl>
+    <w:lvl w:ilvl="8">
+      <w:start w:val="1"/>
+      <w:numFmt w:val="decimal"/>
+      <w:lvlText w:val="%1.%2.%3.%4.%5.%6.%7.%8.%9."/>
+      <w:lvlJc w:val="left"/>
+      <w:pPr>
+        <w:ind w:left="4320" w:hanging="1440"/>
+      </w:pPr>
+    </w:lvl>
+  </w:abstractNum>
+  <w:abstractNum w:abstractNumId="16" w15:restartNumberingAfterBreak="0">
     <w:nsid w:val="5E0C2EC8"/>
     <w:multiLevelType w:val="hybridMultilevel"/>
     <w:tmpl w:val="F08824BA"/>
@@ -2722,7 +4399,120 @@
       </w:pPr>
     </w:lvl>
   </w:abstractNum>
-  <w:abstractNum w:abstractNumId="9" w15:restartNumberingAfterBreak="0">
+  <w:abstractNum w:abstractNumId="17" w15:restartNumberingAfterBreak="0">
+    <w:nsid w:val="7036210E"/>
+    <w:multiLevelType w:val="hybridMultilevel"/>
+    <w:tmpl w:val="7D5CBF68"/>
+    <w:lvl w:ilvl="0" w:tplc="04150001">
+      <w:start w:val="1"/>
+      <w:numFmt w:val="bullet"/>
+      <w:lvlText w:val=""/>
+      <w:lvlJc w:val="left"/>
+      <w:pPr>
+        <w:ind w:left="720" w:hanging="360"/>
+      </w:pPr>
+      <w:rPr>
+        <w:rFonts w:ascii="Symbol" w:hAnsi="Symbol" w:hint="default"/>
+      </w:rPr>
+    </w:lvl>
+    <w:lvl w:ilvl="1" w:tplc="04150003" w:tentative="1">
+      <w:start w:val="1"/>
+      <w:numFmt w:val="bullet"/>
+      <w:lvlText w:val="o"/>
+      <w:lvlJc w:val="left"/>
+      <w:pPr>
+        <w:ind w:left="1440" w:hanging="360"/>
+      </w:pPr>
+      <w:rPr>
+        <w:rFonts w:ascii="Courier New" w:hAnsi="Courier New" w:cs="Courier New" w:hint="default"/>
+      </w:rPr>
+    </w:lvl>
+    <w:lvl w:ilvl="2" w:tplc="04150005" w:tentative="1">
+      <w:start w:val="1"/>
+      <w:numFmt w:val="bullet"/>
+      <w:lvlText w:val=""/>
+      <w:lvlJc w:val="left"/>
+      <w:pPr>
+        <w:ind w:left="2160" w:hanging="360"/>
+      </w:pPr>
+      <w:rPr>
+        <w:rFonts w:ascii="Wingdings" w:hAnsi="Wingdings" w:hint="default"/>
+      </w:rPr>
+    </w:lvl>
+    <w:lvl w:ilvl="3" w:tplc="04150001" w:tentative="1">
+      <w:start w:val="1"/>
+      <w:numFmt w:val="bullet"/>
+      <w:lvlText w:val=""/>
+      <w:lvlJc w:val="left"/>
+      <w:pPr>
+        <w:ind w:left="2880" w:hanging="360"/>
+      </w:pPr>
+      <w:rPr>
+        <w:rFonts w:ascii="Symbol" w:hAnsi="Symbol" w:hint="default"/>
+      </w:rPr>
+    </w:lvl>
+    <w:lvl w:ilvl="4" w:tplc="04150003" w:tentative="1">
+      <w:start w:val="1"/>
+      <w:numFmt w:val="bullet"/>
+      <w:lvlText w:val="o"/>
+      <w:lvlJc w:val="left"/>
+      <w:pPr>
+        <w:ind w:left="3600" w:hanging="360"/>
+      </w:pPr>
+      <w:rPr>
+        <w:rFonts w:ascii="Courier New" w:hAnsi="Courier New" w:cs="Courier New" w:hint="default"/>
+      </w:rPr>
+    </w:lvl>
+    <w:lvl w:ilvl="5" w:tplc="04150005" w:tentative="1">
+      <w:start w:val="1"/>
+      <w:numFmt w:val="bullet"/>
+      <w:lvlText w:val=""/>
+      <w:lvlJc w:val="left"/>
+      <w:pPr>
+        <w:ind w:left="4320" w:hanging="360"/>
+      </w:pPr>
+      <w:rPr>
+        <w:rFonts w:ascii="Wingdings" w:hAnsi="Wingdings" w:hint="default"/>
+      </w:rPr>
+    </w:lvl>
+    <w:lvl w:ilvl="6" w:tplc="04150001" w:tentative="1">
+      <w:start w:val="1"/>
+      <w:numFmt w:val="bullet"/>
+      <w:lvlText w:val=""/>
+      <w:lvlJc w:val="left"/>
+      <w:pPr>
+        <w:ind w:left="5040" w:hanging="360"/>
+      </w:pPr>
+      <w:rPr>
+        <w:rFonts w:ascii="Symbol" w:hAnsi="Symbol" w:hint="default"/>
+      </w:rPr>
+    </w:lvl>
+    <w:lvl w:ilvl="7" w:tplc="04150003" w:tentative="1">
+      <w:start w:val="1"/>
+      <w:numFmt w:val="bullet"/>
+      <w:lvlText w:val="o"/>
+      <w:lvlJc w:val="left"/>
+      <w:pPr>
+        <w:ind w:left="5760" w:hanging="360"/>
+      </w:pPr>
+      <w:rPr>
+        <w:rFonts w:ascii="Courier New" w:hAnsi="Courier New" w:cs="Courier New" w:hint="default"/>
+      </w:rPr>
+    </w:lvl>
+    <w:lvl w:ilvl="8" w:tplc="04150005" w:tentative="1">
+      <w:start w:val="1"/>
+      <w:numFmt w:val="bullet"/>
+      <w:lvlText w:val=""/>
+      <w:lvlJc w:val="left"/>
+      <w:pPr>
+        <w:ind w:left="6480" w:hanging="360"/>
+      </w:pPr>
+      <w:rPr>
+        <w:rFonts w:ascii="Wingdings" w:hAnsi="Wingdings" w:hint="default"/>
+      </w:rPr>
+    </w:lvl>
+  </w:abstractNum>
+  <w:abstractNum w:abstractNumId="18" w15:restartNumberingAfterBreak="0">
     <w:nsid w:val="707B680F"/>
     <w:multiLevelType w:val="multilevel"/>
     <w:tmpl w:val="0415001F"/>
@@ -2808,7 +4598,7 @@
       </w:pPr>
     </w:lvl>
   </w:abstractNum>
-  <w:abstractNum w:abstractNumId="10" w15:restartNumberingAfterBreak="0">
+  <w:abstractNum w:abstractNumId="19" w15:restartNumberingAfterBreak="0">
     <w:nsid w:val="75BA2432"/>
     <w:multiLevelType w:val="multilevel"/>
     <w:tmpl w:val="8020C310"/>
@@ -2921,7 +4711,7 @@
       </w:rPr>
     </w:lvl>
   </w:abstractNum>
-  <w:abstractNum w:abstractNumId="11" w15:restartNumberingAfterBreak="0">
+  <w:abstractNum w:abstractNumId="20" w15:restartNumberingAfterBreak="0">
     <w:nsid w:val="7748641C"/>
     <w:multiLevelType w:val="hybridMultilevel"/>
     <w:tmpl w:val="A7EA59FA"/>
@@ -3034,7 +4824,7 @@
       </w:rPr>
     </w:lvl>
   </w:abstractNum>
-  <w:abstractNum w:abstractNumId="12" w15:restartNumberingAfterBreak="0">
+  <w:abstractNum w:abstractNumId="21" w15:restartNumberingAfterBreak="0">
     <w:nsid w:val="7ECE7234"/>
     <w:multiLevelType w:val="hybridMultilevel"/>
     <w:tmpl w:val="ABDA6BB6"/>
@@ -3121,43 +4911,70 @@
     </w:lvl>
   </w:abstractNum>
   <w:num w:numId="1" w16cid:durableId="1448621222">
+    <w:abstractNumId w:val="19"/>
+  </w:num>
+  <w:num w:numId="2" w16cid:durableId="2049600164">
+    <w:abstractNumId w:val="16"/>
+  </w:num>
+  <w:num w:numId="3" w16cid:durableId="240606462">
+    <w:abstractNumId w:val="11"/>
+  </w:num>
+  <w:num w:numId="4" w16cid:durableId="2105493096">
+    <w:abstractNumId w:val="21"/>
+  </w:num>
+  <w:num w:numId="5" w16cid:durableId="38020976">
+    <w:abstractNumId w:val="9"/>
+  </w:num>
+  <w:num w:numId="6" w16cid:durableId="1018695190">
+    <w:abstractNumId w:val="3"/>
+  </w:num>
+  <w:num w:numId="7" w16cid:durableId="844900784">
+    <w:abstractNumId w:val="20"/>
+  </w:num>
+  <w:num w:numId="8" w16cid:durableId="1307246912">
+    <w:abstractNumId w:val="4"/>
+  </w:num>
+  <w:num w:numId="9" w16cid:durableId="811482006">
     <w:abstractNumId w:val="10"/>
   </w:num>
-  <w:num w:numId="2" w16cid:durableId="2049600164">
-    <w:abstractNumId w:val="8"/>
-  </w:num>
-  <w:num w:numId="3" w16cid:durableId="240606462">
-    <w:abstractNumId w:val="7"/>
-  </w:num>
-  <w:num w:numId="4" w16cid:durableId="2105493096">
-    <w:abstractNumId w:val="12"/>
-  </w:num>
-  <w:num w:numId="5" w16cid:durableId="38020976">
+  <w:num w:numId="10" w16cid:durableId="459421246">
     <w:abstractNumId w:val="5"/>
-  </w:num>
-  <w:num w:numId="6" w16cid:durableId="1018695190">
-    <w:abstractNumId w:val="1"/>
-  </w:num>
-  <w:num w:numId="7" w16cid:durableId="844900784">
-    <w:abstractNumId w:val="11"/>
-  </w:num>
-  <w:num w:numId="8" w16cid:durableId="1307246912">
-    <w:abstractNumId w:val="2"/>
-  </w:num>
-  <w:num w:numId="9" w16cid:durableId="811482006">
-    <w:abstractNumId w:val="6"/>
-  </w:num>
-  <w:num w:numId="10" w16cid:durableId="459421246">
-    <w:abstractNumId w:val="3"/>
   </w:num>
   <w:num w:numId="11" w16cid:durableId="49497963">
     <w:abstractNumId w:val="0"/>
   </w:num>
   <w:num w:numId="12" w16cid:durableId="543755925">
-    <w:abstractNumId w:val="4"/>
+    <w:abstractNumId w:val="7"/>
   </w:num>
   <w:num w:numId="13" w16cid:durableId="1567913927">
-    <w:abstractNumId w:val="9"/>
+    <w:abstractNumId w:val="18"/>
+  </w:num>
+  <w:num w:numId="14" w16cid:durableId="1809201683">
+    <w:abstractNumId w:val="6"/>
+  </w:num>
+  <w:num w:numId="15" w16cid:durableId="641812813">
+    <w:abstractNumId w:val="12"/>
+  </w:num>
+  <w:num w:numId="16" w16cid:durableId="550731019">
+    <w:abstractNumId w:val="17"/>
+  </w:num>
+  <w:num w:numId="17" w16cid:durableId="1872525947">
+    <w:abstractNumId w:val="1"/>
+  </w:num>
+  <w:num w:numId="18" w16cid:durableId="2049447579">
+    <w:abstractNumId w:val="13"/>
+  </w:num>
+  <w:num w:numId="19" w16cid:durableId="830635128">
+    <w:abstractNumId w:val="15"/>
+  </w:num>
+  <w:num w:numId="20" w16cid:durableId="155197362">
+    <w:abstractNumId w:val="8"/>
+  </w:num>
+  <w:num w:numId="21" w16cid:durableId="740643651">
+    <w:abstractNumId w:val="2"/>
+  </w:num>
+  <w:num w:numId="22" w16cid:durableId="713115871">
+    <w:abstractNumId w:val="14"/>
   </w:num>
 </w:numbering>
 </file>
@@ -3600,6 +5417,7 @@
     <w:name w:val="heading 3"/>
     <w:basedOn w:val="Normalny"/>
     <w:next w:val="Normalny"/>
+    <w:link w:val="Nagwek3Znak"/>
     <w:uiPriority w:val="9"/>
     <w:unhideWhenUsed/>
     <w:qFormat/>
@@ -3972,6 +5790,18 @@
       <w:vertAlign w:val="superscript"/>
     </w:rPr>
   </w:style>
+  <w:style w:type="character" w:customStyle="1" w:styleId="Nagwek3Znak">
+    <w:name w:val="Nagłówek 3 Znak"/>
+    <w:basedOn w:val="Domylnaczcionkaakapitu"/>
+    <w:link w:val="Nagwek3"/>
+    <w:uiPriority w:val="9"/>
+    <w:rsid w:val="002E18B8"/>
+    <w:rPr>
+      <w:color w:val="434343"/>
+      <w:sz w:val="28"/>
+      <w:szCs w:val="28"/>
+    </w:rPr>
+  </w:style>
 </w:styles>
 </file>
 

--- a/etap 3/PROJEKT ZESPOŁOWY.docx
+++ b/etap 3/PROJEKT ZESPOŁOWY.docx
@@ -504,7 +504,7 @@
           <w:r>
             <w:fldChar w:fldCharType="separate"/>
           </w:r>
-          <w:hyperlink w:anchor="_Toc120984178" w:history="1">
+          <w:hyperlink w:anchor="_Toc121081184" w:history="1">
             <w:r>
               <w:rPr>
                 <w:rStyle w:val="Hipercze"/>
@@ -546,7 +546,7 @@
                 <w:noProof/>
                 <w:webHidden/>
               </w:rPr>
-              <w:instrText xml:space="preserve"> PAGEREF _Toc120984178 \h </w:instrText>
+              <w:instrText xml:space="preserve"> PAGEREF _Toc121081184 \h </w:instrText>
             </w:r>
             <w:r>
               <w:rPr>
@@ -590,7 +590,7 @@
               <w:lang w:val="pl-PL"/>
             </w:rPr>
           </w:pPr>
-          <w:hyperlink w:anchor="_Toc120984179" w:history="1">
+          <w:hyperlink w:anchor="_Toc121081185" w:history="1">
             <w:r>
               <w:rPr>
                 <w:rStyle w:val="Hipercze"/>
@@ -632,7 +632,7 @@
                 <w:noProof/>
                 <w:webHidden/>
               </w:rPr>
-              <w:instrText xml:space="preserve"> PAGEREF _Toc120984179 \h </w:instrText>
+              <w:instrText xml:space="preserve"> PAGEREF _Toc121081185 \h </w:instrText>
             </w:r>
             <w:r>
               <w:rPr>
@@ -676,7 +676,7 @@
               <w:lang w:val="pl-PL"/>
             </w:rPr>
           </w:pPr>
-          <w:hyperlink w:anchor="_Toc120984180" w:history="1">
+          <w:hyperlink w:anchor="_Toc121081186" w:history="1">
             <w:r>
               <w:rPr>
                 <w:rStyle w:val="Hipercze"/>
@@ -718,7 +718,7 @@
                 <w:noProof/>
                 <w:webHidden/>
               </w:rPr>
-              <w:instrText xml:space="preserve"> PAGEREF _Toc120984180 \h </w:instrText>
+              <w:instrText xml:space="preserve"> PAGEREF _Toc121081186 \h </w:instrText>
             </w:r>
             <w:r>
               <w:rPr>
@@ -762,7 +762,7 @@
               <w:lang w:val="pl-PL"/>
             </w:rPr>
           </w:pPr>
-          <w:hyperlink w:anchor="_Toc120984181" w:history="1">
+          <w:hyperlink w:anchor="_Toc121081187" w:history="1">
             <w:r>
               <w:rPr>
                 <w:rStyle w:val="Hipercze"/>
@@ -804,7 +804,7 @@
                 <w:noProof/>
                 <w:webHidden/>
               </w:rPr>
-              <w:instrText xml:space="preserve"> PAGEREF _Toc120984181 \h </w:instrText>
+              <w:instrText xml:space="preserve"> PAGEREF _Toc121081187 \h </w:instrText>
             </w:r>
             <w:r>
               <w:rPr>
@@ -848,7 +848,7 @@
               <w:lang w:val="pl-PL"/>
             </w:rPr>
           </w:pPr>
-          <w:hyperlink w:anchor="_Toc120984182" w:history="1">
+          <w:hyperlink w:anchor="_Toc121081188" w:history="1">
             <w:r>
               <w:rPr>
                 <w:rStyle w:val="Hipercze"/>
@@ -869,7 +869,7 @@
                 <w:rStyle w:val="Hipercze"/>
                 <w:noProof/>
               </w:rPr>
-              <w:t>Test dodawania zdjęć</w:t>
+              <w:t>Test zdjęć</w:t>
             </w:r>
             <w:r>
               <w:rPr>
@@ -890,7 +890,7 @@
                 <w:noProof/>
                 <w:webHidden/>
               </w:rPr>
-              <w:instrText xml:space="preserve"> PAGEREF _Toc120984182 \h </w:instrText>
+              <w:instrText xml:space="preserve"> PAGEREF _Toc121081188 \h </w:instrText>
             </w:r>
             <w:r>
               <w:rPr>
@@ -910,7 +910,253 @@
                 <w:noProof/>
                 <w:webHidden/>
               </w:rPr>
-              <w:t>3</w:t>
+              <w:t>4</w:t>
+            </w:r>
+            <w:r>
+              <w:rPr>
+                <w:noProof/>
+                <w:webHidden/>
+              </w:rPr>
+              <w:fldChar w:fldCharType="end"/>
+            </w:r>
+          </w:hyperlink>
+        </w:p>
+        <w:p>
+          <w:pPr>
+            <w:pStyle w:val="Spistreci3"/>
+            <w:tabs>
+              <w:tab w:val="left" w:pos="1320"/>
+              <w:tab w:val="right" w:leader="dot" w:pos="9019"/>
+            </w:tabs>
+            <w:rPr>
+              <w:noProof/>
+            </w:rPr>
+          </w:pPr>
+          <w:hyperlink w:anchor="_Toc121081189" w:history="1">
+            <w:r>
+              <w:rPr>
+                <w:rStyle w:val="Hipercze"/>
+                <w:noProof/>
+              </w:rPr>
+              <w:t>4.1.1.</w:t>
+            </w:r>
+            <w:r>
+              <w:rPr>
+                <w:noProof/>
+              </w:rPr>
+              <w:tab/>
+            </w:r>
+            <w:r>
+              <w:rPr>
+                <w:rStyle w:val="Hipercze"/>
+                <w:noProof/>
+              </w:rPr>
+              <w:t>Dodawanie zdjęć</w:t>
+            </w:r>
+            <w:r>
+              <w:rPr>
+                <w:noProof/>
+                <w:webHidden/>
+              </w:rPr>
+              <w:tab/>
+            </w:r>
+            <w:r>
+              <w:rPr>
+                <w:noProof/>
+                <w:webHidden/>
+              </w:rPr>
+              <w:fldChar w:fldCharType="begin"/>
+            </w:r>
+            <w:r>
+              <w:rPr>
+                <w:noProof/>
+                <w:webHidden/>
+              </w:rPr>
+              <w:instrText xml:space="preserve"> PAGEREF _Toc121081189 \h </w:instrText>
+            </w:r>
+            <w:r>
+              <w:rPr>
+                <w:noProof/>
+                <w:webHidden/>
+              </w:rPr>
+            </w:r>
+            <w:r>
+              <w:rPr>
+                <w:noProof/>
+                <w:webHidden/>
+              </w:rPr>
+              <w:fldChar w:fldCharType="separate"/>
+            </w:r>
+            <w:r>
+              <w:rPr>
+                <w:noProof/>
+                <w:webHidden/>
+              </w:rPr>
+              <w:t>4</w:t>
+            </w:r>
+            <w:r>
+              <w:rPr>
+                <w:noProof/>
+                <w:webHidden/>
+              </w:rPr>
+              <w:fldChar w:fldCharType="end"/>
+            </w:r>
+          </w:hyperlink>
+        </w:p>
+        <w:p>
+          <w:pPr>
+            <w:pStyle w:val="Spistreci3"/>
+            <w:tabs>
+              <w:tab w:val="left" w:pos="1320"/>
+              <w:tab w:val="right" w:leader="dot" w:pos="9019"/>
+            </w:tabs>
+            <w:rPr>
+              <w:noProof/>
+            </w:rPr>
+          </w:pPr>
+          <w:hyperlink w:anchor="_Toc121081190" w:history="1">
+            <w:r>
+              <w:rPr>
+                <w:rStyle w:val="Hipercze"/>
+                <w:noProof/>
+              </w:rPr>
+              <w:t>4.1.2.</w:t>
+            </w:r>
+            <w:r>
+              <w:rPr>
+                <w:noProof/>
+              </w:rPr>
+              <w:tab/>
+            </w:r>
+            <w:r>
+              <w:rPr>
+                <w:rStyle w:val="Hipercze"/>
+                <w:noProof/>
+              </w:rPr>
+              <w:t>Usuwanie zdjęć</w:t>
+            </w:r>
+            <w:r>
+              <w:rPr>
+                <w:noProof/>
+                <w:webHidden/>
+              </w:rPr>
+              <w:tab/>
+            </w:r>
+            <w:r>
+              <w:rPr>
+                <w:noProof/>
+                <w:webHidden/>
+              </w:rPr>
+              <w:fldChar w:fldCharType="begin"/>
+            </w:r>
+            <w:r>
+              <w:rPr>
+                <w:noProof/>
+                <w:webHidden/>
+              </w:rPr>
+              <w:instrText xml:space="preserve"> PAGEREF _Toc121081190 \h </w:instrText>
+            </w:r>
+            <w:r>
+              <w:rPr>
+                <w:noProof/>
+                <w:webHidden/>
+              </w:rPr>
+            </w:r>
+            <w:r>
+              <w:rPr>
+                <w:noProof/>
+                <w:webHidden/>
+              </w:rPr>
+              <w:fldChar w:fldCharType="separate"/>
+            </w:r>
+            <w:r>
+              <w:rPr>
+                <w:noProof/>
+                <w:webHidden/>
+              </w:rPr>
+              <w:t>4</w:t>
+            </w:r>
+            <w:r>
+              <w:rPr>
+                <w:noProof/>
+                <w:webHidden/>
+              </w:rPr>
+              <w:fldChar w:fldCharType="end"/>
+            </w:r>
+          </w:hyperlink>
+        </w:p>
+        <w:p>
+          <w:pPr>
+            <w:pStyle w:val="Spistreci3"/>
+            <w:tabs>
+              <w:tab w:val="left" w:pos="1320"/>
+              <w:tab w:val="right" w:leader="dot" w:pos="9019"/>
+            </w:tabs>
+            <w:rPr>
+              <w:noProof/>
+            </w:rPr>
+          </w:pPr>
+          <w:hyperlink w:anchor="_Toc121081191" w:history="1">
+            <w:r>
+              <w:rPr>
+                <w:rStyle w:val="Hipercze"/>
+                <w:noProof/>
+              </w:rPr>
+              <w:t>4.1.3.</w:t>
+            </w:r>
+            <w:r>
+              <w:rPr>
+                <w:noProof/>
+              </w:rPr>
+              <w:tab/>
+            </w:r>
+            <w:r>
+              <w:rPr>
+                <w:rStyle w:val="Hipercze"/>
+                <w:noProof/>
+              </w:rPr>
+              <w:t>Edycja zdjęcia</w:t>
+            </w:r>
+            <w:r>
+              <w:rPr>
+                <w:noProof/>
+                <w:webHidden/>
+              </w:rPr>
+              <w:tab/>
+            </w:r>
+            <w:r>
+              <w:rPr>
+                <w:noProof/>
+                <w:webHidden/>
+              </w:rPr>
+              <w:fldChar w:fldCharType="begin"/>
+            </w:r>
+            <w:r>
+              <w:rPr>
+                <w:noProof/>
+                <w:webHidden/>
+              </w:rPr>
+              <w:instrText xml:space="preserve"> PAGEREF _Toc121081191 \h </w:instrText>
+            </w:r>
+            <w:r>
+              <w:rPr>
+                <w:noProof/>
+                <w:webHidden/>
+              </w:rPr>
+            </w:r>
+            <w:r>
+              <w:rPr>
+                <w:noProof/>
+                <w:webHidden/>
+              </w:rPr>
+              <w:fldChar w:fldCharType="separate"/>
+            </w:r>
+            <w:r>
+              <w:rPr>
+                <w:noProof/>
+                <w:webHidden/>
+              </w:rPr>
+              <w:t>4</w:t>
             </w:r>
             <w:r>
               <w:rPr>
@@ -934,7 +1180,7 @@
               <w:lang w:val="pl-PL"/>
             </w:rPr>
           </w:pPr>
-          <w:hyperlink w:anchor="_Toc120984183" w:history="1">
+          <w:hyperlink w:anchor="_Toc121081192" w:history="1">
             <w:r>
               <w:rPr>
                 <w:rStyle w:val="Hipercze"/>
@@ -955,7 +1201,7 @@
                 <w:rStyle w:val="Hipercze"/>
                 <w:noProof/>
               </w:rPr>
-              <w:t>Test logowania</w:t>
+              <w:t>Test autoryzacja</w:t>
             </w:r>
             <w:r>
               <w:rPr>
@@ -976,7 +1222,7 @@
                 <w:noProof/>
                 <w:webHidden/>
               </w:rPr>
-              <w:instrText xml:space="preserve"> PAGEREF _Toc120984183 \h </w:instrText>
+              <w:instrText xml:space="preserve"> PAGEREF _Toc121081192 \h </w:instrText>
             </w:r>
             <w:r>
               <w:rPr>
@@ -996,7 +1242,253 @@
                 <w:noProof/>
                 <w:webHidden/>
               </w:rPr>
-              <w:t>3</w:t>
+              <w:t>4</w:t>
+            </w:r>
+            <w:r>
+              <w:rPr>
+                <w:noProof/>
+                <w:webHidden/>
+              </w:rPr>
+              <w:fldChar w:fldCharType="end"/>
+            </w:r>
+          </w:hyperlink>
+        </w:p>
+        <w:p>
+          <w:pPr>
+            <w:pStyle w:val="Spistreci3"/>
+            <w:tabs>
+              <w:tab w:val="left" w:pos="1320"/>
+              <w:tab w:val="right" w:leader="dot" w:pos="9019"/>
+            </w:tabs>
+            <w:rPr>
+              <w:noProof/>
+            </w:rPr>
+          </w:pPr>
+          <w:hyperlink w:anchor="_Toc121081193" w:history="1">
+            <w:r>
+              <w:rPr>
+                <w:rStyle w:val="Hipercze"/>
+                <w:noProof/>
+              </w:rPr>
+              <w:t>4.2.1.</w:t>
+            </w:r>
+            <w:r>
+              <w:rPr>
+                <w:noProof/>
+              </w:rPr>
+              <w:tab/>
+            </w:r>
+            <w:r>
+              <w:rPr>
+                <w:rStyle w:val="Hipercze"/>
+                <w:noProof/>
+              </w:rPr>
+              <w:t>Logowanie</w:t>
+            </w:r>
+            <w:r>
+              <w:rPr>
+                <w:noProof/>
+                <w:webHidden/>
+              </w:rPr>
+              <w:tab/>
+            </w:r>
+            <w:r>
+              <w:rPr>
+                <w:noProof/>
+                <w:webHidden/>
+              </w:rPr>
+              <w:fldChar w:fldCharType="begin"/>
+            </w:r>
+            <w:r>
+              <w:rPr>
+                <w:noProof/>
+                <w:webHidden/>
+              </w:rPr>
+              <w:instrText xml:space="preserve"> PAGEREF _Toc121081193 \h </w:instrText>
+            </w:r>
+            <w:r>
+              <w:rPr>
+                <w:noProof/>
+                <w:webHidden/>
+              </w:rPr>
+            </w:r>
+            <w:r>
+              <w:rPr>
+                <w:noProof/>
+                <w:webHidden/>
+              </w:rPr>
+              <w:fldChar w:fldCharType="separate"/>
+            </w:r>
+            <w:r>
+              <w:rPr>
+                <w:noProof/>
+                <w:webHidden/>
+              </w:rPr>
+              <w:t>4</w:t>
+            </w:r>
+            <w:r>
+              <w:rPr>
+                <w:noProof/>
+                <w:webHidden/>
+              </w:rPr>
+              <w:fldChar w:fldCharType="end"/>
+            </w:r>
+          </w:hyperlink>
+        </w:p>
+        <w:p>
+          <w:pPr>
+            <w:pStyle w:val="Spistreci3"/>
+            <w:tabs>
+              <w:tab w:val="left" w:pos="1320"/>
+              <w:tab w:val="right" w:leader="dot" w:pos="9019"/>
+            </w:tabs>
+            <w:rPr>
+              <w:noProof/>
+            </w:rPr>
+          </w:pPr>
+          <w:hyperlink w:anchor="_Toc121081194" w:history="1">
+            <w:r>
+              <w:rPr>
+                <w:rStyle w:val="Hipercze"/>
+                <w:noProof/>
+              </w:rPr>
+              <w:t>4.2.2.</w:t>
+            </w:r>
+            <w:r>
+              <w:rPr>
+                <w:noProof/>
+              </w:rPr>
+              <w:tab/>
+            </w:r>
+            <w:r>
+              <w:rPr>
+                <w:rStyle w:val="Hipercze"/>
+                <w:noProof/>
+              </w:rPr>
+              <w:t>Rejestracja</w:t>
+            </w:r>
+            <w:r>
+              <w:rPr>
+                <w:noProof/>
+                <w:webHidden/>
+              </w:rPr>
+              <w:tab/>
+            </w:r>
+            <w:r>
+              <w:rPr>
+                <w:noProof/>
+                <w:webHidden/>
+              </w:rPr>
+              <w:fldChar w:fldCharType="begin"/>
+            </w:r>
+            <w:r>
+              <w:rPr>
+                <w:noProof/>
+                <w:webHidden/>
+              </w:rPr>
+              <w:instrText xml:space="preserve"> PAGEREF _Toc121081194 \h </w:instrText>
+            </w:r>
+            <w:r>
+              <w:rPr>
+                <w:noProof/>
+                <w:webHidden/>
+              </w:rPr>
+            </w:r>
+            <w:r>
+              <w:rPr>
+                <w:noProof/>
+                <w:webHidden/>
+              </w:rPr>
+              <w:fldChar w:fldCharType="separate"/>
+            </w:r>
+            <w:r>
+              <w:rPr>
+                <w:noProof/>
+                <w:webHidden/>
+              </w:rPr>
+              <w:t>4</w:t>
+            </w:r>
+            <w:r>
+              <w:rPr>
+                <w:noProof/>
+                <w:webHidden/>
+              </w:rPr>
+              <w:fldChar w:fldCharType="end"/>
+            </w:r>
+          </w:hyperlink>
+        </w:p>
+        <w:p>
+          <w:pPr>
+            <w:pStyle w:val="Spistreci3"/>
+            <w:tabs>
+              <w:tab w:val="left" w:pos="1320"/>
+              <w:tab w:val="right" w:leader="dot" w:pos="9019"/>
+            </w:tabs>
+            <w:rPr>
+              <w:noProof/>
+            </w:rPr>
+          </w:pPr>
+          <w:hyperlink w:anchor="_Toc121081195" w:history="1">
+            <w:r>
+              <w:rPr>
+                <w:rStyle w:val="Hipercze"/>
+                <w:noProof/>
+              </w:rPr>
+              <w:t>4.2.3.</w:t>
+            </w:r>
+            <w:r>
+              <w:rPr>
+                <w:noProof/>
+              </w:rPr>
+              <w:tab/>
+            </w:r>
+            <w:r>
+              <w:rPr>
+                <w:rStyle w:val="Hipercze"/>
+                <w:noProof/>
+              </w:rPr>
+              <w:t>Wylogowanie</w:t>
+            </w:r>
+            <w:r>
+              <w:rPr>
+                <w:noProof/>
+                <w:webHidden/>
+              </w:rPr>
+              <w:tab/>
+            </w:r>
+            <w:r>
+              <w:rPr>
+                <w:noProof/>
+                <w:webHidden/>
+              </w:rPr>
+              <w:fldChar w:fldCharType="begin"/>
+            </w:r>
+            <w:r>
+              <w:rPr>
+                <w:noProof/>
+                <w:webHidden/>
+              </w:rPr>
+              <w:instrText xml:space="preserve"> PAGEREF _Toc121081195 \h </w:instrText>
+            </w:r>
+            <w:r>
+              <w:rPr>
+                <w:noProof/>
+                <w:webHidden/>
+              </w:rPr>
+            </w:r>
+            <w:r>
+              <w:rPr>
+                <w:noProof/>
+                <w:webHidden/>
+              </w:rPr>
+              <w:fldChar w:fldCharType="separate"/>
+            </w:r>
+            <w:r>
+              <w:rPr>
+                <w:noProof/>
+                <w:webHidden/>
+              </w:rPr>
+              <w:t>5</w:t>
             </w:r>
             <w:r>
               <w:rPr>
@@ -1020,7 +1512,7 @@
               <w:lang w:val="pl-PL"/>
             </w:rPr>
           </w:pPr>
-          <w:hyperlink w:anchor="_Toc120984184" w:history="1">
+          <w:hyperlink w:anchor="_Toc121081196" w:history="1">
             <w:r>
               <w:rPr>
                 <w:rStyle w:val="Hipercze"/>
@@ -1041,7 +1533,7 @@
                 <w:rStyle w:val="Hipercze"/>
                 <w:noProof/>
               </w:rPr>
-              <w:t>Test rejestracji</w:t>
+              <w:t>Test dodawania do ulubionych</w:t>
             </w:r>
             <w:r>
               <w:rPr>
@@ -1062,7 +1554,7 @@
                 <w:noProof/>
                 <w:webHidden/>
               </w:rPr>
-              <w:instrText xml:space="preserve"> PAGEREF _Toc120984184 \h </w:instrText>
+              <w:instrText xml:space="preserve"> PAGEREF _Toc121081196 \h </w:instrText>
             </w:r>
             <w:r>
               <w:rPr>
@@ -1082,7 +1574,171 @@
                 <w:noProof/>
                 <w:webHidden/>
               </w:rPr>
-              <w:t>3</w:t>
+              <w:t>5</w:t>
+            </w:r>
+            <w:r>
+              <w:rPr>
+                <w:noProof/>
+                <w:webHidden/>
+              </w:rPr>
+              <w:fldChar w:fldCharType="end"/>
+            </w:r>
+          </w:hyperlink>
+        </w:p>
+        <w:p>
+          <w:pPr>
+            <w:pStyle w:val="Spistreci3"/>
+            <w:tabs>
+              <w:tab w:val="left" w:pos="1320"/>
+              <w:tab w:val="right" w:leader="dot" w:pos="9019"/>
+            </w:tabs>
+            <w:rPr>
+              <w:noProof/>
+            </w:rPr>
+          </w:pPr>
+          <w:hyperlink w:anchor="_Toc121081197" w:history="1">
+            <w:r>
+              <w:rPr>
+                <w:rStyle w:val="Hipercze"/>
+                <w:noProof/>
+              </w:rPr>
+              <w:t>4.3.1.</w:t>
+            </w:r>
+            <w:r>
+              <w:rPr>
+                <w:noProof/>
+              </w:rPr>
+              <w:tab/>
+            </w:r>
+            <w:r>
+              <w:rPr>
+                <w:rStyle w:val="Hipercze"/>
+                <w:noProof/>
+              </w:rPr>
+              <w:t>Dodawanie zdjęcia do ulubionych</w:t>
+            </w:r>
+            <w:r>
+              <w:rPr>
+                <w:noProof/>
+                <w:webHidden/>
+              </w:rPr>
+              <w:tab/>
+            </w:r>
+            <w:r>
+              <w:rPr>
+                <w:noProof/>
+                <w:webHidden/>
+              </w:rPr>
+              <w:fldChar w:fldCharType="begin"/>
+            </w:r>
+            <w:r>
+              <w:rPr>
+                <w:noProof/>
+                <w:webHidden/>
+              </w:rPr>
+              <w:instrText xml:space="preserve"> PAGEREF _Toc121081197 \h </w:instrText>
+            </w:r>
+            <w:r>
+              <w:rPr>
+                <w:noProof/>
+                <w:webHidden/>
+              </w:rPr>
+            </w:r>
+            <w:r>
+              <w:rPr>
+                <w:noProof/>
+                <w:webHidden/>
+              </w:rPr>
+              <w:fldChar w:fldCharType="separate"/>
+            </w:r>
+            <w:r>
+              <w:rPr>
+                <w:noProof/>
+                <w:webHidden/>
+              </w:rPr>
+              <w:t>5</w:t>
+            </w:r>
+            <w:r>
+              <w:rPr>
+                <w:noProof/>
+                <w:webHidden/>
+              </w:rPr>
+              <w:fldChar w:fldCharType="end"/>
+            </w:r>
+          </w:hyperlink>
+        </w:p>
+        <w:p>
+          <w:pPr>
+            <w:pStyle w:val="Spistreci3"/>
+            <w:tabs>
+              <w:tab w:val="left" w:pos="1320"/>
+              <w:tab w:val="right" w:leader="dot" w:pos="9019"/>
+            </w:tabs>
+            <w:rPr>
+              <w:noProof/>
+            </w:rPr>
+          </w:pPr>
+          <w:hyperlink w:anchor="_Toc121081198" w:history="1">
+            <w:r>
+              <w:rPr>
+                <w:rStyle w:val="Hipercze"/>
+                <w:noProof/>
+              </w:rPr>
+              <w:t>4.3.2.</w:t>
+            </w:r>
+            <w:r>
+              <w:rPr>
+                <w:noProof/>
+              </w:rPr>
+              <w:tab/>
+            </w:r>
+            <w:r>
+              <w:rPr>
+                <w:rStyle w:val="Hipercze"/>
+                <w:noProof/>
+              </w:rPr>
+              <w:t>Dodawanie albumu do ulubionych</w:t>
+            </w:r>
+            <w:r>
+              <w:rPr>
+                <w:noProof/>
+                <w:webHidden/>
+              </w:rPr>
+              <w:tab/>
+            </w:r>
+            <w:r>
+              <w:rPr>
+                <w:noProof/>
+                <w:webHidden/>
+              </w:rPr>
+              <w:fldChar w:fldCharType="begin"/>
+            </w:r>
+            <w:r>
+              <w:rPr>
+                <w:noProof/>
+                <w:webHidden/>
+              </w:rPr>
+              <w:instrText xml:space="preserve"> PAGEREF _Toc121081198 \h </w:instrText>
+            </w:r>
+            <w:r>
+              <w:rPr>
+                <w:noProof/>
+                <w:webHidden/>
+              </w:rPr>
+            </w:r>
+            <w:r>
+              <w:rPr>
+                <w:noProof/>
+                <w:webHidden/>
+              </w:rPr>
+              <w:fldChar w:fldCharType="separate"/>
+            </w:r>
+            <w:r>
+              <w:rPr>
+                <w:noProof/>
+                <w:webHidden/>
+              </w:rPr>
+              <w:t>5</w:t>
             </w:r>
             <w:r>
               <w:rPr>
@@ -1106,7 +1762,7 @@
               <w:lang w:val="pl-PL"/>
             </w:rPr>
           </w:pPr>
-          <w:hyperlink w:anchor="_Toc120984185" w:history="1">
+          <w:hyperlink w:anchor="_Toc121081199" w:history="1">
             <w:r>
               <w:rPr>
                 <w:rStyle w:val="Hipercze"/>
@@ -1127,7 +1783,7 @@
                 <w:rStyle w:val="Hipercze"/>
                 <w:noProof/>
               </w:rPr>
-              <w:t>Test uprawnień</w:t>
+              <w:t>Test albumów</w:t>
             </w:r>
             <w:r>
               <w:rPr>
@@ -1148,7 +1804,7 @@
                 <w:noProof/>
                 <w:webHidden/>
               </w:rPr>
-              <w:instrText xml:space="preserve"> PAGEREF _Toc120984185 \h </w:instrText>
+              <w:instrText xml:space="preserve"> PAGEREF _Toc121081199 \h </w:instrText>
             </w:r>
             <w:r>
               <w:rPr>
@@ -1168,7 +1824,7 @@
                 <w:noProof/>
                 <w:webHidden/>
               </w:rPr>
-              <w:t>3</w:t>
+              <w:t>5</w:t>
             </w:r>
             <w:r>
               <w:rPr>
@@ -1181,30 +1837,26 @@
         </w:p>
         <w:p>
           <w:pPr>
-            <w:pStyle w:val="Spistreci2"/>
+            <w:pStyle w:val="Spistreci3"/>
             <w:tabs>
-              <w:tab w:val="left" w:pos="880"/>
+              <w:tab w:val="left" w:pos="1320"/>
               <w:tab w:val="right" w:leader="dot" w:pos="9019"/>
             </w:tabs>
             <w:rPr>
-              <w:rFonts w:asciiTheme="minorHAnsi" w:eastAsiaTheme="minorEastAsia" w:hAnsiTheme="minorHAnsi" w:cstheme="minorBidi"/>
               <w:noProof/>
-              <w:lang w:val="pl-PL"/>
             </w:rPr>
           </w:pPr>
-          <w:hyperlink w:anchor="_Toc120984186" w:history="1">
+          <w:hyperlink w:anchor="_Toc121081200" w:history="1">
             <w:r>
               <w:rPr>
                 <w:rStyle w:val="Hipercze"/>
                 <w:noProof/>
               </w:rPr>
-              <w:t>4.5.</w:t>
-            </w:r>
-            <w:r>
-              <w:rPr>
-                <w:rFonts w:asciiTheme="minorHAnsi" w:eastAsiaTheme="minorEastAsia" w:hAnsiTheme="minorHAnsi" w:cstheme="minorBidi"/>
-                <w:noProof/>
-                <w:lang w:val="pl-PL"/>
+              <w:t>4.4.1.</w:t>
+            </w:r>
+            <w:r>
+              <w:rPr>
+                <w:noProof/>
               </w:rPr>
               <w:tab/>
             </w:r>
@@ -1213,7 +1865,7 @@
                 <w:rStyle w:val="Hipercze"/>
                 <w:noProof/>
               </w:rPr>
-              <w:t>Test usuwania zdjęć</w:t>
+              <w:t>Dodawanie albumu</w:t>
             </w:r>
             <w:r>
               <w:rPr>
@@ -1234,7 +1886,7 @@
                 <w:noProof/>
                 <w:webHidden/>
               </w:rPr>
-              <w:instrText xml:space="preserve"> PAGEREF _Toc120984186 \h </w:instrText>
+              <w:instrText xml:space="preserve"> PAGEREF _Toc121081200 \h </w:instrText>
             </w:r>
             <w:r>
               <w:rPr>
@@ -1254,7 +1906,7 @@
                 <w:noProof/>
                 <w:webHidden/>
               </w:rPr>
-              <w:t>3</w:t>
+              <w:t>5</w:t>
             </w:r>
             <w:r>
               <w:rPr>
@@ -1267,30 +1919,26 @@
         </w:p>
         <w:p>
           <w:pPr>
-            <w:pStyle w:val="Spistreci2"/>
+            <w:pStyle w:val="Spistreci3"/>
             <w:tabs>
-              <w:tab w:val="left" w:pos="880"/>
+              <w:tab w:val="left" w:pos="1320"/>
               <w:tab w:val="right" w:leader="dot" w:pos="9019"/>
             </w:tabs>
             <w:rPr>
-              <w:rFonts w:asciiTheme="minorHAnsi" w:eastAsiaTheme="minorEastAsia" w:hAnsiTheme="minorHAnsi" w:cstheme="minorBidi"/>
               <w:noProof/>
-              <w:lang w:val="pl-PL"/>
             </w:rPr>
           </w:pPr>
-          <w:hyperlink w:anchor="_Toc120984187" w:history="1">
+          <w:hyperlink w:anchor="_Toc121081201" w:history="1">
             <w:r>
               <w:rPr>
                 <w:rStyle w:val="Hipercze"/>
                 <w:noProof/>
               </w:rPr>
-              <w:t>4.6.</w:t>
-            </w:r>
-            <w:r>
-              <w:rPr>
-                <w:rFonts w:asciiTheme="minorHAnsi" w:eastAsiaTheme="minorEastAsia" w:hAnsiTheme="minorHAnsi" w:cstheme="minorBidi"/>
-                <w:noProof/>
-                <w:lang w:val="pl-PL"/>
+              <w:t>4.4.2.</w:t>
+            </w:r>
+            <w:r>
+              <w:rPr>
+                <w:noProof/>
               </w:rPr>
               <w:tab/>
             </w:r>
@@ -1299,7 +1947,7 @@
                 <w:rStyle w:val="Hipercze"/>
                 <w:noProof/>
               </w:rPr>
-              <w:t>Test tagów</w:t>
+              <w:t>Usuwanie albumu</w:t>
             </w:r>
             <w:r>
               <w:rPr>
@@ -1320,7 +1968,7 @@
                 <w:noProof/>
                 <w:webHidden/>
               </w:rPr>
-              <w:instrText xml:space="preserve"> PAGEREF _Toc120984187 \h </w:instrText>
+              <w:instrText xml:space="preserve"> PAGEREF _Toc121081201 \h </w:instrText>
             </w:r>
             <w:r>
               <w:rPr>
@@ -1340,7 +1988,7 @@
                 <w:noProof/>
                 <w:webHidden/>
               </w:rPr>
-              <w:t>3</w:t>
+              <w:t>5</w:t>
             </w:r>
             <w:r>
               <w:rPr>
@@ -1353,30 +2001,26 @@
         </w:p>
         <w:p>
           <w:pPr>
-            <w:pStyle w:val="Spistreci2"/>
+            <w:pStyle w:val="Spistreci3"/>
             <w:tabs>
-              <w:tab w:val="left" w:pos="880"/>
+              <w:tab w:val="left" w:pos="1320"/>
               <w:tab w:val="right" w:leader="dot" w:pos="9019"/>
             </w:tabs>
             <w:rPr>
-              <w:rFonts w:asciiTheme="minorHAnsi" w:eastAsiaTheme="minorEastAsia" w:hAnsiTheme="minorHAnsi" w:cstheme="minorBidi"/>
               <w:noProof/>
-              <w:lang w:val="pl-PL"/>
             </w:rPr>
           </w:pPr>
-          <w:hyperlink w:anchor="_Toc120984188" w:history="1">
+          <w:hyperlink w:anchor="_Toc121081202" w:history="1">
             <w:r>
               <w:rPr>
                 <w:rStyle w:val="Hipercze"/>
                 <w:noProof/>
               </w:rPr>
-              <w:t>4.7.</w:t>
-            </w:r>
-            <w:r>
-              <w:rPr>
-                <w:rFonts w:asciiTheme="minorHAnsi" w:eastAsiaTheme="minorEastAsia" w:hAnsiTheme="minorHAnsi" w:cstheme="minorBidi"/>
-                <w:noProof/>
-                <w:lang w:val="pl-PL"/>
+              <w:t>4.4.3.</w:t>
+            </w:r>
+            <w:r>
+              <w:rPr>
+                <w:noProof/>
               </w:rPr>
               <w:tab/>
             </w:r>
@@ -1385,7 +2029,7 @@
                 <w:rStyle w:val="Hipercze"/>
                 <w:noProof/>
               </w:rPr>
-              <w:t>Test dodawania do ulubionych</w:t>
+              <w:t>Edytowanie albumu</w:t>
             </w:r>
             <w:r>
               <w:rPr>
@@ -1406,7 +2050,7 @@
                 <w:noProof/>
                 <w:webHidden/>
               </w:rPr>
-              <w:instrText xml:space="preserve"> PAGEREF _Toc120984188 \h </w:instrText>
+              <w:instrText xml:space="preserve"> PAGEREF _Toc121081202 \h </w:instrText>
             </w:r>
             <w:r>
               <w:rPr>
@@ -1426,93 +2070,7 @@
                 <w:noProof/>
                 <w:webHidden/>
               </w:rPr>
-              <w:t>3</w:t>
-            </w:r>
-            <w:r>
-              <w:rPr>
-                <w:noProof/>
-                <w:webHidden/>
-              </w:rPr>
-              <w:fldChar w:fldCharType="end"/>
-            </w:r>
-          </w:hyperlink>
-        </w:p>
-        <w:p>
-          <w:pPr>
-            <w:pStyle w:val="Spistreci2"/>
-            <w:tabs>
-              <w:tab w:val="left" w:pos="880"/>
-              <w:tab w:val="right" w:leader="dot" w:pos="9019"/>
-            </w:tabs>
-            <w:rPr>
-              <w:rFonts w:asciiTheme="minorHAnsi" w:eastAsiaTheme="minorEastAsia" w:hAnsiTheme="minorHAnsi" w:cstheme="minorBidi"/>
-              <w:noProof/>
-              <w:lang w:val="pl-PL"/>
-            </w:rPr>
-          </w:pPr>
-          <w:hyperlink w:anchor="_Toc120984189" w:history="1">
-            <w:r>
-              <w:rPr>
-                <w:rStyle w:val="Hipercze"/>
-                <w:noProof/>
-              </w:rPr>
-              <w:t>4.8.</w:t>
-            </w:r>
-            <w:r>
-              <w:rPr>
-                <w:rFonts w:asciiTheme="minorHAnsi" w:eastAsiaTheme="minorEastAsia" w:hAnsiTheme="minorHAnsi" w:cstheme="minorBidi"/>
-                <w:noProof/>
-                <w:lang w:val="pl-PL"/>
-              </w:rPr>
-              <w:tab/>
-            </w:r>
-            <w:r>
-              <w:rPr>
-                <w:rStyle w:val="Hipercze"/>
-                <w:noProof/>
-              </w:rPr>
-              <w:t>Test albumów</w:t>
-            </w:r>
-            <w:r>
-              <w:rPr>
-                <w:noProof/>
-                <w:webHidden/>
-              </w:rPr>
-              <w:tab/>
-            </w:r>
-            <w:r>
-              <w:rPr>
-                <w:noProof/>
-                <w:webHidden/>
-              </w:rPr>
-              <w:fldChar w:fldCharType="begin"/>
-            </w:r>
-            <w:r>
-              <w:rPr>
-                <w:noProof/>
-                <w:webHidden/>
-              </w:rPr>
-              <w:instrText xml:space="preserve"> PAGEREF _Toc120984189 \h </w:instrText>
-            </w:r>
-            <w:r>
-              <w:rPr>
-                <w:noProof/>
-                <w:webHidden/>
-              </w:rPr>
-            </w:r>
-            <w:r>
-              <w:rPr>
-                <w:noProof/>
-                <w:webHidden/>
-              </w:rPr>
-              <w:fldChar w:fldCharType="separate"/>
-            </w:r>
-            <w:r>
-              <w:rPr>
-                <w:noProof/>
-                <w:webHidden/>
-              </w:rPr>
-              <w:t>3</w:t>
+              <w:t>5</w:t>
             </w:r>
             <w:r>
               <w:rPr>
@@ -1563,7 +2121,7 @@
         <w:lastRenderedPageBreak/>
         <w:t xml:space="preserve"> </w:t>
       </w:r>
-      <w:bookmarkStart w:id="3" w:name="_Toc120984178"/>
+      <w:bookmarkStart w:id="3" w:name="_Toc121081184"/>
       <w:r>
         <w:t>Projekt architektury systemu</w:t>
       </w:r>
@@ -1716,7 +2274,7 @@
       <w:r>
         <w:t xml:space="preserve"> </w:t>
       </w:r>
-      <w:bookmarkStart w:id="4" w:name="_Toc120984179"/>
+      <w:bookmarkStart w:id="4" w:name="_Toc121081185"/>
       <w:r>
         <w:t>Projekt algorytmów</w:t>
       </w:r>
@@ -1733,7 +2291,7 @@
       <w:r>
         <w:t xml:space="preserve"> </w:t>
       </w:r>
-      <w:bookmarkStart w:id="5" w:name="_Toc120984180"/>
+      <w:bookmarkStart w:id="5" w:name="_Toc121081186"/>
       <w:r>
         <w:t>Projekt interfejsu użytkownika</w:t>
       </w:r>
@@ -1750,7 +2308,7 @@
       <w:r>
         <w:t xml:space="preserve"> </w:t>
       </w:r>
-      <w:bookmarkStart w:id="6" w:name="_Toc120984181"/>
+      <w:bookmarkStart w:id="6" w:name="_Toc121081187"/>
       <w:r>
         <w:t>Projekt testów kontrolnych</w:t>
       </w:r>
@@ -1853,7 +2411,7 @@
           <w:numId w:val="10"/>
         </w:numPr>
       </w:pPr>
-      <w:bookmarkStart w:id="7" w:name="_Toc120984182"/>
+      <w:bookmarkStart w:id="7" w:name="_Toc121081188"/>
       <w:r>
         <w:lastRenderedPageBreak/>
         <w:t>Test zdjęć</w:t>
@@ -1871,8 +2429,13 @@
       <w:r>
         <w:t xml:space="preserve"> </w:t>
       </w:r>
-      <w:r>
-        <w:t xml:space="preserve">Dodawanie zdjęć </w:t>
+      <w:bookmarkStart w:id="8" w:name="_Toc121081189"/>
+      <w:r>
+        <w:t>Dodawanie zdjęć</w:t>
+      </w:r>
+      <w:bookmarkEnd w:id="8"/>
+      <w:r>
+        <w:t xml:space="preserve"> </w:t>
       </w:r>
       <w:r>
         <w:tab/>
@@ -1971,9 +2534,11 @@
       <w:r>
         <w:t xml:space="preserve"> </w:t>
       </w:r>
+      <w:bookmarkStart w:id="9" w:name="_Toc121081190"/>
       <w:r>
         <w:t>Usuwanie zdjęć</w:t>
       </w:r>
+      <w:bookmarkEnd w:id="9"/>
     </w:p>
     <w:p>
       <w:pPr>
@@ -2102,8 +2667,13 @@
         </w:numPr>
       </w:pPr>
       <w:r>
-        <w:t xml:space="preserve"> Edycja zdjęcia</w:t>
-      </w:r>
+        <w:t xml:space="preserve"> </w:t>
+      </w:r>
+      <w:bookmarkStart w:id="10" w:name="_Toc121081191"/>
+      <w:r>
+        <w:t>Edycja zdjęcia</w:t>
+      </w:r>
+      <w:bookmarkEnd w:id="10"/>
     </w:p>
     <w:p>
       <w:pPr>
@@ -2193,14 +2763,14 @@
           <w:numId w:val="10"/>
         </w:numPr>
       </w:pPr>
-      <w:bookmarkStart w:id="8" w:name="_Toc120984183"/>
+      <w:bookmarkStart w:id="11" w:name="_Toc121081192"/>
       <w:r>
         <w:t xml:space="preserve">Test </w:t>
       </w:r>
-      <w:bookmarkEnd w:id="8"/>
       <w:r>
         <w:t>autoryzacja</w:t>
       </w:r>
+      <w:bookmarkEnd w:id="11"/>
     </w:p>
     <w:p>
       <w:pPr>
@@ -2210,9 +2780,11 @@
           <w:numId w:val="10"/>
         </w:numPr>
       </w:pPr>
+      <w:bookmarkStart w:id="12" w:name="_Toc121081193"/>
       <w:r>
         <w:t>Logowanie</w:t>
       </w:r>
+      <w:bookmarkEnd w:id="12"/>
     </w:p>
     <w:p>
       <w:pPr>
@@ -2262,9 +2834,11 @@
           <w:numId w:val="10"/>
         </w:numPr>
       </w:pPr>
+      <w:bookmarkStart w:id="13" w:name="_Toc121081194"/>
       <w:r>
         <w:t>Rejestracja</w:t>
       </w:r>
+      <w:bookmarkEnd w:id="13"/>
     </w:p>
     <w:p>
       <w:pPr>
@@ -2347,10 +2921,12 @@
           <w:numId w:val="10"/>
         </w:numPr>
       </w:pPr>
+      <w:bookmarkStart w:id="14" w:name="_Toc121081195"/>
       <w:r>
         <w:lastRenderedPageBreak/>
         <w:t>Wylogowanie</w:t>
       </w:r>
+      <w:bookmarkEnd w:id="14"/>
     </w:p>
     <w:p>
       <w:pPr>
@@ -2385,11 +2961,11 @@
           <w:numId w:val="10"/>
         </w:numPr>
       </w:pPr>
-      <w:bookmarkStart w:id="9" w:name="_Toc120984188"/>
+      <w:bookmarkStart w:id="15" w:name="_Toc121081196"/>
       <w:r>
         <w:t>Test dodawania do ulubionych</w:t>
       </w:r>
-      <w:bookmarkEnd w:id="9"/>
+      <w:bookmarkEnd w:id="15"/>
     </w:p>
     <w:p>
       <w:pPr>
@@ -2400,8 +2976,13 @@
         </w:numPr>
       </w:pPr>
       <w:r>
-        <w:t xml:space="preserve"> Dodawanie zdjęcia do ulubionych</w:t>
-      </w:r>
+        <w:t xml:space="preserve"> </w:t>
+      </w:r>
+      <w:bookmarkStart w:id="16" w:name="_Toc121081197"/>
+      <w:r>
+        <w:t>Dodawanie zdjęcia do ulubionych</w:t>
+      </w:r>
+      <w:bookmarkEnd w:id="16"/>
     </w:p>
     <w:p>
       <w:pPr>
@@ -2436,8 +3017,13 @@
         </w:numPr>
       </w:pPr>
       <w:r>
-        <w:t xml:space="preserve"> Dodawanie albumu do ulubionych</w:t>
-      </w:r>
+        <w:t xml:space="preserve"> </w:t>
+      </w:r>
+      <w:bookmarkStart w:id="17" w:name="_Toc121081198"/>
+      <w:r>
+        <w:t>Dodawanie albumu do ulubionych</w:t>
+      </w:r>
+      <w:bookmarkEnd w:id="17"/>
     </w:p>
     <w:p>
       <w:pPr>
@@ -2493,11 +3079,11 @@
           <w:numId w:val="10"/>
         </w:numPr>
       </w:pPr>
-      <w:bookmarkStart w:id="10" w:name="_Toc120984189"/>
+      <w:bookmarkStart w:id="18" w:name="_Toc121081199"/>
       <w:r>
         <w:t>Test albumów</w:t>
       </w:r>
-      <w:bookmarkEnd w:id="10"/>
+      <w:bookmarkEnd w:id="18"/>
     </w:p>
     <w:p>
       <w:pPr>
@@ -2508,12 +3094,14 @@
         </w:numPr>
         <w:ind w:left="2160" w:hanging="360"/>
       </w:pPr>
+      <w:bookmarkStart w:id="19" w:name="_Toc121081200"/>
       <w:r>
         <w:t xml:space="preserve">Dodawanie </w:t>
       </w:r>
       <w:r>
         <w:t>albumu</w:t>
       </w:r>
+      <w:bookmarkEnd w:id="19"/>
       <w:r>
         <w:tab/>
       </w:r>
@@ -2600,11 +3188,16 @@
         <w:ind w:left="2160" w:hanging="360"/>
       </w:pPr>
       <w:r>
-        <w:t xml:space="preserve"> Usuwanie </w:t>
+        <w:t xml:space="preserve"> </w:t>
+      </w:r>
+      <w:bookmarkStart w:id="20" w:name="_Toc121081201"/>
+      <w:r>
+        <w:t xml:space="preserve">Usuwanie </w:t>
       </w:r>
       <w:r>
         <w:t>albumu</w:t>
       </w:r>
+      <w:bookmarkEnd w:id="20"/>
     </w:p>
     <w:p>
       <w:pPr>
@@ -2687,9 +3280,11 @@
         </w:numPr>
         <w:ind w:left="2160" w:hanging="360"/>
       </w:pPr>
+      <w:bookmarkStart w:id="21" w:name="_Toc121081202"/>
       <w:r>
         <w:t>Edytowanie albumu</w:t>
       </w:r>
+      <w:bookmarkEnd w:id="21"/>
     </w:p>
     <w:p>
       <w:pPr>
@@ -5802,6 +6397,19 @@
       <w:szCs w:val="28"/>
     </w:rPr>
   </w:style>
+  <w:style w:type="paragraph" w:styleId="Spistreci3">
+    <w:name w:val="toc 3"/>
+    <w:basedOn w:val="Normalny"/>
+    <w:next w:val="Normalny"/>
+    <w:autoRedefine/>
+    <w:uiPriority w:val="39"/>
+    <w:unhideWhenUsed/>
+    <w:rsid w:val="00016E17"/>
+    <w:pPr>
+      <w:spacing w:after="100"/>
+      <w:ind w:left="440"/>
+    </w:pPr>
+  </w:style>
 </w:styles>
 </file>
 

--- a/etap 3/PROJEKT ZESPOŁOWY.docx
+++ b/etap 3/PROJEKT ZESPOŁOWY.docx
@@ -372,6 +372,12 @@
                 <w:highlight w:val="white"/>
               </w:rPr>
             </w:pPr>
+            <w:r>
+              <w:rPr>
+                <w:highlight w:val="white"/>
+              </w:rPr>
+              <w:t>Emilian Bochenek</w:t>
+            </w:r>
           </w:p>
         </w:tc>
       </w:tr>
@@ -448,9 +454,9 @@
         </w:rPr>
       </w:pPr>
     </w:p>
-    <w:bookmarkStart w:id="0" w:name="_m02au0l9j35y" w:colFirst="0" w:colLast="0" w:displacedByCustomXml="next"/>
+    <w:bookmarkStart w:id="0" w:name="_yn0mhg8i5lwo" w:colFirst="0" w:colLast="0" w:displacedByCustomXml="next"/>
     <w:bookmarkEnd w:id="0" w:displacedByCustomXml="next"/>
-    <w:bookmarkStart w:id="1" w:name="_yn0mhg8i5lwo" w:colFirst="0" w:colLast="0" w:displacedByCustomXml="next"/>
+    <w:bookmarkStart w:id="1" w:name="_m02au0l9j35y" w:colFirst="0" w:colLast="0" w:displacedByCustomXml="next"/>
     <w:bookmarkEnd w:id="1" w:displacedByCustomXml="next"/>
     <w:sdt>
       <w:sdtPr>
@@ -2272,6 +2278,7 @@
         </w:numPr>
       </w:pPr>
       <w:r>
+        <w:lastRenderedPageBreak/>
         <w:t xml:space="preserve"> </w:t>
       </w:r>
       <w:bookmarkStart w:id="4" w:name="_Toc121081185"/>
@@ -2299,6 +2306,233 @@
     </w:p>
     <w:p>
       <w:pPr>
+        <w:pStyle w:val="Nagwek2"/>
+        <w:numPr>
+          <w:ilvl w:val="0"/>
+          <w:numId w:val="23"/>
+        </w:numPr>
+      </w:pPr>
+      <w:r>
+        <w:t>Strona główna</w:t>
+      </w:r>
+    </w:p>
+    <w:p>
+      <w:r>
+        <w:rPr>
+          <w:noProof/>
+        </w:rPr>
+        <w:drawing>
+          <wp:inline distT="0" distB="0" distL="0" distR="0" wp14:anchorId="325B63CA" wp14:editId="23820FCF">
+            <wp:extent cx="5724525" cy="4067175"/>
+            <wp:effectExtent l="0" t="0" r="9525" b="9525"/>
+            <wp:docPr id="1" name="Obraz 1"/>
+            <wp:cNvGraphicFramePr>
+              <a:graphicFrameLocks xmlns:a="http://schemas.openxmlformats.org/drawingml/2006/main" noChangeAspect="1"/>
+            </wp:cNvGraphicFramePr>
+            <a:graphic xmlns:a="http://schemas.openxmlformats.org/drawingml/2006/main">
+              <a:graphicData uri="http://schemas.openxmlformats.org/drawingml/2006/picture">
+                <pic:pic xmlns:pic="http://schemas.openxmlformats.org/drawingml/2006/picture">
+                  <pic:nvPicPr>
+                    <pic:cNvPr id="0" name="Picture 1"/>
+                    <pic:cNvPicPr>
+                      <a:picLocks noChangeAspect="1" noChangeArrowheads="1"/>
+                    </pic:cNvPicPr>
+                  </pic:nvPicPr>
+                  <pic:blipFill>
+                    <a:blip r:embed="rId9" cstate="print">
+                      <a:extLst>
+                        <a:ext uri="{28A0092B-C50C-407E-A947-70E740481C1C}">
+                          <a14:useLocalDpi xmlns:a14="http://schemas.microsoft.com/office/drawing/2010/main" val="0"/>
+                        </a:ext>
+                      </a:extLst>
+                    </a:blip>
+                    <a:srcRect/>
+                    <a:stretch>
+                      <a:fillRect/>
+                    </a:stretch>
+                  </pic:blipFill>
+                  <pic:spPr bwMode="auto">
+                    <a:xfrm>
+                      <a:off x="0" y="0"/>
+                      <a:ext cx="5724525" cy="4067175"/>
+                    </a:xfrm>
+                    <a:prstGeom prst="rect">
+                      <a:avLst/>
+                    </a:prstGeom>
+                    <a:noFill/>
+                    <a:ln>
+                      <a:noFill/>
+                    </a:ln>
+                  </pic:spPr>
+                </pic:pic>
+              </a:graphicData>
+            </a:graphic>
+          </wp:inline>
+        </w:drawing>
+      </w:r>
+    </w:p>
+    <w:p>
+      <w:pPr>
+        <w:pStyle w:val="Nagwek2"/>
+        <w:numPr>
+          <w:ilvl w:val="0"/>
+          <w:numId w:val="23"/>
+        </w:numPr>
+      </w:pPr>
+      <w:r>
+        <w:lastRenderedPageBreak/>
+        <w:t>Ekran Logowania</w:t>
+      </w:r>
+    </w:p>
+    <w:p>
+      <w:r>
+        <w:rPr>
+          <w:noProof/>
+        </w:rPr>
+        <w:drawing>
+          <wp:inline distT="0" distB="0" distL="0" distR="0" wp14:anchorId="40207C8F" wp14:editId="03E84638">
+            <wp:extent cx="5724525" cy="4067175"/>
+            <wp:effectExtent l="0" t="0" r="9525" b="9525"/>
+            <wp:docPr id="2" name="Obraz 2"/>
+            <wp:cNvGraphicFramePr>
+              <a:graphicFrameLocks xmlns:a="http://schemas.openxmlformats.org/drawingml/2006/main" noChangeAspect="1"/>
+            </wp:cNvGraphicFramePr>
+            <a:graphic xmlns:a="http://schemas.openxmlformats.org/drawingml/2006/main">
+              <a:graphicData uri="http://schemas.openxmlformats.org/drawingml/2006/picture">
+                <pic:pic xmlns:pic="http://schemas.openxmlformats.org/drawingml/2006/picture">
+                  <pic:nvPicPr>
+                    <pic:cNvPr id="0" name="Picture 2"/>
+                    <pic:cNvPicPr>
+                      <a:picLocks noChangeAspect="1" noChangeArrowheads="1"/>
+                    </pic:cNvPicPr>
+                  </pic:nvPicPr>
+                  <pic:blipFill>
+                    <a:blip r:embed="rId10" cstate="print">
+                      <a:extLst>
+                        <a:ext uri="{28A0092B-C50C-407E-A947-70E740481C1C}">
+                          <a14:useLocalDpi xmlns:a14="http://schemas.microsoft.com/office/drawing/2010/main" val="0"/>
+                        </a:ext>
+                      </a:extLst>
+                    </a:blip>
+                    <a:srcRect/>
+                    <a:stretch>
+                      <a:fillRect/>
+                    </a:stretch>
+                  </pic:blipFill>
+                  <pic:spPr bwMode="auto">
+                    <a:xfrm>
+                      <a:off x="0" y="0"/>
+                      <a:ext cx="5724525" cy="4067175"/>
+                    </a:xfrm>
+                    <a:prstGeom prst="rect">
+                      <a:avLst/>
+                    </a:prstGeom>
+                    <a:noFill/>
+                    <a:ln>
+                      <a:noFill/>
+                    </a:ln>
+                  </pic:spPr>
+                </pic:pic>
+              </a:graphicData>
+            </a:graphic>
+          </wp:inline>
+        </w:drawing>
+      </w:r>
+    </w:p>
+    <w:p>
+      <w:pPr>
+        <w:pStyle w:val="Nagwek2"/>
+        <w:numPr>
+          <w:ilvl w:val="0"/>
+          <w:numId w:val="23"/>
+        </w:numPr>
+      </w:pPr>
+      <w:r>
+        <w:lastRenderedPageBreak/>
+        <w:t>Edycja Zdjęcia</w:t>
+      </w:r>
+    </w:p>
+    <w:p>
+      <w:pPr>
+        <w:pStyle w:val="Nagwek2"/>
+        <w:numPr>
+          <w:ilvl w:val="0"/>
+          <w:numId w:val="23"/>
+        </w:numPr>
+      </w:pPr>
+      <w:r>
+        <w:t>Album</w:t>
+      </w:r>
+    </w:p>
+    <w:p>
+      <w:r>
+        <w:rPr>
+          <w:noProof/>
+        </w:rPr>
+        <w:drawing>
+          <wp:inline distT="0" distB="0" distL="0" distR="0" wp14:anchorId="7797ADEC" wp14:editId="106B1123">
+            <wp:extent cx="5724525" cy="4067175"/>
+            <wp:effectExtent l="0" t="0" r="9525" b="9525"/>
+            <wp:docPr id="4" name="Obraz 4"/>
+            <wp:cNvGraphicFramePr>
+              <a:graphicFrameLocks xmlns:a="http://schemas.openxmlformats.org/drawingml/2006/main" noChangeAspect="1"/>
+            </wp:cNvGraphicFramePr>
+            <a:graphic xmlns:a="http://schemas.openxmlformats.org/drawingml/2006/main">
+              <a:graphicData uri="http://schemas.openxmlformats.org/drawingml/2006/picture">
+                <pic:pic xmlns:pic="http://schemas.openxmlformats.org/drawingml/2006/picture">
+                  <pic:nvPicPr>
+                    <pic:cNvPr id="0" name="Picture 3"/>
+                    <pic:cNvPicPr>
+                      <a:picLocks noChangeAspect="1" noChangeArrowheads="1"/>
+                    </pic:cNvPicPr>
+                  </pic:nvPicPr>
+                  <pic:blipFill>
+                    <a:blip r:embed="rId11" cstate="print">
+                      <a:extLst>
+                        <a:ext uri="{28A0092B-C50C-407E-A947-70E740481C1C}">
+                          <a14:useLocalDpi xmlns:a14="http://schemas.microsoft.com/office/drawing/2010/main" val="0"/>
+                        </a:ext>
+                      </a:extLst>
+                    </a:blip>
+                    <a:srcRect/>
+                    <a:stretch>
+                      <a:fillRect/>
+                    </a:stretch>
+                  </pic:blipFill>
+                  <pic:spPr bwMode="auto">
+                    <a:xfrm>
+                      <a:off x="0" y="0"/>
+                      <a:ext cx="5724525" cy="4067175"/>
+                    </a:xfrm>
+                    <a:prstGeom prst="rect">
+                      <a:avLst/>
+                    </a:prstGeom>
+                    <a:noFill/>
+                    <a:ln>
+                      <a:noFill/>
+                    </a:ln>
+                  </pic:spPr>
+                </pic:pic>
+              </a:graphicData>
+            </a:graphic>
+          </wp:inline>
+        </w:drawing>
+      </w:r>
+    </w:p>
+    <w:p>
+      <w:pPr>
+        <w:pStyle w:val="Nagwek2"/>
+        <w:numPr>
+          <w:ilvl w:val="0"/>
+          <w:numId w:val="23"/>
+        </w:numPr>
+      </w:pPr>
+      <w:r>
+        <w:t>Rejestracja</w:t>
+      </w:r>
+    </w:p>
+    <w:p>
+      <w:pPr>
         <w:pStyle w:val="Nagwek1"/>
         <w:numPr>
           <w:ilvl w:val="0"/>
@@ -2413,7 +2647,6 @@
       </w:pPr>
       <w:bookmarkStart w:id="7" w:name="_Toc121081188"/>
       <w:r>
-        <w:lastRenderedPageBreak/>
         <w:t>Test zdjęć</w:t>
       </w:r>
       <w:bookmarkEnd w:id="7"/>
@@ -2490,10 +2723,7 @@
         <w:t xml:space="preserve"> szerokość</w:t>
       </w:r>
       <w:r>
-        <w:t xml:space="preserve"> i </w:t>
-      </w:r>
-      <w:r>
-        <w:t>data dodania</w:t>
+        <w:t xml:space="preserve"> i data dodania</w:t>
       </w:r>
       <w:r>
         <w:t xml:space="preserve"> została dodana automatycznie</w:t>
@@ -2532,6 +2762,7 @@
         </w:numPr>
       </w:pPr>
       <w:r>
+        <w:lastRenderedPageBreak/>
         <w:t xml:space="preserve"> </w:t>
       </w:r>
       <w:bookmarkStart w:id="9" w:name="_Toc121081190"/>
@@ -2598,10 +2829,7 @@
         <w:t>Sprawdzenie</w:t>
       </w:r>
       <w:r>
-        <w:t xml:space="preserve"> czy użytkownik ma uprawnienia aby usunąć zdjęcie</w:t>
-      </w:r>
-      <w:r>
-        <w:t>, i czy system zwraca odpowiednie kody odpowiedzi</w:t>
+        <w:t xml:space="preserve"> czy użytkownik ma uprawnienia aby usunąć zdjęcie, i czy system zwraca odpowiednie kody odpowiedzi</w:t>
       </w:r>
     </w:p>
     <w:p>
@@ -2696,10 +2924,7 @@
         </w:numPr>
       </w:pPr>
       <w:r>
-        <w:t>Sprawdzenie</w:t>
-      </w:r>
-      <w:r>
-        <w:t xml:space="preserve"> </w:t>
+        <w:t xml:space="preserve">Sprawdzenie </w:t>
       </w:r>
       <w:r>
         <w:t>czy zdjęcie</w:t>
@@ -2714,10 +2939,7 @@
         <w:t>y</w:t>
       </w:r>
       <w:r>
-        <w:t xml:space="preserve"> </w:t>
-      </w:r>
-      <w:r>
-        <w:t>edytowanie</w:t>
+        <w:t xml:space="preserve"> edytowanie</w:t>
       </w:r>
       <w:r>
         <w:t xml:space="preserve"> pomyślnie</w:t>
@@ -2923,7 +3145,6 @@
       </w:pPr>
       <w:bookmarkStart w:id="14" w:name="_Toc121081195"/>
       <w:r>
-        <w:lastRenderedPageBreak/>
         <w:t>Wylogowanie</w:t>
       </w:r>
       <w:bookmarkEnd w:id="14"/>
@@ -3017,6 +3238,7 @@
         </w:numPr>
       </w:pPr>
       <w:r>
+        <w:lastRenderedPageBreak/>
         <w:t xml:space="preserve"> </w:t>
       </w:r>
       <w:bookmarkStart w:id="17" w:name="_Toc121081198"/>
@@ -3034,19 +3256,7 @@
         </w:numPr>
       </w:pPr>
       <w:r>
-        <w:t>Sprawdzenie</w:t>
-      </w:r>
-      <w:r>
-        <w:t xml:space="preserve"> czy album</w:t>
-      </w:r>
-      <w:r>
-        <w:t xml:space="preserve"> został dodan</w:t>
-      </w:r>
-      <w:r>
-        <w:t>y</w:t>
-      </w:r>
-      <w:r>
-        <w:t xml:space="preserve"> do ulubionych</w:t>
+        <w:t>Sprawdzenie czy album został dodany do ulubionych</w:t>
       </w:r>
     </w:p>
     <w:p>
@@ -3058,16 +3268,7 @@
         </w:numPr>
       </w:pPr>
       <w:r>
-        <w:t>Sprawdzenie czy</w:t>
-      </w:r>
-      <w:r>
-        <w:t xml:space="preserve"> album</w:t>
-      </w:r>
-      <w:r>
-        <w:t xml:space="preserve"> jest zwracane w odpowiedzi w </w:t>
-      </w:r>
-      <w:r>
-        <w:t>liście polubionych albumów</w:t>
+        <w:t>Sprawdzenie czy album jest zwracane w odpowiedzi w liście polubionych albumów</w:t>
       </w:r>
     </w:p>
     <w:p/>
@@ -3096,10 +3297,7 @@
       </w:pPr>
       <w:bookmarkStart w:id="19" w:name="_Toc121081200"/>
       <w:r>
-        <w:t xml:space="preserve">Dodawanie </w:t>
-      </w:r>
-      <w:r>
-        <w:t>albumu</w:t>
+        <w:t>Dodawanie albumu</w:t>
       </w:r>
       <w:bookmarkEnd w:id="19"/>
       <w:r>
@@ -3116,10 +3314,7 @@
         <w:contextualSpacing w:val="0"/>
       </w:pPr>
       <w:r>
-        <w:t xml:space="preserve">Sprawdzenie czy </w:t>
-      </w:r>
-      <w:r>
-        <w:t>album się utworzył</w:t>
+        <w:t>Sprawdzenie czy album się utworzył</w:t>
       </w:r>
     </w:p>
     <w:p>
@@ -3131,13 +3326,7 @@
         </w:numPr>
       </w:pPr>
       <w:r>
-        <w:t xml:space="preserve">Sprawdzenie czy autor </w:t>
-      </w:r>
-      <w:r>
-        <w:t>albumu</w:t>
-      </w:r>
-      <w:r>
-        <w:t xml:space="preserve"> został dodany prawidłowo</w:t>
+        <w:t>Sprawdzenie czy autor albumu został dodany prawidłowo</w:t>
       </w:r>
     </w:p>
     <w:p>
@@ -3192,10 +3381,7 @@
       </w:r>
       <w:bookmarkStart w:id="20" w:name="_Toc121081201"/>
       <w:r>
-        <w:t xml:space="preserve">Usuwanie </w:t>
-      </w:r>
-      <w:r>
-        <w:t>albumu</w:t>
+        <w:t>Usuwanie albumu</w:t>
       </w:r>
       <w:bookmarkEnd w:id="20"/>
     </w:p>
@@ -3208,10 +3394,7 @@
         </w:numPr>
       </w:pPr>
       <w:r>
-        <w:t xml:space="preserve">Sprawdzenie czy </w:t>
-      </w:r>
-      <w:r>
-        <w:t>usunięcie albumu nie spowoduje usunięcia zdjęć</w:t>
+        <w:t>Sprawdzenie czy usunięcie albumu nie spowoduje usunięcia zdjęć</w:t>
       </w:r>
     </w:p>
     <w:p>
@@ -3246,10 +3429,7 @@
         <w:t>Sprawdzenie czy data usunięcia</w:t>
       </w:r>
       <w:r>
-        <w:t xml:space="preserve"> </w:t>
-      </w:r>
-      <w:r>
-        <w:t>jest prawidłowa</w:t>
+        <w:t xml:space="preserve"> jest prawidłowa</w:t>
       </w:r>
     </w:p>
     <w:p>
@@ -3295,16 +3475,7 @@
         </w:numPr>
       </w:pPr>
       <w:r>
-        <w:t xml:space="preserve">Sprawdzenie czy użytkownik posiada prawo do </w:t>
-      </w:r>
-      <w:r>
-        <w:t>edytowania</w:t>
-      </w:r>
-      <w:r>
-        <w:t xml:space="preserve"> </w:t>
-      </w:r>
-      <w:r>
-        <w:t>albumu</w:t>
+        <w:t>Sprawdzenie czy użytkownik posiada prawo do edytowania albumu</w:t>
       </w:r>
     </w:p>
     <w:p>
@@ -3316,19 +3487,7 @@
         </w:numPr>
       </w:pPr>
       <w:r>
-        <w:t>Sprawdzenie czy zdjęci</w:t>
-      </w:r>
-      <w:r>
-        <w:t>a</w:t>
-      </w:r>
-      <w:r>
-        <w:t xml:space="preserve"> i dane</w:t>
-      </w:r>
-      <w:r>
-        <w:t xml:space="preserve"> albumu</w:t>
-      </w:r>
-      <w:r>
-        <w:t xml:space="preserve"> zostały edytowanie pomyślnie</w:t>
+        <w:t>Sprawdzenie czy zdjęcia i dane albumu zostały edytowanie pomyślnie</w:t>
       </w:r>
     </w:p>
     <w:p>
@@ -5496,6 +5655,92 @@
       </w:pPr>
     </w:lvl>
     <w:lvl w:ilvl="8" w:tplc="FFFFFFFF" w:tentative="1">
+      <w:start w:val="1"/>
+      <w:numFmt w:val="lowerRoman"/>
+      <w:lvlText w:val="%9."/>
+      <w:lvlJc w:val="right"/>
+      <w:pPr>
+        <w:ind w:left="6480" w:hanging="180"/>
+      </w:pPr>
+    </w:lvl>
+  </w:abstractNum>
+  <w:abstractNum w:abstractNumId="22" w15:restartNumberingAfterBreak="0">
+    <w:nsid w:val="7EF01DE1"/>
+    <w:multiLevelType w:val="hybridMultilevel"/>
+    <w:tmpl w:val="60B22A60"/>
+    <w:lvl w:ilvl="0" w:tplc="0415000F">
+      <w:start w:val="1"/>
+      <w:numFmt w:val="decimal"/>
+      <w:lvlText w:val="%1."/>
+      <w:lvlJc w:val="left"/>
+      <w:pPr>
+        <w:ind w:left="720" w:hanging="360"/>
+      </w:pPr>
+    </w:lvl>
+    <w:lvl w:ilvl="1" w:tplc="04150019" w:tentative="1">
+      <w:start w:val="1"/>
+      <w:numFmt w:val="lowerLetter"/>
+      <w:lvlText w:val="%2."/>
+      <w:lvlJc w:val="left"/>
+      <w:pPr>
+        <w:ind w:left="1440" w:hanging="360"/>
+      </w:pPr>
+    </w:lvl>
+    <w:lvl w:ilvl="2" w:tplc="0415001B" w:tentative="1">
+      <w:start w:val="1"/>
+      <w:numFmt w:val="lowerRoman"/>
+      <w:lvlText w:val="%3."/>
+      <w:lvlJc w:val="right"/>
+      <w:pPr>
+        <w:ind w:left="2160" w:hanging="180"/>
+      </w:pPr>
+    </w:lvl>
+    <w:lvl w:ilvl="3" w:tplc="0415000F" w:tentative="1">
+      <w:start w:val="1"/>
+      <w:numFmt w:val="decimal"/>
+      <w:lvlText w:val="%4."/>
+      <w:lvlJc w:val="left"/>
+      <w:pPr>
+        <w:ind w:left="2880" w:hanging="360"/>
+      </w:pPr>
+    </w:lvl>
+    <w:lvl w:ilvl="4" w:tplc="04150019" w:tentative="1">
+      <w:start w:val="1"/>
+      <w:numFmt w:val="lowerLetter"/>
+      <w:lvlText w:val="%5."/>
+      <w:lvlJc w:val="left"/>
+      <w:pPr>
+        <w:ind w:left="3600" w:hanging="360"/>
+      </w:pPr>
+    </w:lvl>
+    <w:lvl w:ilvl="5" w:tplc="0415001B" w:tentative="1">
+      <w:start w:val="1"/>
+      <w:numFmt w:val="lowerRoman"/>
+      <w:lvlText w:val="%6."/>
+      <w:lvlJc w:val="right"/>
+      <w:pPr>
+        <w:ind w:left="4320" w:hanging="180"/>
+      </w:pPr>
+    </w:lvl>
+    <w:lvl w:ilvl="6" w:tplc="0415000F" w:tentative="1">
+      <w:start w:val="1"/>
+      <w:numFmt w:val="decimal"/>
+      <w:lvlText w:val="%7."/>
+      <w:lvlJc w:val="left"/>
+      <w:pPr>
+        <w:ind w:left="5040" w:hanging="360"/>
+      </w:pPr>
+    </w:lvl>
+    <w:lvl w:ilvl="7" w:tplc="04150019" w:tentative="1">
+      <w:start w:val="1"/>
+      <w:numFmt w:val="lowerLetter"/>
+      <w:lvlText w:val="%8."/>
+      <w:lvlJc w:val="left"/>
+      <w:pPr>
+        <w:ind w:left="5760" w:hanging="360"/>
+      </w:pPr>
+    </w:lvl>
+    <w:lvl w:ilvl="8" w:tplc="0415001B" w:tentative="1">
       <w:start w:val="1"/>
       <w:numFmt w:val="lowerRoman"/>
       <w:lvlText w:val="%9."/>
@@ -5570,6 +5815,9 @@
   </w:num>
   <w:num w:numId="22" w16cid:durableId="713115871">
     <w:abstractNumId w:val="14"/>
+  </w:num>
+  <w:num w:numId="23" w16cid:durableId="112526625">
+    <w:abstractNumId w:val="22"/>
   </w:num>
 </w:numbering>
 </file>

--- a/etap 3/PROJEKT ZESPOŁOWY.docx
+++ b/etap 3/PROJEKT ZESPOŁOWY.docx
@@ -454,9 +454,9 @@
         </w:rPr>
       </w:pPr>
     </w:p>
-    <w:bookmarkStart w:id="0" w:name="_yn0mhg8i5lwo" w:colFirst="0" w:colLast="0" w:displacedByCustomXml="next"/>
+    <w:bookmarkStart w:id="0" w:name="_m02au0l9j35y" w:colFirst="0" w:colLast="0" w:displacedByCustomXml="next"/>
     <w:bookmarkEnd w:id="0" w:displacedByCustomXml="next"/>
-    <w:bookmarkStart w:id="1" w:name="_m02au0l9j35y" w:colFirst="0" w:colLast="0" w:displacedByCustomXml="next"/>
+    <w:bookmarkStart w:id="1" w:name="_yn0mhg8i5lwo" w:colFirst="0" w:colLast="0" w:displacedByCustomXml="next"/>
     <w:bookmarkEnd w:id="1" w:displacedByCustomXml="next"/>
     <w:sdt>
       <w:sdtPr>
@@ -658,7 +658,7 @@
                 <w:noProof/>
                 <w:webHidden/>
               </w:rPr>
-              <w:t>3</w:t>
+              <w:t>4</w:t>
             </w:r>
             <w:r>
               <w:rPr>
@@ -744,7 +744,7 @@
                 <w:noProof/>
                 <w:webHidden/>
               </w:rPr>
-              <w:t>3</w:t>
+              <w:t>4</w:t>
             </w:r>
             <w:r>
               <w:rPr>
@@ -830,7 +830,7 @@
                 <w:noProof/>
                 <w:webHidden/>
               </w:rPr>
-              <w:t>3</w:t>
+              <w:t>6</w:t>
             </w:r>
             <w:r>
               <w:rPr>
@@ -916,7 +916,7 @@
                 <w:noProof/>
                 <w:webHidden/>
               </w:rPr>
-              <w:t>4</w:t>
+              <w:t>6</w:t>
             </w:r>
             <w:r>
               <w:rPr>
@@ -998,7 +998,7 @@
                 <w:noProof/>
                 <w:webHidden/>
               </w:rPr>
-              <w:t>4</w:t>
+              <w:t>6</w:t>
             </w:r>
             <w:r>
               <w:rPr>
@@ -1080,7 +1080,7 @@
                 <w:noProof/>
                 <w:webHidden/>
               </w:rPr>
-              <w:t>4</w:t>
+              <w:t>7</w:t>
             </w:r>
             <w:r>
               <w:rPr>
@@ -1162,7 +1162,7 @@
                 <w:noProof/>
                 <w:webHidden/>
               </w:rPr>
-              <w:t>4</w:t>
+              <w:t>7</w:t>
             </w:r>
             <w:r>
               <w:rPr>
@@ -1248,7 +1248,7 @@
                 <w:noProof/>
                 <w:webHidden/>
               </w:rPr>
-              <w:t>4</w:t>
+              <w:t>7</w:t>
             </w:r>
             <w:r>
               <w:rPr>
@@ -1330,7 +1330,7 @@
                 <w:noProof/>
                 <w:webHidden/>
               </w:rPr>
-              <w:t>4</w:t>
+              <w:t>7</w:t>
             </w:r>
             <w:r>
               <w:rPr>
@@ -1412,7 +1412,7 @@
                 <w:noProof/>
                 <w:webHidden/>
               </w:rPr>
-              <w:t>4</w:t>
+              <w:t>7</w:t>
             </w:r>
             <w:r>
               <w:rPr>
@@ -1494,7 +1494,7 @@
                 <w:noProof/>
                 <w:webHidden/>
               </w:rPr>
-              <w:t>5</w:t>
+              <w:t>7</w:t>
             </w:r>
             <w:r>
               <w:rPr>
@@ -1580,7 +1580,7 @@
                 <w:noProof/>
                 <w:webHidden/>
               </w:rPr>
-              <w:t>5</w:t>
+              <w:t>7</w:t>
             </w:r>
             <w:r>
               <w:rPr>
@@ -1662,7 +1662,7 @@
                 <w:noProof/>
                 <w:webHidden/>
               </w:rPr>
-              <w:t>5</w:t>
+              <w:t>7</w:t>
             </w:r>
             <w:r>
               <w:rPr>
@@ -1744,7 +1744,7 @@
                 <w:noProof/>
                 <w:webHidden/>
               </w:rPr>
-              <w:t>5</w:t>
+              <w:t>8</w:t>
             </w:r>
             <w:r>
               <w:rPr>
@@ -1830,7 +1830,7 @@
                 <w:noProof/>
                 <w:webHidden/>
               </w:rPr>
-              <w:t>5</w:t>
+              <w:t>8</w:t>
             </w:r>
             <w:r>
               <w:rPr>
@@ -1912,7 +1912,7 @@
                 <w:noProof/>
                 <w:webHidden/>
               </w:rPr>
-              <w:t>5</w:t>
+              <w:t>8</w:t>
             </w:r>
             <w:r>
               <w:rPr>
@@ -1994,7 +1994,7 @@
                 <w:noProof/>
                 <w:webHidden/>
               </w:rPr>
-              <w:t>5</w:t>
+              <w:t>8</w:t>
             </w:r>
             <w:r>
               <w:rPr>
@@ -2076,7 +2076,7 @@
                 <w:noProof/>
                 <w:webHidden/>
               </w:rPr>
-              <w:t>5</w:t>
+              <w:t>8</w:t>
             </w:r>
             <w:r>
               <w:rPr>
@@ -2191,82 +2191,10 @@
     <w:p/>
     <w:p>
       <w:r>
-        <w:t xml:space="preserve">Architektura jest zgodna z konwencją </w:t>
-      </w:r>
-      <w:proofErr w:type="spellStart"/>
-      <w:r>
-        <w:t>frameworku</w:t>
-      </w:r>
-      <w:proofErr w:type="spellEnd"/>
-      <w:r>
-        <w:t xml:space="preserve"> </w:t>
-      </w:r>
-      <w:proofErr w:type="spellStart"/>
-      <w:r>
-        <w:t>django</w:t>
-      </w:r>
-      <w:proofErr w:type="spellEnd"/>
-      <w:r>
-        <w:t>. Gdy użytkownik wysyła żądanie</w:t>
-      </w:r>
-      <w:r>
-        <w:t xml:space="preserve">, serwer weryfikuje adres oraz odsyła do odpowiedniego </w:t>
-      </w:r>
-      <w:proofErr w:type="spellStart"/>
-      <w:r>
-        <w:t>serializera</w:t>
-      </w:r>
-      <w:proofErr w:type="spellEnd"/>
-      <w:r>
-        <w:t xml:space="preserve">. </w:t>
-      </w:r>
-      <w:proofErr w:type="spellStart"/>
-      <w:r>
-        <w:t>Serializer</w:t>
-      </w:r>
-      <w:proofErr w:type="spellEnd"/>
-      <w:r>
-        <w:t xml:space="preserve"> zajmuję się weryfikacją uprawnień oraz przygotowaniem zapytania do bazy danych. Gdy żądanie okaże się prawidłowe, a baza danych odeśle wynik – wtedy </w:t>
-      </w:r>
-      <w:proofErr w:type="spellStart"/>
-      <w:r>
-        <w:t>serializer</w:t>
-      </w:r>
-      <w:proofErr w:type="spellEnd"/>
-      <w:r>
-        <w:t xml:space="preserve"> przygotowuje odpowiedź i przekaże ją do </w:t>
-      </w:r>
-      <w:proofErr w:type="spellStart"/>
-      <w:r>
-        <w:t>backendu</w:t>
-      </w:r>
-      <w:proofErr w:type="spellEnd"/>
-      <w:r>
-        <w:t xml:space="preserve">, a ten do użytkownika (czyli </w:t>
-      </w:r>
-      <w:proofErr w:type="spellStart"/>
-      <w:r>
-        <w:t>frontendu</w:t>
-      </w:r>
-      <w:proofErr w:type="spellEnd"/>
-      <w:r>
-        <w:t xml:space="preserve">). W przypadku błędnej struktury danych bądź braku uprawnień – </w:t>
-      </w:r>
-      <w:proofErr w:type="spellStart"/>
-      <w:r>
-        <w:t>serializer</w:t>
-      </w:r>
-      <w:proofErr w:type="spellEnd"/>
-      <w:r>
-        <w:t xml:space="preserve"> wysyła do </w:t>
-      </w:r>
-      <w:proofErr w:type="spellStart"/>
-      <w:r>
-        <w:t>backendu</w:t>
-      </w:r>
-      <w:proofErr w:type="spellEnd"/>
-      <w:r>
-        <w:t xml:space="preserve"> kod błędu oraz treść</w:t>
+        <w:t>Architektura jest zgodna z konwencją frameworku django. Gdy użytkownik wysyła żądanie</w:t>
+      </w:r>
+      <w:r>
+        <w:t>, serwer weryfikuje adres oraz odsyła do odpowiedniego serializera. Serializer zajmuję się weryfikacją uprawnień oraz przygotowaniem zapytania do bazy danych. Gdy żądanie okaże się prawidłowe, a baza danych odeśle wynik – wtedy serializer przygotowuje odpowiedź i przekaże ją do backendu, a ten do użytkownika (czyli frontendu). W przypadku błędnej struktury danych bądź braku uprawnień – serializer wysyła do backendu kod błędu oraz treść</w:t>
       </w:r>
     </w:p>
     <w:p>
@@ -2453,27 +2381,15 @@
       </w:r>
     </w:p>
     <w:p>
-      <w:pPr>
-        <w:pStyle w:val="Nagwek2"/>
-        <w:numPr>
-          <w:ilvl w:val="0"/>
-          <w:numId w:val="23"/>
-        </w:numPr>
-      </w:pPr>
-      <w:r>
-        <w:t>Album</w:t>
-      </w:r>
-    </w:p>
-    <w:p>
       <w:r>
         <w:rPr>
           <w:noProof/>
         </w:rPr>
         <w:drawing>
-          <wp:inline distT="0" distB="0" distL="0" distR="0" wp14:anchorId="7797ADEC" wp14:editId="106B1123">
+          <wp:inline distT="0" distB="0" distL="0" distR="0" wp14:anchorId="771641AB" wp14:editId="2643C340">
             <wp:extent cx="5724525" cy="4067175"/>
             <wp:effectExtent l="0" t="0" r="9525" b="9525"/>
-            <wp:docPr id="4" name="Obraz 4"/>
+            <wp:docPr id="6" name="Obraz 6"/>
             <wp:cNvGraphicFramePr>
               <a:graphicFrameLocks xmlns:a="http://schemas.openxmlformats.org/drawingml/2006/main" noChangeAspect="1"/>
             </wp:cNvGraphicFramePr>
@@ -2481,7 +2397,7 @@
               <a:graphicData uri="http://schemas.openxmlformats.org/drawingml/2006/picture">
                 <pic:pic xmlns:pic="http://schemas.openxmlformats.org/drawingml/2006/picture">
                   <pic:nvPicPr>
-                    <pic:cNvPr id="0" name="Picture 3"/>
+                    <pic:cNvPr id="0" name="Picture 2"/>
                     <pic:cNvPicPr>
                       <a:picLocks noChangeAspect="1" noChangeArrowheads="1"/>
                     </pic:cNvPicPr>
@@ -2528,7 +2444,131 @@
         </w:numPr>
       </w:pPr>
       <w:r>
+        <w:lastRenderedPageBreak/>
+        <w:t>Album</w:t>
+      </w:r>
+    </w:p>
+    <w:p>
+      <w:r>
+        <w:rPr>
+          <w:noProof/>
+        </w:rPr>
+        <w:drawing>
+          <wp:inline distT="0" distB="0" distL="0" distR="0" wp14:anchorId="3A586264" wp14:editId="63EB9275">
+            <wp:extent cx="5724525" cy="4067175"/>
+            <wp:effectExtent l="0" t="0" r="9525" b="9525"/>
+            <wp:docPr id="5" name="Obraz 5"/>
+            <wp:cNvGraphicFramePr>
+              <a:graphicFrameLocks xmlns:a="http://schemas.openxmlformats.org/drawingml/2006/main" noChangeAspect="1"/>
+            </wp:cNvGraphicFramePr>
+            <a:graphic xmlns:a="http://schemas.openxmlformats.org/drawingml/2006/main">
+              <a:graphicData uri="http://schemas.openxmlformats.org/drawingml/2006/picture">
+                <pic:pic xmlns:pic="http://schemas.openxmlformats.org/drawingml/2006/picture">
+                  <pic:nvPicPr>
+                    <pic:cNvPr id="0" name="Picture 1"/>
+                    <pic:cNvPicPr>
+                      <a:picLocks noChangeAspect="1" noChangeArrowheads="1"/>
+                    </pic:cNvPicPr>
+                  </pic:nvPicPr>
+                  <pic:blipFill>
+                    <a:blip r:embed="rId12" cstate="print">
+                      <a:extLst>
+                        <a:ext uri="{28A0092B-C50C-407E-A947-70E740481C1C}">
+                          <a14:useLocalDpi xmlns:a14="http://schemas.microsoft.com/office/drawing/2010/main" val="0"/>
+                        </a:ext>
+                      </a:extLst>
+                    </a:blip>
+                    <a:srcRect/>
+                    <a:stretch>
+                      <a:fillRect/>
+                    </a:stretch>
+                  </pic:blipFill>
+                  <pic:spPr bwMode="auto">
+                    <a:xfrm>
+                      <a:off x="0" y="0"/>
+                      <a:ext cx="5724525" cy="4067175"/>
+                    </a:xfrm>
+                    <a:prstGeom prst="rect">
+                      <a:avLst/>
+                    </a:prstGeom>
+                    <a:noFill/>
+                    <a:ln>
+                      <a:noFill/>
+                    </a:ln>
+                  </pic:spPr>
+                </pic:pic>
+              </a:graphicData>
+            </a:graphic>
+          </wp:inline>
+        </w:drawing>
+      </w:r>
+    </w:p>
+    <w:p>
+      <w:pPr>
+        <w:pStyle w:val="Nagwek2"/>
+        <w:numPr>
+          <w:ilvl w:val="0"/>
+          <w:numId w:val="23"/>
+        </w:numPr>
+      </w:pPr>
+      <w:r>
+        <w:lastRenderedPageBreak/>
         <w:t>Rejestracja</w:t>
+      </w:r>
+    </w:p>
+    <w:p>
+      <w:r>
+        <w:rPr>
+          <w:noProof/>
+        </w:rPr>
+        <w:drawing>
+          <wp:inline distT="0" distB="0" distL="0" distR="0" wp14:anchorId="14D496D5" wp14:editId="7DD79BFF">
+            <wp:extent cx="5724525" cy="4067175"/>
+            <wp:effectExtent l="0" t="0" r="9525" b="9525"/>
+            <wp:docPr id="7" name="Obraz 7"/>
+            <wp:cNvGraphicFramePr>
+              <a:graphicFrameLocks xmlns:a="http://schemas.openxmlformats.org/drawingml/2006/main" noChangeAspect="1"/>
+            </wp:cNvGraphicFramePr>
+            <a:graphic xmlns:a="http://schemas.openxmlformats.org/drawingml/2006/main">
+              <a:graphicData uri="http://schemas.openxmlformats.org/drawingml/2006/picture">
+                <pic:pic xmlns:pic="http://schemas.openxmlformats.org/drawingml/2006/picture">
+                  <pic:nvPicPr>
+                    <pic:cNvPr id="0" name="Picture 3"/>
+                    <pic:cNvPicPr>
+                      <a:picLocks noChangeAspect="1" noChangeArrowheads="1"/>
+                    </pic:cNvPicPr>
+                  </pic:nvPicPr>
+                  <pic:blipFill>
+                    <a:blip r:embed="rId13" cstate="print">
+                      <a:extLst>
+                        <a:ext uri="{28A0092B-C50C-407E-A947-70E740481C1C}">
+                          <a14:useLocalDpi xmlns:a14="http://schemas.microsoft.com/office/drawing/2010/main" val="0"/>
+                        </a:ext>
+                      </a:extLst>
+                    </a:blip>
+                    <a:srcRect/>
+                    <a:stretch>
+                      <a:fillRect/>
+                    </a:stretch>
+                  </pic:blipFill>
+                  <pic:spPr bwMode="auto">
+                    <a:xfrm>
+                      <a:off x="0" y="0"/>
+                      <a:ext cx="5724525" cy="4067175"/>
+                    </a:xfrm>
+                    <a:prstGeom prst="rect">
+                      <a:avLst/>
+                    </a:prstGeom>
+                    <a:noFill/>
+                    <a:ln>
+                      <a:noFill/>
+                    </a:ln>
+                  </pic:spPr>
+                </pic:pic>
+              </a:graphicData>
+            </a:graphic>
+          </wp:inline>
+        </w:drawing>
       </w:r>
     </w:p>
     <w:p>
@@ -2553,89 +2593,29 @@
         <w:t>Testy</w:t>
       </w:r>
       <w:r>
-        <w:t xml:space="preserve"> </w:t>
-      </w:r>
-      <w:proofErr w:type="spellStart"/>
-      <w:r>
-        <w:t>backendu</w:t>
-      </w:r>
-      <w:proofErr w:type="spellEnd"/>
-      <w:r>
-        <w:t xml:space="preserve"> będą wykonane za pomocą </w:t>
-      </w:r>
-      <w:proofErr w:type="spellStart"/>
-      <w:r>
-        <w:t>frameworka</w:t>
-      </w:r>
-      <w:proofErr w:type="spellEnd"/>
-      <w:r>
-        <w:t xml:space="preserve"> </w:t>
-      </w:r>
-      <w:proofErr w:type="spellStart"/>
-      <w:r>
-        <w:t>django</w:t>
-      </w:r>
-      <w:proofErr w:type="spellEnd"/>
-      <w:r>
-        <w:t xml:space="preserve"> i modułu wbudowanego w </w:t>
-      </w:r>
-      <w:proofErr w:type="spellStart"/>
-      <w:r>
-        <w:t>pythona</w:t>
-      </w:r>
-      <w:proofErr w:type="spellEnd"/>
-      <w:r>
-        <w:t xml:space="preserve"> jakim jest „</w:t>
-      </w:r>
-      <w:proofErr w:type="spellStart"/>
-      <w:r>
-        <w:t>unittest</w:t>
-      </w:r>
-      <w:proofErr w:type="spellEnd"/>
+        <w:t xml:space="preserve"> backendu</w:t>
+      </w:r>
+      <w:r>
+        <w:t xml:space="preserve"> będą wykonane za pomocą frameworka django</w:t>
+      </w:r>
+      <w:r>
+        <w:t xml:space="preserve"> i modułu wbudowanego w pythona jakim jest „unittest”</w:t>
+      </w:r>
+      <w:r>
+        <w:t xml:space="preserve">, natomiast do frontendu </w:t>
+      </w:r>
+      <w:r>
+        <w:t>„</w:t>
+      </w:r>
+      <w:r>
+        <w:t>React Testing Library</w:t>
+      </w:r>
       <w:r>
         <w:t>”</w:t>
       </w:r>
       <w:r>
-        <w:t xml:space="preserve">, natomiast do </w:t>
-      </w:r>
-      <w:proofErr w:type="spellStart"/>
-      <w:r>
-        <w:t>frontendu</w:t>
-      </w:r>
-      <w:proofErr w:type="spellEnd"/>
-      <w:r>
-        <w:t xml:space="preserve"> </w:t>
-      </w:r>
-      <w:r>
-        <w:t>„</w:t>
-      </w:r>
-      <w:proofErr w:type="spellStart"/>
-      <w:r>
-        <w:t>React</w:t>
-      </w:r>
-      <w:proofErr w:type="spellEnd"/>
-      <w:r>
-        <w:t xml:space="preserve"> </w:t>
-      </w:r>
-      <w:proofErr w:type="spellStart"/>
-      <w:r>
-        <w:t>Testing</w:t>
-      </w:r>
-      <w:proofErr w:type="spellEnd"/>
-      <w:r>
-        <w:t xml:space="preserve"> Library</w:t>
-      </w:r>
-      <w:r>
-        <w:t>”</w:t>
-      </w:r>
-      <w:r>
-        <w:t xml:space="preserve">. Poniżej opiszę wybrane testy na </w:t>
-      </w:r>
-      <w:proofErr w:type="spellStart"/>
-      <w:r>
-        <w:t>backendzie</w:t>
-      </w:r>
-      <w:proofErr w:type="spellEnd"/>
+        <w:t>. Poniżej opiszę wybrane testy na backendzie</w:t>
+      </w:r>
     </w:p>
     <w:p>
       <w:pPr>
@@ -2762,7 +2742,6 @@
         </w:numPr>
       </w:pPr>
       <w:r>
-        <w:lastRenderedPageBreak/>
         <w:t xml:space="preserve"> </w:t>
       </w:r>
       <w:bookmarkStart w:id="9" w:name="_Toc121081190"/>
@@ -2783,21 +2762,8 @@
         <w:t>Sprawdzenie</w:t>
       </w:r>
       <w:r>
-        <w:t xml:space="preserve"> czy pole </w:t>
-      </w:r>
-      <w:proofErr w:type="spellStart"/>
-      <w:r>
-        <w:t>deleted</w:t>
-      </w:r>
-      <w:proofErr w:type="spellEnd"/>
-      <w:r>
-        <w:t xml:space="preserve"> zostało zmienione na </w:t>
-      </w:r>
-      <w:proofErr w:type="spellStart"/>
-      <w:r>
-        <w:t>true</w:t>
-      </w:r>
-      <w:proofErr w:type="spellEnd"/>
+        <w:t xml:space="preserve"> czy pole deleted zostało zmienione na true</w:t>
+      </w:r>
     </w:p>
     <w:p>
       <w:pPr>
@@ -2826,6 +2792,7 @@
         </w:numPr>
       </w:pPr>
       <w:r>
+        <w:lastRenderedPageBreak/>
         <w:t>Sprawdzenie</w:t>
       </w:r>
       <w:r>
@@ -2841,29 +2808,8 @@
         </w:numPr>
       </w:pPr>
       <w:r>
-        <w:t xml:space="preserve">Sprawdzenie czy </w:t>
-      </w:r>
-      <w:proofErr w:type="spellStart"/>
-      <w:r>
-        <w:t>przywrocenie</w:t>
-      </w:r>
-      <w:proofErr w:type="spellEnd"/>
-      <w:r>
-        <w:t xml:space="preserve"> zdjęcia zmienia pole </w:t>
-      </w:r>
-      <w:proofErr w:type="spellStart"/>
-      <w:r>
-        <w:t>deleted</w:t>
-      </w:r>
-      <w:proofErr w:type="spellEnd"/>
-      <w:r>
-        <w:t xml:space="preserve"> na </w:t>
-      </w:r>
-      <w:proofErr w:type="spellStart"/>
-      <w:r>
-        <w:t>false</w:t>
-      </w:r>
-      <w:proofErr w:type="spellEnd"/>
+        <w:t>Sprawdzenie czy przywrocenie zdjęcia zmienia pole deleted na false</w:t>
+      </w:r>
     </w:p>
     <w:p>
       <w:pPr>
@@ -2874,15 +2820,7 @@
         </w:numPr>
       </w:pPr>
       <w:r>
-        <w:t xml:space="preserve">Sprawdzenie czy </w:t>
-      </w:r>
-      <w:proofErr w:type="spellStart"/>
-      <w:r>
-        <w:t>permamentnie</w:t>
-      </w:r>
-      <w:proofErr w:type="spellEnd"/>
-      <w:r>
-        <w:t xml:space="preserve"> usunięcie usuwa zdjęcie</w:t>
+        <w:t>Sprawdzenie czy permamentnie usunięcie usuwa zdjęcie</w:t>
       </w:r>
     </w:p>
     <w:p/>
@@ -3017,15 +2955,7 @@
         </w:numPr>
       </w:pPr>
       <w:r>
-        <w:t xml:space="preserve">Sprawdzenie czy użytkownik istnieje </w:t>
-      </w:r>
-      <w:proofErr w:type="spellStart"/>
-      <w:r>
-        <w:t>bądz</w:t>
-      </w:r>
-      <w:proofErr w:type="spellEnd"/>
-      <w:r>
-        <w:t xml:space="preserve"> nie istnieje i odesłanie adekwatnej odpowiedzi</w:t>
+        <w:t>Sprawdzenie czy użytkownik istnieje bądz nie istnieje i odesłanie adekwatnej odpowiedzi</w:t>
       </w:r>
     </w:p>
     <w:p>
@@ -3037,15 +2967,7 @@
         </w:numPr>
       </w:pPr>
       <w:r>
-        <w:t xml:space="preserve">Sprawdzenie czy </w:t>
-      </w:r>
-      <w:proofErr w:type="spellStart"/>
-      <w:r>
-        <w:t>token</w:t>
-      </w:r>
-      <w:proofErr w:type="spellEnd"/>
-      <w:r>
-        <w:t xml:space="preserve"> zostanie utworzony</w:t>
+        <w:t>Sprawdzenie czy token zostanie utworzony</w:t>
       </w:r>
     </w:p>
     <w:p>
@@ -3071,15 +2993,7 @@
         </w:numPr>
       </w:pPr>
       <w:r>
-        <w:t xml:space="preserve">Sprawdzenie czy utworzy konto z duplikowanym emailem </w:t>
-      </w:r>
-      <w:proofErr w:type="spellStart"/>
-      <w:r>
-        <w:t>bądz</w:t>
-      </w:r>
-      <w:proofErr w:type="spellEnd"/>
-      <w:r>
-        <w:t xml:space="preserve"> loginem</w:t>
+        <w:t>Sprawdzenie czy utworzy konto z duplikowanym emailem bądz loginem</w:t>
       </w:r>
     </w:p>
     <w:p>
@@ -3127,13 +3041,8 @@
         </w:numPr>
       </w:pPr>
       <w:r>
-        <w:t xml:space="preserve">Sprawdzenie czy został utworzony </w:t>
-      </w:r>
-      <w:proofErr w:type="spellStart"/>
-      <w:r>
-        <w:t>token</w:t>
-      </w:r>
-      <w:proofErr w:type="spellEnd"/>
+        <w:t>Sprawdzenie czy został utworzony token</w:t>
+      </w:r>
     </w:p>
     <w:p>
       <w:pPr>
@@ -3158,15 +3067,7 @@
         </w:numPr>
       </w:pPr>
       <w:r>
-        <w:t xml:space="preserve">Sprawdzenie czy </w:t>
-      </w:r>
-      <w:proofErr w:type="spellStart"/>
-      <w:r>
-        <w:t>token</w:t>
-      </w:r>
-      <w:proofErr w:type="spellEnd"/>
-      <w:r>
-        <w:t xml:space="preserve"> został usunięty</w:t>
+        <w:t>Sprawdzenie czy token został usunięty</w:t>
       </w:r>
     </w:p>
     <w:p>
@@ -3238,7 +3139,6 @@
         </w:numPr>
       </w:pPr>
       <w:r>
-        <w:lastRenderedPageBreak/>
         <w:t xml:space="preserve"> </w:t>
       </w:r>
       <w:bookmarkStart w:id="17" w:name="_Toc121081198"/>
@@ -3406,15 +3306,7 @@
         </w:numPr>
       </w:pPr>
       <w:r>
-        <w:t xml:space="preserve">Sprawdzenie czy </w:t>
-      </w:r>
-      <w:proofErr w:type="spellStart"/>
-      <w:r>
-        <w:t>permamentnie</w:t>
-      </w:r>
-      <w:proofErr w:type="spellEnd"/>
-      <w:r>
-        <w:t xml:space="preserve"> usunięcie usuwa album</w:t>
+        <w:t>Sprawdzenie czy permamentnie usunięcie usuwa album</w:t>
       </w:r>
     </w:p>
     <w:p>

--- a/etap 3/PROJEKT ZESPOŁOWY.docx
+++ b/etap 3/PROJEKT ZESPOŁOWY.docx
@@ -302,8 +302,16 @@
               <w:rPr>
                 <w:highlight w:val="white"/>
               </w:rPr>
-              <w:t>Tomasz Jarnutowski</w:t>
-            </w:r>
+              <w:t xml:space="preserve">Tomasz </w:t>
+            </w:r>
+            <w:proofErr w:type="spellStart"/>
+            <w:r>
+              <w:rPr>
+                <w:highlight w:val="white"/>
+              </w:rPr>
+              <w:t>Jarnutowski</w:t>
+            </w:r>
+            <w:proofErr w:type="spellEnd"/>
           </w:p>
         </w:tc>
       </w:tr>
@@ -416,8 +424,16 @@
               <w:rPr>
                 <w:highlight w:val="white"/>
               </w:rPr>
-              <w:t>Tomasz Jarnutowski</w:t>
-            </w:r>
+              <w:t xml:space="preserve">Tomasz </w:t>
+            </w:r>
+            <w:proofErr w:type="spellStart"/>
+            <w:r>
+              <w:rPr>
+                <w:highlight w:val="white"/>
+              </w:rPr>
+              <w:t>Jarnutowski</w:t>
+            </w:r>
+            <w:proofErr w:type="spellEnd"/>
           </w:p>
         </w:tc>
       </w:tr>
@@ -454,9 +470,9 @@
         </w:rPr>
       </w:pPr>
     </w:p>
-    <w:bookmarkStart w:id="0" w:name="_m02au0l9j35y" w:colFirst="0" w:colLast="0" w:displacedByCustomXml="next"/>
+    <w:bookmarkStart w:id="0" w:name="_yn0mhg8i5lwo" w:colFirst="0" w:colLast="0" w:displacedByCustomXml="next"/>
     <w:bookmarkEnd w:id="0" w:displacedByCustomXml="next"/>
-    <w:bookmarkStart w:id="1" w:name="_yn0mhg8i5lwo" w:colFirst="0" w:colLast="0" w:displacedByCustomXml="next"/>
+    <w:bookmarkStart w:id="1" w:name="_m02au0l9j35y" w:colFirst="0" w:colLast="0" w:displacedByCustomXml="next"/>
     <w:bookmarkEnd w:id="1" w:displacedByCustomXml="next"/>
     <w:sdt>
       <w:sdtPr>
@@ -830,7 +846,7 @@
                 <w:noProof/>
                 <w:webHidden/>
               </w:rPr>
-              <w:t>6</w:t>
+              <w:t>8</w:t>
             </w:r>
             <w:r>
               <w:rPr>
@@ -916,7 +932,7 @@
                 <w:noProof/>
                 <w:webHidden/>
               </w:rPr>
-              <w:t>6</w:t>
+              <w:t>8</w:t>
             </w:r>
             <w:r>
               <w:rPr>
@@ -998,7 +1014,7 @@
                 <w:noProof/>
                 <w:webHidden/>
               </w:rPr>
-              <w:t>6</w:t>
+              <w:t>8</w:t>
             </w:r>
             <w:r>
               <w:rPr>
@@ -1080,7 +1096,7 @@
                 <w:noProof/>
                 <w:webHidden/>
               </w:rPr>
-              <w:t>7</w:t>
+              <w:t>9</w:t>
             </w:r>
             <w:r>
               <w:rPr>
@@ -1162,7 +1178,7 @@
                 <w:noProof/>
                 <w:webHidden/>
               </w:rPr>
-              <w:t>7</w:t>
+              <w:t>9</w:t>
             </w:r>
             <w:r>
               <w:rPr>
@@ -1248,7 +1264,7 @@
                 <w:noProof/>
                 <w:webHidden/>
               </w:rPr>
-              <w:t>7</w:t>
+              <w:t>9</w:t>
             </w:r>
             <w:r>
               <w:rPr>
@@ -1330,7 +1346,7 @@
                 <w:noProof/>
                 <w:webHidden/>
               </w:rPr>
-              <w:t>7</w:t>
+              <w:t>9</w:t>
             </w:r>
             <w:r>
               <w:rPr>
@@ -1412,7 +1428,7 @@
                 <w:noProof/>
                 <w:webHidden/>
               </w:rPr>
-              <w:t>7</w:t>
+              <w:t>9</w:t>
             </w:r>
             <w:r>
               <w:rPr>
@@ -1494,7 +1510,7 @@
                 <w:noProof/>
                 <w:webHidden/>
               </w:rPr>
-              <w:t>7</w:t>
+              <w:t>9</w:t>
             </w:r>
             <w:r>
               <w:rPr>
@@ -1580,7 +1596,7 @@
                 <w:noProof/>
                 <w:webHidden/>
               </w:rPr>
-              <w:t>7</w:t>
+              <w:t>9</w:t>
             </w:r>
             <w:r>
               <w:rPr>
@@ -1662,7 +1678,7 @@
                 <w:noProof/>
                 <w:webHidden/>
               </w:rPr>
-              <w:t>7</w:t>
+              <w:t>9</w:t>
             </w:r>
             <w:r>
               <w:rPr>
@@ -1744,7 +1760,7 @@
                 <w:noProof/>
                 <w:webHidden/>
               </w:rPr>
-              <w:t>8</w:t>
+              <w:t>10</w:t>
             </w:r>
             <w:r>
               <w:rPr>
@@ -1830,7 +1846,7 @@
                 <w:noProof/>
                 <w:webHidden/>
               </w:rPr>
-              <w:t>8</w:t>
+              <w:t>10</w:t>
             </w:r>
             <w:r>
               <w:rPr>
@@ -1912,7 +1928,7 @@
                 <w:noProof/>
                 <w:webHidden/>
               </w:rPr>
-              <w:t>8</w:t>
+              <w:t>10</w:t>
             </w:r>
             <w:r>
               <w:rPr>
@@ -1994,7 +2010,7 @@
                 <w:noProof/>
                 <w:webHidden/>
               </w:rPr>
-              <w:t>8</w:t>
+              <w:t>10</w:t>
             </w:r>
             <w:r>
               <w:rPr>
@@ -2076,7 +2092,7 @@
                 <w:noProof/>
                 <w:webHidden/>
               </w:rPr>
-              <w:t>8</w:t>
+              <w:t>10</w:t>
             </w:r>
             <w:r>
               <w:rPr>
@@ -2191,10 +2207,82 @@
     <w:p/>
     <w:p>
       <w:r>
-        <w:t>Architektura jest zgodna z konwencją frameworku django. Gdy użytkownik wysyła żądanie</w:t>
-      </w:r>
-      <w:r>
-        <w:t>, serwer weryfikuje adres oraz odsyła do odpowiedniego serializera. Serializer zajmuję się weryfikacją uprawnień oraz przygotowaniem zapytania do bazy danych. Gdy żądanie okaże się prawidłowe, a baza danych odeśle wynik – wtedy serializer przygotowuje odpowiedź i przekaże ją do backendu, a ten do użytkownika (czyli frontendu). W przypadku błędnej struktury danych bądź braku uprawnień – serializer wysyła do backendu kod błędu oraz treść</w:t>
+        <w:t xml:space="preserve">Architektura jest zgodna z konwencją </w:t>
+      </w:r>
+      <w:proofErr w:type="spellStart"/>
+      <w:r>
+        <w:t>frameworku</w:t>
+      </w:r>
+      <w:proofErr w:type="spellEnd"/>
+      <w:r>
+        <w:t xml:space="preserve"> </w:t>
+      </w:r>
+      <w:proofErr w:type="spellStart"/>
+      <w:r>
+        <w:t>django</w:t>
+      </w:r>
+      <w:proofErr w:type="spellEnd"/>
+      <w:r>
+        <w:t>. Gdy użytkownik wysyła żądanie</w:t>
+      </w:r>
+      <w:r>
+        <w:t xml:space="preserve">, serwer weryfikuje adres oraz odsyła do odpowiedniego </w:t>
+      </w:r>
+      <w:proofErr w:type="spellStart"/>
+      <w:r>
+        <w:t>serializera</w:t>
+      </w:r>
+      <w:proofErr w:type="spellEnd"/>
+      <w:r>
+        <w:t xml:space="preserve">. </w:t>
+      </w:r>
+      <w:proofErr w:type="spellStart"/>
+      <w:r>
+        <w:t>Serializer</w:t>
+      </w:r>
+      <w:proofErr w:type="spellEnd"/>
+      <w:r>
+        <w:t xml:space="preserve"> zajmuję się weryfikacją uprawnień oraz przygotowaniem zapytania do bazy danych. Gdy żądanie okaże się prawidłowe, a baza danych odeśle wynik – wtedy </w:t>
+      </w:r>
+      <w:proofErr w:type="spellStart"/>
+      <w:r>
+        <w:t>serializer</w:t>
+      </w:r>
+      <w:proofErr w:type="spellEnd"/>
+      <w:r>
+        <w:t xml:space="preserve"> przygotowuje odpowiedź i przekaże ją do </w:t>
+      </w:r>
+      <w:proofErr w:type="spellStart"/>
+      <w:r>
+        <w:t>backendu</w:t>
+      </w:r>
+      <w:proofErr w:type="spellEnd"/>
+      <w:r>
+        <w:t xml:space="preserve">, a ten do użytkownika (czyli </w:t>
+      </w:r>
+      <w:proofErr w:type="spellStart"/>
+      <w:r>
+        <w:t>frontendu</w:t>
+      </w:r>
+      <w:proofErr w:type="spellEnd"/>
+      <w:r>
+        <w:t xml:space="preserve">). W przypadku błędnej struktury danych bądź braku uprawnień – </w:t>
+      </w:r>
+      <w:proofErr w:type="spellStart"/>
+      <w:r>
+        <w:t>serializer</w:t>
+      </w:r>
+      <w:proofErr w:type="spellEnd"/>
+      <w:r>
+        <w:t xml:space="preserve"> wysyła do </w:t>
+      </w:r>
+      <w:proofErr w:type="spellStart"/>
+      <w:r>
+        <w:t>backendu</w:t>
+      </w:r>
+      <w:proofErr w:type="spellEnd"/>
+      <w:r>
+        <w:t xml:space="preserve"> kod błędu oraz treść</w:t>
       </w:r>
     </w:p>
     <w:p>
@@ -2299,6 +2387,25 @@
         </w:drawing>
       </w:r>
     </w:p>
+    <w:p/>
+    <w:p>
+      <w:r>
+        <w:t>Strona główna jest prosta i skupia się na promowaniu naszego głównego zarobku.</w:t>
+      </w:r>
+    </w:p>
+    <w:p>
+      <w:r>
+        <w:t xml:space="preserve">Mamy tutaj dostęp do zalogowania, rejestracja przebiega po </w:t>
+      </w:r>
+      <w:proofErr w:type="spellStart"/>
+      <w:r>
+        <w:t>wcisnięciu</w:t>
+      </w:r>
+      <w:proofErr w:type="spellEnd"/>
+      <w:r>
+        <w:t xml:space="preserve"> guzika wybierz.</w:t>
+      </w:r>
+    </w:p>
     <w:p>
       <w:pPr>
         <w:pStyle w:val="Nagwek2"/>
@@ -2367,6 +2474,17 @@
         </w:drawing>
       </w:r>
     </w:p>
+    <w:p/>
+    <w:p>
+      <w:r>
+        <w:t>Na ekranie logowania mamy możliwość rejestracji i resetu hasła.</w:t>
+      </w:r>
+    </w:p>
+    <w:p>
+      <w:r>
+        <w:t>Jest to prosty ekran bez zbędnych elementów.</w:t>
+      </w:r>
+    </w:p>
     <w:p>
       <w:pPr>
         <w:pStyle w:val="Nagwek2"/>
@@ -2435,6 +2553,34 @@
         </w:drawing>
       </w:r>
     </w:p>
+    <w:p/>
+    <w:p>
+      <w:r>
+        <w:t>Ekran dodawania i edycji zdjęcia jest dość prosty.</w:t>
+      </w:r>
+    </w:p>
+    <w:p/>
+    <w:p>
+      <w:r>
+        <w:t xml:space="preserve">Można przesłać za jego pomocą </w:t>
+      </w:r>
+      <w:proofErr w:type="gramStart"/>
+      <w:r>
+        <w:t>zdjęcie,</w:t>
+      </w:r>
+      <w:proofErr w:type="gramEnd"/>
+      <w:r>
+        <w:t xml:space="preserve"> oraz zmodyfikować opis czy wybrać </w:t>
+      </w:r>
+      <w:proofErr w:type="spellStart"/>
+      <w:r>
+        <w:t>tagi</w:t>
+      </w:r>
+      <w:proofErr w:type="spellEnd"/>
+      <w:r>
+        <w:t xml:space="preserve"> i folder w którym zapiszemy nasze zdjęcia.</w:t>
+      </w:r>
+    </w:p>
     <w:p>
       <w:pPr>
         <w:pStyle w:val="Nagwek2"/>
@@ -2503,6 +2649,23 @@
         </w:drawing>
       </w:r>
     </w:p>
+    <w:p/>
+    <w:p>
+      <w:pPr>
+        <w:jc w:val="both"/>
+      </w:pPr>
+      <w:r>
+        <w:t xml:space="preserve">Album wyświetla zdjęcia oraz </w:t>
+      </w:r>
+      <w:proofErr w:type="spellStart"/>
+      <w:r>
+        <w:t>tagi</w:t>
+      </w:r>
+      <w:proofErr w:type="spellEnd"/>
+      <w:r>
+        <w:t xml:space="preserve"> przypisane do zdjęcia, układ zdjęć jest ustawiony od najnowszego dodanego do najstarszego.</w:t>
+      </w:r>
+    </w:p>
     <w:p>
       <w:pPr>
         <w:pStyle w:val="Nagwek2"/>
@@ -2571,6 +2734,12 @@
         </w:drawing>
       </w:r>
     </w:p>
+    <w:p/>
+    <w:p>
+      <w:r>
+        <w:t xml:space="preserve">Standardowa rejestracja, dodatkowo potrzebujemy zaznaczyć zgody dotyczące przetwarzania danych oraz zdjęć </w:t>
+      </w:r>
+    </w:p>
     <w:p>
       <w:pPr>
         <w:pStyle w:val="Nagwek1"/>
@@ -2593,29 +2762,89 @@
         <w:t>Testy</w:t>
       </w:r>
       <w:r>
-        <w:t xml:space="preserve"> backendu</w:t>
-      </w:r>
-      <w:r>
-        <w:t xml:space="preserve"> będą wykonane za pomocą frameworka django</w:t>
-      </w:r>
-      <w:r>
-        <w:t xml:space="preserve"> i modułu wbudowanego w pythona jakim jest „unittest”</w:t>
-      </w:r>
-      <w:r>
-        <w:t xml:space="preserve">, natomiast do frontendu </w:t>
+        <w:t xml:space="preserve"> </w:t>
+      </w:r>
+      <w:proofErr w:type="spellStart"/>
+      <w:r>
+        <w:t>backendu</w:t>
+      </w:r>
+      <w:proofErr w:type="spellEnd"/>
+      <w:r>
+        <w:t xml:space="preserve"> będą wykonane za pomocą </w:t>
+      </w:r>
+      <w:proofErr w:type="spellStart"/>
+      <w:r>
+        <w:t>frameworka</w:t>
+      </w:r>
+      <w:proofErr w:type="spellEnd"/>
+      <w:r>
+        <w:t xml:space="preserve"> </w:t>
+      </w:r>
+      <w:proofErr w:type="spellStart"/>
+      <w:r>
+        <w:t>django</w:t>
+      </w:r>
+      <w:proofErr w:type="spellEnd"/>
+      <w:r>
+        <w:t xml:space="preserve"> i modułu wbudowanego w </w:t>
+      </w:r>
+      <w:proofErr w:type="spellStart"/>
+      <w:r>
+        <w:t>pythona</w:t>
+      </w:r>
+      <w:proofErr w:type="spellEnd"/>
+      <w:r>
+        <w:t xml:space="preserve"> jakim jest „</w:t>
+      </w:r>
+      <w:proofErr w:type="spellStart"/>
+      <w:r>
+        <w:t>unittest</w:t>
+      </w:r>
+      <w:proofErr w:type="spellEnd"/>
+      <w:r>
+        <w:t>”</w:t>
+      </w:r>
+      <w:r>
+        <w:t xml:space="preserve">, natomiast do </w:t>
+      </w:r>
+      <w:proofErr w:type="spellStart"/>
+      <w:r>
+        <w:t>frontendu</w:t>
+      </w:r>
+      <w:proofErr w:type="spellEnd"/>
+      <w:r>
+        <w:t xml:space="preserve"> </w:t>
       </w:r>
       <w:r>
         <w:t>„</w:t>
       </w:r>
-      <w:r>
-        <w:t>React Testing Library</w:t>
+      <w:proofErr w:type="spellStart"/>
+      <w:r>
+        <w:t>React</w:t>
+      </w:r>
+      <w:proofErr w:type="spellEnd"/>
+      <w:r>
+        <w:t xml:space="preserve"> </w:t>
+      </w:r>
+      <w:proofErr w:type="spellStart"/>
+      <w:r>
+        <w:t>Testing</w:t>
+      </w:r>
+      <w:proofErr w:type="spellEnd"/>
+      <w:r>
+        <w:t xml:space="preserve"> Library</w:t>
       </w:r>
       <w:r>
         <w:t>”</w:t>
       </w:r>
       <w:r>
-        <w:t>. Poniżej opiszę wybrane testy na backendzie</w:t>
-      </w:r>
+        <w:t xml:space="preserve">. Poniżej opiszę wybrane testy na </w:t>
+      </w:r>
+      <w:proofErr w:type="spellStart"/>
+      <w:r>
+        <w:t>backendzie</w:t>
+      </w:r>
+      <w:proofErr w:type="spellEnd"/>
     </w:p>
     <w:p>
       <w:pPr>
@@ -2730,7 +2959,15 @@
         </w:numPr>
       </w:pPr>
       <w:r>
-        <w:t>Upewnię się że publiczne zdjęcie jest rzeczywiście publiczne, a niepubliczne – prywatne</w:t>
+        <w:t xml:space="preserve">Upewnię </w:t>
+      </w:r>
+      <w:proofErr w:type="gramStart"/>
+      <w:r>
+        <w:t>się</w:t>
+      </w:r>
+      <w:proofErr w:type="gramEnd"/>
+      <w:r>
+        <w:t xml:space="preserve"> że publiczne zdjęcie jest rzeczywiście publiczne, a niepubliczne – prywatne</w:t>
       </w:r>
     </w:p>
     <w:p>
@@ -2742,6 +2979,7 @@
         </w:numPr>
       </w:pPr>
       <w:r>
+        <w:lastRenderedPageBreak/>
         <w:t xml:space="preserve"> </w:t>
       </w:r>
       <w:bookmarkStart w:id="9" w:name="_Toc121081190"/>
@@ -2762,8 +3000,21 @@
         <w:t>Sprawdzenie</w:t>
       </w:r>
       <w:r>
-        <w:t xml:space="preserve"> czy pole deleted zostało zmienione na true</w:t>
-      </w:r>
+        <w:t xml:space="preserve"> czy pole </w:t>
+      </w:r>
+      <w:proofErr w:type="spellStart"/>
+      <w:r>
+        <w:t>deleted</w:t>
+      </w:r>
+      <w:proofErr w:type="spellEnd"/>
+      <w:r>
+        <w:t xml:space="preserve"> zostało zmienione na </w:t>
+      </w:r>
+      <w:proofErr w:type="spellStart"/>
+      <w:r>
+        <w:t>true</w:t>
+      </w:r>
+      <w:proofErr w:type="spellEnd"/>
     </w:p>
     <w:p>
       <w:pPr>
@@ -2792,11 +3043,18 @@
         </w:numPr>
       </w:pPr>
       <w:r>
-        <w:lastRenderedPageBreak/>
         <w:t>Sprawdzenie</w:t>
       </w:r>
       <w:r>
-        <w:t xml:space="preserve"> czy użytkownik ma uprawnienia aby usunąć zdjęcie, i czy system zwraca odpowiednie kody odpowiedzi</w:t>
+        <w:t xml:space="preserve"> czy użytkownik ma </w:t>
+      </w:r>
+      <w:proofErr w:type="gramStart"/>
+      <w:r>
+        <w:t>uprawnienia</w:t>
+      </w:r>
+      <w:proofErr w:type="gramEnd"/>
+      <w:r>
+        <w:t xml:space="preserve"> aby usunąć zdjęcie, i czy system zwraca odpowiednie kody odpowiedzi</w:t>
       </w:r>
     </w:p>
     <w:p>
@@ -2808,8 +3066,29 @@
         </w:numPr>
       </w:pPr>
       <w:r>
-        <w:t>Sprawdzenie czy przywrocenie zdjęcia zmienia pole deleted na false</w:t>
-      </w:r>
+        <w:t xml:space="preserve">Sprawdzenie czy </w:t>
+      </w:r>
+      <w:proofErr w:type="spellStart"/>
+      <w:r>
+        <w:t>przywrocenie</w:t>
+      </w:r>
+      <w:proofErr w:type="spellEnd"/>
+      <w:r>
+        <w:t xml:space="preserve"> zdjęcia zmienia pole </w:t>
+      </w:r>
+      <w:proofErr w:type="spellStart"/>
+      <w:r>
+        <w:t>deleted</w:t>
+      </w:r>
+      <w:proofErr w:type="spellEnd"/>
+      <w:r>
+        <w:t xml:space="preserve"> na </w:t>
+      </w:r>
+      <w:proofErr w:type="spellStart"/>
+      <w:r>
+        <w:t>false</w:t>
+      </w:r>
+      <w:proofErr w:type="spellEnd"/>
     </w:p>
     <w:p>
       <w:pPr>
@@ -2820,7 +3099,15 @@
         </w:numPr>
       </w:pPr>
       <w:r>
-        <w:t>Sprawdzenie czy permamentnie usunięcie usuwa zdjęcie</w:t>
+        <w:t xml:space="preserve">Sprawdzenie czy </w:t>
+      </w:r>
+      <w:proofErr w:type="spellStart"/>
+      <w:r>
+        <w:t>permamentnie</w:t>
+      </w:r>
+      <w:proofErr w:type="spellEnd"/>
+      <w:r>
+        <w:t xml:space="preserve"> usunięcie usuwa zdjęcie</w:t>
       </w:r>
     </w:p>
     <w:p/>
@@ -2955,7 +3242,15 @@
         </w:numPr>
       </w:pPr>
       <w:r>
-        <w:t>Sprawdzenie czy użytkownik istnieje bądz nie istnieje i odesłanie adekwatnej odpowiedzi</w:t>
+        <w:t xml:space="preserve">Sprawdzenie czy użytkownik istnieje </w:t>
+      </w:r>
+      <w:proofErr w:type="spellStart"/>
+      <w:r>
+        <w:t>bądz</w:t>
+      </w:r>
+      <w:proofErr w:type="spellEnd"/>
+      <w:r>
+        <w:t xml:space="preserve"> nie istnieje i odesłanie adekwatnej odpowiedzi</w:t>
       </w:r>
     </w:p>
     <w:p>
@@ -2967,7 +3262,15 @@
         </w:numPr>
       </w:pPr>
       <w:r>
-        <w:t>Sprawdzenie czy token zostanie utworzony</w:t>
+        <w:t xml:space="preserve">Sprawdzenie czy </w:t>
+      </w:r>
+      <w:proofErr w:type="spellStart"/>
+      <w:r>
+        <w:t>token</w:t>
+      </w:r>
+      <w:proofErr w:type="spellEnd"/>
+      <w:r>
+        <w:t xml:space="preserve"> zostanie utworzony</w:t>
       </w:r>
     </w:p>
     <w:p>
@@ -2993,7 +3296,15 @@
         </w:numPr>
       </w:pPr>
       <w:r>
-        <w:t>Sprawdzenie czy utworzy konto z duplikowanym emailem bądz loginem</w:t>
+        <w:t xml:space="preserve">Sprawdzenie czy utworzy konto z duplikowanym emailem </w:t>
+      </w:r>
+      <w:proofErr w:type="spellStart"/>
+      <w:r>
+        <w:t>bądz</w:t>
+      </w:r>
+      <w:proofErr w:type="spellEnd"/>
+      <w:r>
+        <w:t xml:space="preserve"> loginem</w:t>
       </w:r>
     </w:p>
     <w:p>
@@ -3041,8 +3352,13 @@
         </w:numPr>
       </w:pPr>
       <w:r>
-        <w:t>Sprawdzenie czy został utworzony token</w:t>
-      </w:r>
+        <w:t xml:space="preserve">Sprawdzenie czy został utworzony </w:t>
+      </w:r>
+      <w:proofErr w:type="spellStart"/>
+      <w:r>
+        <w:t>token</w:t>
+      </w:r>
+      <w:proofErr w:type="spellEnd"/>
     </w:p>
     <w:p>
       <w:pPr>
@@ -3067,7 +3383,15 @@
         </w:numPr>
       </w:pPr>
       <w:r>
-        <w:t>Sprawdzenie czy token został usunięty</w:t>
+        <w:t xml:space="preserve">Sprawdzenie czy </w:t>
+      </w:r>
+      <w:proofErr w:type="spellStart"/>
+      <w:r>
+        <w:t>token</w:t>
+      </w:r>
+      <w:proofErr w:type="spellEnd"/>
+      <w:r>
+        <w:t xml:space="preserve"> został usunięty</w:t>
       </w:r>
     </w:p>
     <w:p>
@@ -3139,6 +3463,7 @@
         </w:numPr>
       </w:pPr>
       <w:r>
+        <w:lastRenderedPageBreak/>
         <w:t xml:space="preserve"> </w:t>
       </w:r>
       <w:bookmarkStart w:id="17" w:name="_Toc121081198"/>
@@ -3306,7 +3631,15 @@
         </w:numPr>
       </w:pPr>
       <w:r>
-        <w:t>Sprawdzenie czy permamentnie usunięcie usuwa album</w:t>
+        <w:t xml:space="preserve">Sprawdzenie czy </w:t>
+      </w:r>
+      <w:proofErr w:type="spellStart"/>
+      <w:r>
+        <w:t>permamentnie</w:t>
+      </w:r>
+      <w:proofErr w:type="spellEnd"/>
+      <w:r>
+        <w:t xml:space="preserve"> usunięcie usuwa album</w:t>
       </w:r>
     </w:p>
     <w:p>
@@ -3333,7 +3666,15 @@
         </w:numPr>
       </w:pPr>
       <w:r>
-        <w:t xml:space="preserve">Sprawdzenie czy użytkownik ma uprawnienia aby usunąć </w:t>
+        <w:t xml:space="preserve">Sprawdzenie czy użytkownik ma </w:t>
+      </w:r>
+      <w:proofErr w:type="gramStart"/>
+      <w:r>
+        <w:t>uprawnienia</w:t>
+      </w:r>
+      <w:proofErr w:type="gramEnd"/>
+      <w:r>
+        <w:t xml:space="preserve"> aby usunąć </w:t>
       </w:r>
       <w:r>
         <w:t>album</w:t>

--- a/etap 3/PROJEKT ZESPOŁOWY.docx
+++ b/etap 3/PROJEKT ZESPOŁOWY.docx
@@ -199,7 +199,13 @@
         <w:rPr>
           <w:highlight w:val="white"/>
         </w:rPr>
-        <w:t>Grupa nr.4</w:t>
+        <w:t>Grupa nr.</w:t>
+      </w:r>
+      <w:r>
+        <w:rPr>
+          <w:highlight w:val="white"/>
+        </w:rPr>
+        <w:t>3</w:t>
       </w:r>
     </w:p>
     <w:p>
@@ -302,16 +308,8 @@
               <w:rPr>
                 <w:highlight w:val="white"/>
               </w:rPr>
-              <w:t xml:space="preserve">Tomasz </w:t>
-            </w:r>
-            <w:proofErr w:type="spellStart"/>
-            <w:r>
-              <w:rPr>
-                <w:highlight w:val="white"/>
-              </w:rPr>
-              <w:t>Jarnutowski</w:t>
-            </w:r>
-            <w:proofErr w:type="spellEnd"/>
+              <w:t>Tomasz Jarnutowski</w:t>
+            </w:r>
           </w:p>
         </w:tc>
       </w:tr>
@@ -424,16 +422,8 @@
               <w:rPr>
                 <w:highlight w:val="white"/>
               </w:rPr>
-              <w:t xml:space="preserve">Tomasz </w:t>
-            </w:r>
-            <w:proofErr w:type="spellStart"/>
-            <w:r>
-              <w:rPr>
-                <w:highlight w:val="white"/>
-              </w:rPr>
-              <w:t>Jarnutowski</w:t>
-            </w:r>
-            <w:proofErr w:type="spellEnd"/>
+              <w:t>Tomasz Jarnutowski</w:t>
+            </w:r>
           </w:p>
         </w:tc>
       </w:tr>
@@ -470,9 +460,9 @@
         </w:rPr>
       </w:pPr>
     </w:p>
-    <w:bookmarkStart w:id="0" w:name="_yn0mhg8i5lwo" w:colFirst="0" w:colLast="0" w:displacedByCustomXml="next"/>
+    <w:bookmarkStart w:id="0" w:name="_m02au0l9j35y" w:colFirst="0" w:colLast="0" w:displacedByCustomXml="next"/>
     <w:bookmarkEnd w:id="0" w:displacedByCustomXml="next"/>
-    <w:bookmarkStart w:id="1" w:name="_m02au0l9j35y" w:colFirst="0" w:colLast="0" w:displacedByCustomXml="next"/>
+    <w:bookmarkStart w:id="1" w:name="_yn0mhg8i5lwo" w:colFirst="0" w:colLast="0" w:displacedByCustomXml="next"/>
     <w:bookmarkEnd w:id="1" w:displacedByCustomXml="next"/>
     <w:sdt>
       <w:sdtPr>
@@ -2562,15 +2552,7 @@
     <w:p/>
     <w:p>
       <w:r>
-        <w:t xml:space="preserve">Można przesłać za jego pomocą </w:t>
-      </w:r>
-      <w:proofErr w:type="gramStart"/>
-      <w:r>
-        <w:t>zdjęcie,</w:t>
-      </w:r>
-      <w:proofErr w:type="gramEnd"/>
-      <w:r>
-        <w:t xml:space="preserve"> oraz zmodyfikować opis czy wybrać </w:t>
+        <w:t xml:space="preserve">Można przesłać za jego pomocą zdjęcie, oraz zmodyfikować opis czy wybrać </w:t>
       </w:r>
       <w:proofErr w:type="spellStart"/>
       <w:r>
@@ -2959,15 +2941,7 @@
         </w:numPr>
       </w:pPr>
       <w:r>
-        <w:t xml:space="preserve">Upewnię </w:t>
-      </w:r>
-      <w:proofErr w:type="gramStart"/>
-      <w:r>
-        <w:t>się</w:t>
-      </w:r>
-      <w:proofErr w:type="gramEnd"/>
-      <w:r>
-        <w:t xml:space="preserve"> że publiczne zdjęcie jest rzeczywiście publiczne, a niepubliczne – prywatne</w:t>
+        <w:t>Upewnię się że publiczne zdjęcie jest rzeczywiście publiczne, a niepubliczne – prywatne</w:t>
       </w:r>
     </w:p>
     <w:p>
@@ -3046,15 +3020,7 @@
         <w:t>Sprawdzenie</w:t>
       </w:r>
       <w:r>
-        <w:t xml:space="preserve"> czy użytkownik ma </w:t>
-      </w:r>
-      <w:proofErr w:type="gramStart"/>
-      <w:r>
-        <w:t>uprawnienia</w:t>
-      </w:r>
-      <w:proofErr w:type="gramEnd"/>
-      <w:r>
-        <w:t xml:space="preserve"> aby usunąć zdjęcie, i czy system zwraca odpowiednie kody odpowiedzi</w:t>
+        <w:t xml:space="preserve"> czy użytkownik ma uprawnienia aby usunąć zdjęcie, i czy system zwraca odpowiednie kody odpowiedzi</w:t>
       </w:r>
     </w:p>
     <w:p>
@@ -3666,15 +3632,7 @@
         </w:numPr>
       </w:pPr>
       <w:r>
-        <w:t xml:space="preserve">Sprawdzenie czy użytkownik ma </w:t>
-      </w:r>
-      <w:proofErr w:type="gramStart"/>
-      <w:r>
-        <w:t>uprawnienia</w:t>
-      </w:r>
-      <w:proofErr w:type="gramEnd"/>
-      <w:r>
-        <w:t xml:space="preserve"> aby usunąć </w:t>
+        <w:t xml:space="preserve">Sprawdzenie czy użytkownik ma uprawnienia aby usunąć </w:t>
       </w:r>
       <w:r>
         <w:t>album</w:t>

--- a/etap 3/PROJEKT ZESPOŁOWY.docx
+++ b/etap 3/PROJEKT ZESPOŁOWY.docx
@@ -460,9 +460,9 @@
         </w:rPr>
       </w:pPr>
     </w:p>
-    <w:bookmarkStart w:id="0" w:name="_m02au0l9j35y" w:colFirst="0" w:colLast="0" w:displacedByCustomXml="next"/>
+    <w:bookmarkStart w:id="0" w:name="_yn0mhg8i5lwo" w:colFirst="0" w:colLast="0" w:displacedByCustomXml="next"/>
     <w:bookmarkEnd w:id="0" w:displacedByCustomXml="next"/>
-    <w:bookmarkStart w:id="1" w:name="_yn0mhg8i5lwo" w:colFirst="0" w:colLast="0" w:displacedByCustomXml="next"/>
+    <w:bookmarkStart w:id="1" w:name="_m02au0l9j35y" w:colFirst="0" w:colLast="0" w:displacedByCustomXml="next"/>
     <w:bookmarkEnd w:id="1" w:displacedByCustomXml="next"/>
     <w:sdt>
       <w:sdtPr>
